--- a/data/resume.docx
+++ b/data/resume.docx
@@ -4,23 +4,18 @@
   <w:body>
     <w:p>
       <w:pPr>
-        <w:tabs>
-          <w:tab w:val="left" w:pos="2970"/>
-          <w:tab w:val="left" w:pos="7920"/>
-        </w:tabs>
-        <w:spacing w:before="0" w:after="240"/>
-        <w:rPr>
-          <w:rFonts w:ascii="Times New Roman" w:hAnsi="Times New Roman"/>
-          <w:b/>
-          <w:i/>
-          <w:color w:val="000000" w:themeColor="text1"/>
-          <w:sz w:val="22"/>
-        </w:rPr>
-      </w:pPr>
-      <w:r>
-        <w:rPr>
-          <w:rFonts w:ascii="Times New Roman" w:hAnsi="Times New Roman"/>
-          <w:b/>
+        <w:rPr>
+          <w:rFonts w:ascii="Times New Roman" w:hAnsi="Times New Roman"/>
+          <w:bCs/>
+          <w:iCs/>
+          <w:color w:val="000000" w:themeColor="text1"/>
+          <w:sz w:val="22"/>
+        </w:rPr>
+      </w:pPr>
+      <w:r>
+        <w:rPr>
+          <w:rFonts w:ascii="Times New Roman" w:hAnsi="Times New Roman"/>
+          <w:bCs/>
           <w:iCs/>
           <w:color w:val="000000" w:themeColor="text1"/>
           <w:sz w:val="22"/>
@@ -30,7 +25,7 @@
       <w:r>
         <w:rPr>
           <w:rFonts w:ascii="Times New Roman" w:hAnsi="Times New Roman"/>
-          <w:b/>
+          <w:bCs/>
           <w:iCs/>
           <w:color w:val="000000" w:themeColor="text1"/>
           <w:sz w:val="22"/>
@@ -40,7 +35,7 @@
       <w:r>
         <w:rPr>
           <w:rFonts w:ascii="Times New Roman" w:hAnsi="Times New Roman"/>
-          <w:b/>
+          <w:bCs/>
           <w:iCs/>
           <w:color w:val="000000" w:themeColor="text1"/>
           <w:sz w:val="22"/>
@@ -50,36 +45,49 @@
     </w:p>
     <w:p>
       <w:pPr>
-        <w:tabs>
-          <w:tab w:val="left" w:pos="2970"/>
-          <w:tab w:val="left" w:pos="7200"/>
-        </w:tabs>
-        <w:spacing w:before="0"/>
-        <w:rPr>
-          <w:rFonts w:ascii="Times New Roman" w:hAnsi="Times New Roman"/>
-          <w:b/>
-          <w:i/>
-          <w:color w:val="000000" w:themeColor="text1"/>
-          <w:sz w:val="22"/>
-        </w:rPr>
-      </w:pPr>
-      <w:hyperlink r:id="rId10" w:history="1">
-        <w:r>
-          <w:rPr>
-            <w:rFonts w:ascii="Times New Roman" w:hAnsi="Times New Roman"/>
-            <w:b/>
-            <w:i/>
-            <w:color w:val="000000" w:themeColor="text1"/>
-            <w:sz w:val="22"/>
-          </w:rPr>
-          <w:t>jackyhuynh87@gmail.com</w:t>
-        </w:r>
-      </w:hyperlink>
-      <w:r>
-        <w:rPr>
-          <w:rFonts w:ascii="Times New Roman" w:hAnsi="Times New Roman"/>
-          <w:b/>
-          <w:i/>
+        <w:rPr>
+          <w:rFonts w:ascii="Times New Roman" w:hAnsi="Times New Roman"/>
+          <w:bCs/>
+          <w:iCs/>
+          <w:color w:val="000000" w:themeColor="text1"/>
+          <w:sz w:val="22"/>
+        </w:rPr>
+      </w:pPr>
+      <w:r>
+        <w:rPr>
+          <w:rFonts w:ascii="Times New Roman" w:hAnsi="Times New Roman"/>
+          <w:bCs/>
+          <w:iCs/>
+          <w:color w:val="000000" w:themeColor="text1"/>
+          <w:sz w:val="22"/>
+        </w:rPr>
+        <w:t>[</w:t>
+      </w:r>
+      <w:r>
+        <w:rPr>
+          <w:rFonts w:ascii="Times New Roman" w:hAnsi="Times New Roman"/>
+          <w:bCs/>
+          <w:iCs/>
+          <w:color w:val="000000" w:themeColor="text1"/>
+          <w:sz w:val="22"/>
+        </w:rPr>
+        <w:t>jackyhuynh87@gmail.com</w:t>
+      </w:r>
+      <w:r>
+        <w:rPr>
+          <w:rFonts w:ascii="Times New Roman" w:hAnsi="Times New Roman"/>
+          <w:bCs/>
+          <w:iCs/>
+          <w:color w:val="000000" w:themeColor="text1"/>
+          <w:sz w:val="22"/>
+        </w:rPr>
+        <w:t>]</w:t>
+      </w:r>
+      <w:r>
+        <w:rPr>
+          <w:rFonts w:ascii="Times New Roman" w:hAnsi="Times New Roman"/>
+          <w:bCs/>
+          <w:iCs/>
           <w:color w:val="000000" w:themeColor="text1"/>
           <w:sz w:val="22"/>
         </w:rPr>
@@ -88,1379 +96,1011 @@
       <w:r>
         <w:rPr>
           <w:rFonts w:ascii="Times New Roman" w:hAnsi="Times New Roman"/>
-          <w:b/>
-          <w:i/>
+          <w:bCs/>
+          <w:iCs/>
           <w:color w:val="000000" w:themeColor="text1"/>
           <w:sz w:val="22"/>
         </w:rPr>
         <w:tab/>
       </w:r>
-      <w:hyperlink r:id="rId11" w:history="1">
-        <w:r>
-          <w:rPr>
-            <w:rFonts w:ascii="Times New Roman" w:hAnsi="Times New Roman"/>
-            <w:b/>
-            <w:i/>
-            <w:color w:val="000000" w:themeColor="text1"/>
-          </w:rPr>
-          <w:t>https://www.linkedin.com/in/trucdev/</w:t>
-        </w:r>
-      </w:hyperlink>
-      <w:r>
-        <w:rPr>
-          <w:rFonts w:ascii="Times New Roman" w:hAnsi="Times New Roman"/>
-          <w:b/>
-          <w:i/>
-          <w:color w:val="000000" w:themeColor="text1"/>
-          <w:sz w:val="22"/>
-        </w:rPr>
-        <w:tab/>
-      </w:r>
-      <w:hyperlink r:id="rId12" w:history="1">
-        <w:r>
-          <w:rPr>
-            <w:rFonts w:ascii="Times New Roman" w:hAnsi="Times New Roman"/>
-            <w:b/>
-            <w:i/>
-            <w:color w:val="000000" w:themeColor="text1"/>
-            <w:sz w:val="22"/>
-          </w:rPr>
-          <w:t>https://github.com/jackyhuynh</w:t>
-        </w:r>
-      </w:hyperlink>
     </w:p>
     <w:p>
       <w:pPr>
-        <w:pStyle w:val="ListBullet"/>
-        <w:numPr>
-          <w:ilvl w:val="0"/>
-          <w:numId w:val="0"/>
-        </w:numPr>
-        <w:spacing w:before="240" w:after="0"/>
-        <w:jc w:val="both"/>
-        <w:rPr>
-          <w:rFonts w:ascii="Times New Roman" w:hAnsi="Times New Roman" w:cs="Times New Roman"/>
-          <w:color w:val="000000" w:themeColor="text1"/>
-        </w:rPr>
-      </w:pPr>
-      <w:r>
-        <w:rPr>
-          <w:rFonts w:ascii="Times New Roman" w:hAnsi="Times New Roman" w:cs="Times New Roman"/>
-          <w:color w:val="000000" w:themeColor="text1"/>
-        </w:rPr>
-        <w:t xml:space="preserve">Experienced full-stack developer, project management &amp; coordination through different industries with a strong technical background and analyzing skills. </w:t>
+        <w:rPr>
+          <w:rFonts w:ascii="Times New Roman" w:hAnsi="Times New Roman"/>
+          <w:bCs/>
+          <w:iCs/>
+          <w:color w:val="000000" w:themeColor="text1"/>
+          <w:sz w:val="22"/>
+        </w:rPr>
+      </w:pPr>
+      <w:r>
+        <w:rPr>
+          <w:rFonts w:ascii="Times New Roman" w:hAnsi="Times New Roman"/>
+          <w:bCs/>
+          <w:iCs/>
+          <w:color w:val="000000" w:themeColor="text1"/>
+          <w:sz w:val="22"/>
+        </w:rPr>
+        <w:t>[</w:t>
+      </w:r>
+      <w:r>
+        <w:rPr>
+          <w:rFonts w:ascii="Times New Roman" w:hAnsi="Times New Roman"/>
+          <w:bCs/>
+          <w:iCs/>
+          <w:color w:val="000000" w:themeColor="text1"/>
+          <w:sz w:val="22"/>
+        </w:rPr>
+        <w:t>https://www.linkedin.com/in/trucdev/</w:t>
+      </w:r>
+      <w:r>
+        <w:rPr>
+          <w:rFonts w:ascii="Times New Roman" w:hAnsi="Times New Roman"/>
+          <w:bCs/>
+          <w:iCs/>
+          <w:color w:val="000000" w:themeColor="text1"/>
+          <w:sz w:val="22"/>
+        </w:rPr>
+        <w:t>]</w:t>
       </w:r>
     </w:p>
     <w:p>
       <w:pPr>
-        <w:pStyle w:val="Heading1"/>
-        <w:spacing w:before="0" w:after="0"/>
-        <w:rPr>
-          <w:rFonts w:ascii="Times New Roman" w:hAnsi="Times New Roman" w:cs="Times New Roman"/>
-          <w:color w:val="000000" w:themeColor="text1"/>
-          <w:sz w:val="20"/>
-          <w:szCs w:val="20"/>
-        </w:rPr>
-      </w:pPr>
-      <w:r>
-        <w:rPr>
-          <w:rFonts w:ascii="Times New Roman" w:hAnsi="Times New Roman" w:cs="Times New Roman"/>
-          <w:color w:val="000000" w:themeColor="text1"/>
-          <w:sz w:val="20"/>
-          <w:szCs w:val="20"/>
-        </w:rPr>
-        <w:t>EDUCATION &amp; CERTIFICATION</w:t>
+        <w:rPr>
+          <w:rFonts w:ascii="Times New Roman" w:hAnsi="Times New Roman"/>
+          <w:bCs/>
+          <w:iCs/>
+          <w:color w:val="000000" w:themeColor="text1"/>
+          <w:sz w:val="22"/>
+        </w:rPr>
+      </w:pPr>
+      <w:r>
+        <w:rPr>
+          <w:rFonts w:ascii="Times New Roman" w:hAnsi="Times New Roman"/>
+          <w:bCs/>
+          <w:iCs/>
+          <w:color w:val="000000" w:themeColor="text1"/>
+          <w:sz w:val="22"/>
+        </w:rPr>
+        <w:t>[</w:t>
+      </w:r>
+      <w:r>
+        <w:rPr>
+          <w:rFonts w:ascii="Times New Roman" w:hAnsi="Times New Roman"/>
+          <w:bCs/>
+          <w:iCs/>
+          <w:color w:val="000000" w:themeColor="text1"/>
+          <w:sz w:val="22"/>
+        </w:rPr>
+        <w:t>https://github.com/jackyhuynh</w:t>
+      </w:r>
+      <w:r>
+        <w:rPr>
+          <w:rFonts w:ascii="Times New Roman" w:hAnsi="Times New Roman"/>
+          <w:bCs/>
+          <w:iCs/>
+          <w:color w:val="000000" w:themeColor="text1"/>
+          <w:sz w:val="22"/>
+        </w:rPr>
+        <w:t>]</w:t>
       </w:r>
     </w:p>
     <w:p>
       <w:pPr>
-        <w:tabs>
-          <w:tab w:val="left" w:pos="4680"/>
-          <w:tab w:val="left" w:pos="5760"/>
-        </w:tabs>
-        <w:spacing w:before="0"/>
-        <w:rPr>
-          <w:rFonts w:ascii="Times New Roman" w:hAnsi="Times New Roman"/>
-          <w:b/>
-          <w:bCs/>
-          <w:color w:val="000000" w:themeColor="text1"/>
-          <w:sz w:val="22"/>
-        </w:rPr>
-      </w:pPr>
-      <w:r>
-        <w:rPr>
-          <w:rFonts w:ascii="Times New Roman" w:hAnsi="Times New Roman"/>
-          <w:color w:val="000000" w:themeColor="text1"/>
-          <w:sz w:val="22"/>
-        </w:rPr>
-        <w:t xml:space="preserve">Purdue University Fort Wayne, Fort Wayne, IN </w:t>
-      </w:r>
-      <w:r>
-        <w:rPr>
-          <w:rFonts w:ascii="Times New Roman" w:hAnsi="Times New Roman"/>
-          <w:color w:val="000000" w:themeColor="text1"/>
-          <w:sz w:val="22"/>
-        </w:rPr>
-        <w:tab/>
-      </w:r>
-      <w:r>
-        <w:rPr>
-          <w:rFonts w:ascii="Times New Roman" w:hAnsi="Times New Roman"/>
-          <w:b/>
-          <w:bCs/>
-          <w:color w:val="000000" w:themeColor="text1"/>
-          <w:sz w:val="22"/>
-        </w:rPr>
-        <w:t xml:space="preserve">Master of Science, Computer Science </w:t>
-      </w:r>
-      <w:r>
-        <w:rPr>
-          <w:rFonts w:ascii="Times New Roman" w:hAnsi="Times New Roman"/>
-          <w:color w:val="000000" w:themeColor="text1"/>
-          <w:sz w:val="22"/>
-        </w:rPr>
-        <w:t>(in progress)</w:t>
-      </w:r>
-      <w:r>
-        <w:rPr>
-          <w:rFonts w:ascii="Times New Roman" w:hAnsi="Times New Roman"/>
-          <w:b/>
-          <w:bCs/>
-          <w:color w:val="000000" w:themeColor="text1"/>
-          <w:sz w:val="22"/>
-        </w:rPr>
-        <w:tab/>
+        <w:rPr>
+          <w:rFonts w:ascii="Times New Roman" w:hAnsi="Times New Roman"/>
+          <w:bCs/>
+          <w:iCs/>
+          <w:color w:val="000000" w:themeColor="text1"/>
+          <w:sz w:val="22"/>
+        </w:rPr>
+      </w:pPr>
+      <w:r>
+        <w:rPr>
+          <w:rFonts w:ascii="Times New Roman" w:hAnsi="Times New Roman"/>
+          <w:bCs/>
+          <w:iCs/>
+          <w:color w:val="000000" w:themeColor="text1"/>
+          <w:sz w:val="22"/>
+        </w:rPr>
+        <w:t xml:space="preserve">Experienced full-stack developer, project management &amp; coordination through different industries with a strong technical background and analyzing skills. </w:t>
       </w:r>
     </w:p>
     <w:p>
       <w:pPr>
-        <w:tabs>
-          <w:tab w:val="left" w:pos="4680"/>
-          <w:tab w:val="left" w:pos="5760"/>
-        </w:tabs>
-        <w:spacing w:before="0"/>
-        <w:rPr>
-          <w:rFonts w:ascii="Times New Roman" w:hAnsi="Times New Roman"/>
-          <w:b/>
-          <w:bCs/>
-          <w:color w:val="000000" w:themeColor="text1"/>
-          <w:sz w:val="22"/>
-        </w:rPr>
-      </w:pPr>
-      <w:r>
-        <w:rPr>
-          <w:rFonts w:ascii="Times New Roman" w:hAnsi="Times New Roman"/>
-          <w:color w:val="000000" w:themeColor="text1"/>
-          <w:sz w:val="22"/>
-        </w:rPr>
-        <w:t>North Carolina State University</w:t>
-      </w:r>
-      <w:r>
-        <w:rPr>
-          <w:rFonts w:ascii="Times New Roman" w:hAnsi="Times New Roman"/>
-          <w:b/>
-          <w:bCs/>
-          <w:color w:val="000000" w:themeColor="text1"/>
-          <w:sz w:val="22"/>
-        </w:rPr>
-        <w:tab/>
-        <w:t xml:space="preserve">Certificate in Data Scientist &amp; Machine Learning </w:t>
-      </w:r>
-      <w:r>
-        <w:rPr>
-          <w:rFonts w:ascii="Times New Roman" w:hAnsi="Times New Roman"/>
-          <w:color w:val="000000" w:themeColor="text1"/>
-          <w:sz w:val="22"/>
-        </w:rPr>
-        <w:t>(in progress)</w:t>
-      </w:r>
-      <w:r>
-        <w:rPr>
-          <w:rFonts w:ascii="Times New Roman" w:hAnsi="Times New Roman"/>
-          <w:b/>
-          <w:bCs/>
-          <w:color w:val="000000" w:themeColor="text1"/>
-          <w:sz w:val="22"/>
-        </w:rPr>
-        <w:tab/>
+        <w:rPr>
+          <w:rFonts w:ascii="Times New Roman" w:hAnsi="Times New Roman"/>
+          <w:bCs/>
+          <w:iCs/>
+          <w:color w:val="000000" w:themeColor="text1"/>
+          <w:sz w:val="22"/>
+        </w:rPr>
+      </w:pPr>
+      <w:r>
+        <w:rPr>
+          <w:rFonts w:ascii="Times New Roman" w:hAnsi="Times New Roman"/>
+          <w:bCs/>
+          <w:iCs/>
+          <w:color w:val="000000" w:themeColor="text1"/>
+          <w:sz w:val="22"/>
+        </w:rPr>
+        <w:t>EDUCATION &amp; CERTIFICATION</w:t>
       </w:r>
     </w:p>
     <w:p>
       <w:pPr>
-        <w:tabs>
-          <w:tab w:val="left" w:pos="4680"/>
-          <w:tab w:val="left" w:pos="5760"/>
-          <w:tab w:val="left" w:pos="6480"/>
-        </w:tabs>
-        <w:spacing w:before="0"/>
-        <w:rPr>
-          <w:rFonts w:ascii="Times New Roman" w:hAnsi="Times New Roman"/>
-          <w:b/>
-          <w:bCs/>
-          <w:color w:val="000000" w:themeColor="text1"/>
-          <w:sz w:val="22"/>
-        </w:rPr>
-      </w:pPr>
-      <w:r>
-        <w:rPr>
-          <w:rFonts w:ascii="Times New Roman" w:hAnsi="Times New Roman"/>
-          <w:color w:val="000000" w:themeColor="text1"/>
-          <w:sz w:val="22"/>
-        </w:rPr>
-        <w:t xml:space="preserve">ECPI University, Newport News, VA </w:t>
-      </w:r>
-      <w:r>
-        <w:rPr>
-          <w:rFonts w:ascii="Times New Roman" w:hAnsi="Times New Roman"/>
-          <w:color w:val="000000" w:themeColor="text1"/>
-          <w:sz w:val="22"/>
-        </w:rPr>
-        <w:tab/>
-      </w:r>
-      <w:r>
-        <w:rPr>
-          <w:rFonts w:ascii="Times New Roman" w:hAnsi="Times New Roman"/>
-          <w:b/>
-          <w:bCs/>
-          <w:color w:val="000000" w:themeColor="text1"/>
-          <w:sz w:val="22"/>
-        </w:rPr>
-        <w:t>Bachelor of Science, Computer Science</w:t>
+        <w:rPr>
+          <w:rFonts w:ascii="Times New Roman" w:hAnsi="Times New Roman"/>
+          <w:bCs/>
+          <w:iCs/>
+          <w:color w:val="000000" w:themeColor="text1"/>
+          <w:sz w:val="22"/>
+        </w:rPr>
+      </w:pPr>
+      <w:r>
+        <w:rPr>
+          <w:rFonts w:ascii="Times New Roman" w:hAnsi="Times New Roman"/>
+          <w:bCs/>
+          <w:iCs/>
+          <w:color w:val="000000" w:themeColor="text1"/>
+          <w:sz w:val="22"/>
+        </w:rPr>
+        <w:t>Master of Science, Computer Science</w:t>
+      </w:r>
+      <w:r>
+        <w:rPr>
+          <w:rFonts w:ascii="Times New Roman" w:hAnsi="Times New Roman"/>
+          <w:bCs/>
+          <w:iCs/>
+          <w:color w:val="000000" w:themeColor="text1"/>
+          <w:sz w:val="22"/>
+        </w:rPr>
+        <w:t xml:space="preserve"> [</w:t>
+      </w:r>
+      <w:r>
+        <w:rPr>
+          <w:rFonts w:ascii="Times New Roman" w:hAnsi="Times New Roman"/>
+          <w:bCs/>
+          <w:iCs/>
+          <w:color w:val="000000" w:themeColor="text1"/>
+          <w:sz w:val="22"/>
+        </w:rPr>
+        <w:t>Purdue University Fort Wayne, Fort Wayne, IN</w:t>
+      </w:r>
+      <w:r>
+        <w:rPr>
+          <w:rFonts w:ascii="Times New Roman" w:hAnsi="Times New Roman"/>
+          <w:bCs/>
+          <w:iCs/>
+          <w:color w:val="000000" w:themeColor="text1"/>
+          <w:sz w:val="22"/>
+        </w:rPr>
+        <w:t>]</w:t>
       </w:r>
     </w:p>
     <w:p>
       <w:pPr>
-        <w:tabs>
-          <w:tab w:val="left" w:pos="4680"/>
-        </w:tabs>
-        <w:spacing w:before="0"/>
-        <w:rPr>
-          <w:rFonts w:ascii="Times New Roman" w:hAnsi="Times New Roman"/>
-          <w:b/>
-          <w:bCs/>
-          <w:color w:val="000000" w:themeColor="text1"/>
-          <w:sz w:val="22"/>
-        </w:rPr>
-      </w:pPr>
-      <w:r>
-        <w:rPr>
-          <w:rFonts w:ascii="Times New Roman" w:hAnsi="Times New Roman"/>
-          <w:color w:val="000000" w:themeColor="text1"/>
-          <w:sz w:val="22"/>
-        </w:rPr>
-        <w:t>De Anza College</w:t>
-      </w:r>
-      <w:r>
-        <w:rPr>
-          <w:rFonts w:ascii="Times New Roman" w:hAnsi="Times New Roman"/>
-          <w:color w:val="000000" w:themeColor="text1"/>
-          <w:sz w:val="22"/>
-        </w:rPr>
-        <w:tab/>
-      </w:r>
-      <w:r>
-        <w:rPr>
-          <w:rFonts w:ascii="Times New Roman" w:hAnsi="Times New Roman"/>
-          <w:b/>
-          <w:bCs/>
-          <w:color w:val="000000" w:themeColor="text1"/>
-          <w:sz w:val="22"/>
-        </w:rPr>
-        <w:t>Associate in Cyber Security</w:t>
+        <w:rPr>
+          <w:rFonts w:ascii="Times New Roman" w:hAnsi="Times New Roman"/>
+          <w:bCs/>
+          <w:iCs/>
+          <w:color w:val="000000" w:themeColor="text1"/>
+          <w:sz w:val="22"/>
+        </w:rPr>
+      </w:pPr>
+      <w:r>
+        <w:rPr>
+          <w:rFonts w:ascii="Times New Roman" w:hAnsi="Times New Roman"/>
+          <w:bCs/>
+          <w:iCs/>
+          <w:color w:val="000000" w:themeColor="text1"/>
+          <w:sz w:val="22"/>
+        </w:rPr>
+        <w:t xml:space="preserve">Certificate in Data Scientist &amp; Machine Learning </w:t>
+      </w:r>
+      <w:r>
+        <w:rPr>
+          <w:rFonts w:ascii="Times New Roman" w:hAnsi="Times New Roman"/>
+          <w:bCs/>
+          <w:iCs/>
+          <w:color w:val="000000" w:themeColor="text1"/>
+          <w:sz w:val="22"/>
+        </w:rPr>
+        <w:t>[</w:t>
+      </w:r>
+      <w:r>
+        <w:rPr>
+          <w:rFonts w:ascii="Times New Roman" w:hAnsi="Times New Roman"/>
+          <w:bCs/>
+          <w:iCs/>
+          <w:color w:val="000000" w:themeColor="text1"/>
+          <w:sz w:val="22"/>
+        </w:rPr>
+        <w:t>North Carolina State University</w:t>
+      </w:r>
+      <w:r>
+        <w:rPr>
+          <w:rFonts w:ascii="Times New Roman" w:hAnsi="Times New Roman"/>
+          <w:bCs/>
+          <w:iCs/>
+          <w:color w:val="000000" w:themeColor="text1"/>
+          <w:sz w:val="22"/>
+        </w:rPr>
+        <w:t>]</w:t>
       </w:r>
     </w:p>
     <w:p>
       <w:pPr>
-        <w:tabs>
-          <w:tab w:val="left" w:pos="4680"/>
-        </w:tabs>
-        <w:spacing w:before="0"/>
-        <w:rPr>
-          <w:rFonts w:ascii="Times New Roman" w:hAnsi="Times New Roman"/>
-          <w:b/>
-          <w:bCs/>
-          <w:color w:val="000000" w:themeColor="text1"/>
-          <w:sz w:val="22"/>
-        </w:rPr>
-      </w:pPr>
-      <w:r>
-        <w:rPr>
-          <w:rFonts w:ascii="Times New Roman" w:hAnsi="Times New Roman"/>
-          <w:color w:val="000000" w:themeColor="text1"/>
-          <w:sz w:val="22"/>
-        </w:rPr>
-        <w:t>Udacity.com</w:t>
-      </w:r>
-      <w:r>
-        <w:rPr>
-          <w:rFonts w:ascii="Times New Roman" w:hAnsi="Times New Roman"/>
-          <w:color w:val="000000" w:themeColor="text1"/>
-          <w:sz w:val="22"/>
-        </w:rPr>
-        <w:tab/>
-      </w:r>
-      <w:r>
-        <w:rPr>
-          <w:rFonts w:ascii="Times New Roman" w:hAnsi="Times New Roman"/>
-          <w:b/>
-          <w:bCs/>
-          <w:color w:val="000000" w:themeColor="text1"/>
-          <w:sz w:val="22"/>
-        </w:rPr>
-        <w:t>Introduce to Self-Driving Car Certificate</w:t>
+        <w:rPr>
+          <w:rFonts w:ascii="Times New Roman" w:hAnsi="Times New Roman"/>
+          <w:bCs/>
+          <w:iCs/>
+          <w:color w:val="000000" w:themeColor="text1"/>
+          <w:sz w:val="22"/>
+        </w:rPr>
+      </w:pPr>
+      <w:r>
+        <w:rPr>
+          <w:rFonts w:ascii="Times New Roman" w:hAnsi="Times New Roman"/>
+          <w:bCs/>
+          <w:iCs/>
+          <w:color w:val="000000" w:themeColor="text1"/>
+          <w:sz w:val="22"/>
+        </w:rPr>
+        <w:t xml:space="preserve">Bachelor of Science, Computer Science </w:t>
+      </w:r>
+      <w:r>
+        <w:rPr>
+          <w:rFonts w:ascii="Times New Roman" w:hAnsi="Times New Roman"/>
+          <w:bCs/>
+          <w:iCs/>
+          <w:color w:val="000000" w:themeColor="text1"/>
+          <w:sz w:val="22"/>
+        </w:rPr>
+        <w:t>[</w:t>
+      </w:r>
+      <w:r>
+        <w:rPr>
+          <w:rFonts w:ascii="Times New Roman" w:hAnsi="Times New Roman"/>
+          <w:bCs/>
+          <w:iCs/>
+          <w:color w:val="000000" w:themeColor="text1"/>
+          <w:sz w:val="22"/>
+        </w:rPr>
+        <w:t>ECPI University, Newport News, VA</w:t>
+      </w:r>
+      <w:r>
+        <w:rPr>
+          <w:rFonts w:ascii="Times New Roman" w:hAnsi="Times New Roman"/>
+          <w:bCs/>
+          <w:iCs/>
+          <w:color w:val="000000" w:themeColor="text1"/>
+          <w:sz w:val="22"/>
+        </w:rPr>
+        <w:t>]</w:t>
       </w:r>
     </w:p>
     <w:p>
       <w:pPr>
-        <w:tabs>
-          <w:tab w:val="left" w:pos="4680"/>
-        </w:tabs>
-        <w:spacing w:before="0"/>
-        <w:rPr>
-          <w:rFonts w:ascii="Times New Roman" w:hAnsi="Times New Roman"/>
-          <w:b/>
-          <w:bCs/>
-          <w:color w:val="000000" w:themeColor="text1"/>
-          <w:sz w:val="22"/>
-        </w:rPr>
-      </w:pPr>
-      <w:r>
-        <w:rPr>
-          <w:rFonts w:ascii="Times New Roman" w:hAnsi="Times New Roman"/>
-          <w:color w:val="000000" w:themeColor="text1"/>
-          <w:sz w:val="22"/>
-        </w:rPr>
-        <w:t xml:space="preserve">Self-learn with </w:t>
-      </w:r>
-      <w:r>
-        <w:rPr>
-          <w:rFonts w:ascii="Times New Roman" w:hAnsi="Times New Roman"/>
-          <w:b/>
-          <w:bCs/>
-          <w:color w:val="000000" w:themeColor="text1"/>
-          <w:sz w:val="22"/>
-        </w:rPr>
-        <w:t>Udemy, HackerRank, Codility, and DataCamp (Python, React, Git, Docker, web development)</w:t>
+        <w:rPr>
+          <w:rFonts w:ascii="Times New Roman" w:hAnsi="Times New Roman"/>
+          <w:bCs/>
+          <w:iCs/>
+          <w:color w:val="000000" w:themeColor="text1"/>
+          <w:sz w:val="22"/>
+        </w:rPr>
+      </w:pPr>
+      <w:r>
+        <w:rPr>
+          <w:rFonts w:ascii="Times New Roman" w:hAnsi="Times New Roman"/>
+          <w:bCs/>
+          <w:iCs/>
+          <w:color w:val="000000" w:themeColor="text1"/>
+          <w:sz w:val="22"/>
+        </w:rPr>
+        <w:t xml:space="preserve">Associate in Cyber Security </w:t>
+      </w:r>
+      <w:r>
+        <w:rPr>
+          <w:rFonts w:ascii="Times New Roman" w:hAnsi="Times New Roman"/>
+          <w:bCs/>
+          <w:iCs/>
+          <w:color w:val="000000" w:themeColor="text1"/>
+          <w:sz w:val="22"/>
+        </w:rPr>
+        <w:t>[</w:t>
+      </w:r>
+      <w:r>
+        <w:rPr>
+          <w:rFonts w:ascii="Times New Roman" w:hAnsi="Times New Roman"/>
+          <w:bCs/>
+          <w:iCs/>
+          <w:color w:val="000000" w:themeColor="text1"/>
+          <w:sz w:val="22"/>
+        </w:rPr>
+        <w:t>De Anza College</w:t>
+      </w:r>
+      <w:r>
+        <w:rPr>
+          <w:rFonts w:ascii="Times New Roman" w:hAnsi="Times New Roman"/>
+          <w:bCs/>
+          <w:iCs/>
+          <w:color w:val="000000" w:themeColor="text1"/>
+          <w:sz w:val="22"/>
+        </w:rPr>
+        <w:t>]</w:t>
       </w:r>
     </w:p>
     <w:p>
       <w:pPr>
-        <w:pStyle w:val="Heading1"/>
-        <w:tabs>
-          <w:tab w:val="left" w:pos="4680"/>
-        </w:tabs>
-        <w:spacing w:after="0"/>
-        <w:rPr>
-          <w:rFonts w:ascii="Times New Roman" w:hAnsi="Times New Roman" w:cs="Times New Roman"/>
-          <w:color w:val="7F7F7F" w:themeColor="text1" w:themeTint="80"/>
-          <w:sz w:val="20"/>
-          <w:szCs w:val="20"/>
-        </w:rPr>
-      </w:pPr>
-      <w:r>
-        <w:rPr>
-          <w:rFonts w:ascii="Times New Roman" w:hAnsi="Times New Roman" w:cs="Times New Roman"/>
-          <w:color w:val="000000" w:themeColor="text1"/>
-          <w:sz w:val="20"/>
-          <w:szCs w:val="20"/>
-        </w:rPr>
-        <w:t>SKILLS</w:t>
+        <w:rPr>
+          <w:rFonts w:ascii="Times New Roman" w:hAnsi="Times New Roman"/>
+          <w:bCs/>
+          <w:iCs/>
+          <w:color w:val="000000" w:themeColor="text1"/>
+          <w:sz w:val="22"/>
+        </w:rPr>
+      </w:pPr>
+      <w:r>
+        <w:rPr>
+          <w:rFonts w:ascii="Times New Roman" w:hAnsi="Times New Roman"/>
+          <w:bCs/>
+          <w:iCs/>
+          <w:color w:val="000000" w:themeColor="text1"/>
+          <w:sz w:val="22"/>
+        </w:rPr>
+        <w:t xml:space="preserve">Introduce to Self-Driving Car Certificate </w:t>
+      </w:r>
+      <w:r>
+        <w:rPr>
+          <w:rFonts w:ascii="Times New Roman" w:hAnsi="Times New Roman"/>
+          <w:bCs/>
+          <w:iCs/>
+          <w:color w:val="000000" w:themeColor="text1"/>
+          <w:sz w:val="22"/>
+        </w:rPr>
+        <w:t>[</w:t>
+      </w:r>
+      <w:r>
+        <w:rPr>
+          <w:rFonts w:ascii="Times New Roman" w:hAnsi="Times New Roman"/>
+          <w:bCs/>
+          <w:iCs/>
+          <w:color w:val="000000" w:themeColor="text1"/>
+          <w:sz w:val="22"/>
+        </w:rPr>
+        <w:t>Udacity.com</w:t>
+      </w:r>
+      <w:r>
+        <w:rPr>
+          <w:rFonts w:ascii="Times New Roman" w:hAnsi="Times New Roman"/>
+          <w:bCs/>
+          <w:iCs/>
+          <w:color w:val="000000" w:themeColor="text1"/>
+          <w:sz w:val="22"/>
+        </w:rPr>
+        <w:t>]</w:t>
       </w:r>
     </w:p>
     <w:p>
       <w:pPr>
-        <w:pStyle w:val="ListParagraph"/>
-        <w:numPr>
-          <w:ilvl w:val="0"/>
-          <w:numId w:val="21"/>
-        </w:numPr>
-        <w:shd w:val="clear" w:color="auto" w:fill="FFFFFF"/>
-        <w:tabs>
-          <w:tab w:val="left" w:pos="2160"/>
-          <w:tab w:val="left" w:pos="6480"/>
-        </w:tabs>
-        <w:spacing w:line="240" w:lineRule="auto"/>
-        <w:jc w:val="both"/>
-        <w:rPr>
-          <w:rFonts w:ascii="Times New Roman" w:eastAsia="Calibri" w:hAnsi="Times New Roman" w:cs="Times New Roman"/>
-          <w:lang w:eastAsia="en-US"/>
-        </w:rPr>
-      </w:pPr>
-      <w:r>
-        <w:rPr>
-          <w:rFonts w:ascii="Times New Roman" w:eastAsia="Calibri" w:hAnsi="Times New Roman" w:cs="Times New Roman"/>
-          <w:lang w:eastAsia="en-US"/>
-        </w:rPr>
-        <w:t>Proficient with Office 365, MS Project, MS Visio, Jira, Git, GitHub, and Slack</w:t>
+        <w:rPr>
+          <w:rFonts w:ascii="Times New Roman" w:hAnsi="Times New Roman"/>
+          <w:bCs/>
+          <w:iCs/>
+          <w:color w:val="000000" w:themeColor="text1"/>
+          <w:sz w:val="22"/>
+        </w:rPr>
+      </w:pPr>
+      <w:r>
+        <w:rPr>
+          <w:rFonts w:ascii="Times New Roman" w:hAnsi="Times New Roman"/>
+          <w:bCs/>
+          <w:iCs/>
+          <w:color w:val="000000" w:themeColor="text1"/>
+          <w:sz w:val="22"/>
+        </w:rPr>
+        <w:t>Python, React, Git, Docker, web development</w:t>
+      </w:r>
+      <w:r>
+        <w:rPr>
+          <w:rFonts w:ascii="Times New Roman" w:hAnsi="Times New Roman"/>
+          <w:bCs/>
+          <w:iCs/>
+          <w:color w:val="000000" w:themeColor="text1"/>
+          <w:sz w:val="22"/>
+        </w:rPr>
+        <w:t>: s</w:t>
+      </w:r>
+      <w:r>
+        <w:rPr>
+          <w:rFonts w:ascii="Times New Roman" w:hAnsi="Times New Roman"/>
+          <w:bCs/>
+          <w:iCs/>
+          <w:color w:val="000000" w:themeColor="text1"/>
+          <w:sz w:val="22"/>
+        </w:rPr>
+        <w:t xml:space="preserve">elf-learn </w:t>
+      </w:r>
+      <w:r>
+        <w:rPr>
+          <w:rFonts w:ascii="Times New Roman" w:hAnsi="Times New Roman"/>
+          <w:bCs/>
+          <w:iCs/>
+          <w:color w:val="000000" w:themeColor="text1"/>
+          <w:sz w:val="22"/>
+        </w:rPr>
+        <w:t>[</w:t>
+      </w:r>
+      <w:r>
+        <w:rPr>
+          <w:rFonts w:ascii="Times New Roman" w:hAnsi="Times New Roman"/>
+          <w:bCs/>
+          <w:iCs/>
+          <w:color w:val="000000" w:themeColor="text1"/>
+          <w:sz w:val="22"/>
+        </w:rPr>
+        <w:t>Udemy, HackerRank, Codility, and DataCamp</w:t>
+      </w:r>
+      <w:r>
+        <w:rPr>
+          <w:rFonts w:ascii="Times New Roman" w:hAnsi="Times New Roman"/>
+          <w:bCs/>
+          <w:iCs/>
+          <w:color w:val="000000" w:themeColor="text1"/>
+          <w:sz w:val="22"/>
+        </w:rPr>
+        <w:t>]</w:t>
       </w:r>
     </w:p>
     <w:p>
       <w:pPr>
-        <w:pStyle w:val="ListParagraph"/>
-        <w:numPr>
-          <w:ilvl w:val="0"/>
-          <w:numId w:val="21"/>
-        </w:numPr>
-        <w:shd w:val="clear" w:color="auto" w:fill="FFFFFF"/>
-        <w:tabs>
-          <w:tab w:val="left" w:pos="2160"/>
-          <w:tab w:val="left" w:pos="6480"/>
-        </w:tabs>
-        <w:spacing w:after="0" w:line="240" w:lineRule="auto"/>
-        <w:jc w:val="both"/>
-        <w:rPr>
-          <w:rFonts w:ascii="Times New Roman" w:eastAsia="Calibri" w:hAnsi="Times New Roman" w:cs="Times New Roman"/>
-          <w:lang w:eastAsia="en-US"/>
-        </w:rPr>
-      </w:pPr>
-      <w:r>
-        <w:rPr>
-          <w:rFonts w:ascii="Times New Roman" w:eastAsia="Calibri" w:hAnsi="Times New Roman" w:cs="Times New Roman"/>
-          <w:lang w:eastAsia="en-US"/>
-        </w:rPr>
-        <w:t>Experience</w:t>
-      </w:r>
-      <w:r>
-        <w:rPr>
-          <w:rFonts w:ascii="Times New Roman" w:eastAsia="Calibri" w:hAnsi="Times New Roman" w:cs="Times New Roman"/>
-        </w:rPr>
-        <w:t xml:space="preserve"> in web application development </w:t>
-      </w:r>
-      <w:r>
-        <w:rPr>
-          <w:rFonts w:ascii="Times New Roman" w:eastAsia="Calibri" w:hAnsi="Times New Roman" w:cs="Times New Roman"/>
-          <w:lang w:eastAsia="en-US"/>
-        </w:rPr>
-        <w:t xml:space="preserve">with </w:t>
-      </w:r>
-      <w:r>
-        <w:rPr>
-          <w:rFonts w:ascii="Times New Roman" w:eastAsia="Calibri" w:hAnsi="Times New Roman" w:cs="Times New Roman"/>
-        </w:rPr>
-        <w:t>(HTML, CSS, JSON, Bootstrap, R Shiny, Python web server framework, Flask,</w:t>
-      </w:r>
-      <w:r>
-        <w:rPr>
-          <w:rFonts w:ascii="Times New Roman" w:hAnsi="Times New Roman" w:cs="Times New Roman"/>
-          <w:shd w:val="clear" w:color="auto" w:fill="FFFFFF"/>
-        </w:rPr>
-        <w:t xml:space="preserve"> RESTful API, and JavaScript</w:t>
-      </w:r>
-      <w:r>
-        <w:rPr>
-          <w:rFonts w:ascii="Times New Roman" w:hAnsi="Times New Roman" w:cs="Times New Roman"/>
-          <w:shd w:val="clear" w:color="auto" w:fill="FFFFFF"/>
-        </w:rPr>
-        <w:t>, Heroku (PaaS)</w:t>
-      </w:r>
-      <w:r>
-        <w:rPr>
-          <w:rFonts w:ascii="Times New Roman" w:eastAsia="Calibri" w:hAnsi="Times New Roman" w:cs="Times New Roman"/>
-        </w:rPr>
-        <w:t>)</w:t>
+        <w:rPr>
+          <w:rFonts w:ascii="Times New Roman" w:hAnsi="Times New Roman"/>
+          <w:bCs/>
+          <w:iCs/>
+          <w:color w:val="000000" w:themeColor="text1"/>
+          <w:sz w:val="22"/>
+        </w:rPr>
+      </w:pPr>
+      <w:r>
+        <w:rPr>
+          <w:rFonts w:ascii="Times New Roman" w:hAnsi="Times New Roman"/>
+          <w:bCs/>
+          <w:iCs/>
+          <w:color w:val="000000" w:themeColor="text1"/>
+          <w:sz w:val="22"/>
+        </w:rPr>
+        <w:t>SKILLS</w:t>
       </w:r>
     </w:p>
     <w:p>
       <w:pPr>
-        <w:pStyle w:val="ListParagraph"/>
-        <w:numPr>
-          <w:ilvl w:val="0"/>
-          <w:numId w:val="21"/>
-        </w:numPr>
-        <w:shd w:val="clear" w:color="auto" w:fill="FFFFFF"/>
-        <w:tabs>
-          <w:tab w:val="left" w:pos="2160"/>
-          <w:tab w:val="left" w:pos="6480"/>
-        </w:tabs>
-        <w:spacing w:after="0" w:line="240" w:lineRule="auto"/>
-        <w:jc w:val="both"/>
-        <w:rPr>
-          <w:rFonts w:ascii="Times New Roman" w:eastAsia="Calibri" w:hAnsi="Times New Roman" w:cs="Times New Roman"/>
-          <w:lang w:eastAsia="en-US"/>
-        </w:rPr>
-      </w:pPr>
-      <w:r>
-        <w:rPr>
-          <w:rFonts w:ascii="Times New Roman" w:eastAsia="Calibri" w:hAnsi="Times New Roman" w:cs="Times New Roman"/>
-        </w:rPr>
-        <w:t xml:space="preserve">Experience in the </w:t>
-      </w:r>
-      <w:r>
-        <w:rPr>
-          <w:rFonts w:ascii="Times New Roman" w:eastAsia="Calibri" w:hAnsi="Times New Roman" w:cs="Times New Roman"/>
-          <w:lang w:eastAsia="en-US"/>
-        </w:rPr>
-        <w:t xml:space="preserve">software development lifecycle, Agile methodologies, </w:t>
-      </w:r>
-      <w:r>
-        <w:rPr>
-          <w:rFonts w:ascii="Times New Roman" w:eastAsia="Calibri" w:hAnsi="Times New Roman" w:cs="Times New Roman"/>
-        </w:rPr>
-        <w:t>data visualization, dashboard design (BI)</w:t>
+        <w:rPr>
+          <w:rFonts w:ascii="Times New Roman" w:hAnsi="Times New Roman"/>
+          <w:bCs/>
+          <w:iCs/>
+          <w:color w:val="000000" w:themeColor="text1"/>
+          <w:sz w:val="22"/>
+        </w:rPr>
+      </w:pPr>
+      <w:r>
+        <w:rPr>
+          <w:rFonts w:ascii="Times New Roman" w:hAnsi="Times New Roman"/>
+          <w:bCs/>
+          <w:iCs/>
+          <w:color w:val="000000" w:themeColor="text1"/>
+          <w:sz w:val="22"/>
+        </w:rPr>
+        <w:t>Proficient with Office 365, MS Project, MS Visio, Jira, Git, GitHub, and Slack</w:t>
       </w:r>
     </w:p>
     <w:p>
       <w:pPr>
-        <w:pStyle w:val="ListParagraph"/>
-        <w:numPr>
-          <w:ilvl w:val="0"/>
-          <w:numId w:val="21"/>
-        </w:numPr>
-        <w:shd w:val="clear" w:color="auto" w:fill="FFFFFF"/>
-        <w:tabs>
-          <w:tab w:val="left" w:pos="2160"/>
-          <w:tab w:val="left" w:pos="6480"/>
-        </w:tabs>
-        <w:spacing w:line="240" w:lineRule="auto"/>
-        <w:jc w:val="both"/>
-        <w:rPr>
-          <w:rFonts w:ascii="Times New Roman" w:eastAsia="Calibri" w:hAnsi="Times New Roman" w:cs="Times New Roman"/>
-          <w:lang w:eastAsia="en-US"/>
-        </w:rPr>
-      </w:pPr>
-      <w:r>
-        <w:rPr>
-          <w:rFonts w:ascii="Times New Roman" w:eastAsia="Calibri" w:hAnsi="Times New Roman" w:cs="Times New Roman"/>
-        </w:rPr>
-        <w:t xml:space="preserve">Classroom experience in data mining, </w:t>
-      </w:r>
-      <w:r>
-        <w:rPr>
-          <w:rFonts w:ascii="Times New Roman" w:hAnsi="Times New Roman" w:cs="Times New Roman"/>
-          <w:shd w:val="clear" w:color="auto" w:fill="FFFFFF"/>
-        </w:rPr>
-        <w:t>machine learning (Python, R), database technologies (SQL, MySQL), data analytics, data structures &amp; algorithms (</w:t>
-      </w:r>
-      <w:r>
-        <w:rPr>
-          <w:rFonts w:ascii="Times New Roman" w:eastAsia="Calibri" w:hAnsi="Times New Roman" w:cs="Times New Roman"/>
-        </w:rPr>
-        <w:t>Python, C/ C++, Java</w:t>
-      </w:r>
-      <w:r>
-        <w:rPr>
-          <w:rFonts w:ascii="Times New Roman" w:eastAsia="Calibri" w:hAnsi="Times New Roman" w:cs="Times New Roman"/>
-          <w:lang w:eastAsia="en-US"/>
-        </w:rPr>
-        <w:t>), framework (Spring MVC, NET., Flask), IDE (Eclipse, Visual Studio, VS Code, Anaconda, PyCharm, Jupiter Notebook), Servlet (Apache Tomcat), automation, bot, software testing, script, ethical hacking, cyber security, UI/UX Design</w:t>
+        <w:rPr>
+          <w:rFonts w:ascii="Times New Roman" w:hAnsi="Times New Roman"/>
+          <w:bCs/>
+          <w:iCs/>
+          <w:color w:val="000000" w:themeColor="text1"/>
+          <w:sz w:val="22"/>
+        </w:rPr>
+      </w:pPr>
+      <w:r>
+        <w:rPr>
+          <w:rFonts w:ascii="Times New Roman" w:hAnsi="Times New Roman"/>
+          <w:bCs/>
+          <w:iCs/>
+          <w:color w:val="000000" w:themeColor="text1"/>
+          <w:sz w:val="22"/>
+        </w:rPr>
+        <w:t>Experience in web application development with (HTML, CSS, JSON, Bootstrap, R Shiny, Python web server framework, Flask, RESTful API, and JavaScript, Heroku (PaaS))</w:t>
       </w:r>
     </w:p>
     <w:p>
       <w:pPr>
-        <w:pStyle w:val="ListParagraph"/>
-        <w:numPr>
-          <w:ilvl w:val="0"/>
-          <w:numId w:val="21"/>
-        </w:numPr>
-        <w:shd w:val="clear" w:color="auto" w:fill="FFFFFF"/>
-        <w:tabs>
-          <w:tab w:val="left" w:pos="2160"/>
-          <w:tab w:val="left" w:pos="6480"/>
-        </w:tabs>
-        <w:spacing w:after="0" w:line="240" w:lineRule="auto"/>
-        <w:jc w:val="both"/>
-        <w:rPr>
-          <w:rFonts w:ascii="Times New Roman" w:eastAsia="Calibri" w:hAnsi="Times New Roman" w:cs="Times New Roman"/>
-          <w:lang w:eastAsia="en-US"/>
-        </w:rPr>
-      </w:pPr>
-      <w:r>
-        <w:rPr>
-          <w:rFonts w:ascii="Times New Roman" w:hAnsi="Times New Roman" w:cs="Times New Roman"/>
-          <w:shd w:val="clear" w:color="auto" w:fill="FFFFFF"/>
-        </w:rPr>
-        <w:t>Experience in relationship building and</w:t>
-      </w:r>
-      <w:r>
-        <w:rPr>
-          <w:rFonts w:ascii="Times New Roman" w:eastAsia="Calibri" w:hAnsi="Times New Roman" w:cs="Times New Roman"/>
-        </w:rPr>
-        <w:t xml:space="preserve"> explaining</w:t>
-      </w:r>
-      <w:r>
-        <w:rPr>
-          <w:rFonts w:ascii="Times New Roman" w:hAnsi="Times New Roman" w:cs="Times New Roman"/>
-        </w:rPr>
-        <w:t> technical concepts to non-technical audiences</w:t>
-      </w:r>
-      <w:r>
-        <w:rPr>
-          <w:rFonts w:ascii="Times New Roman" w:eastAsia="Calibri" w:hAnsi="Times New Roman" w:cs="Times New Roman"/>
-        </w:rPr>
-        <w:t>. Highly collaborative, team-oriented, and pay</w:t>
-      </w:r>
-      <w:r>
-        <w:rPr>
-          <w:rFonts w:ascii="Times New Roman" w:eastAsia="Calibri" w:hAnsi="Times New Roman" w:cs="Times New Roman"/>
-          <w:lang w:eastAsia="en-US"/>
-        </w:rPr>
-        <w:t xml:space="preserve"> attention to detail with the ability to </w:t>
-      </w:r>
-      <w:r>
-        <w:rPr>
-          <w:rFonts w:ascii="Times New Roman" w:hAnsi="Times New Roman" w:cs="Times New Roman"/>
-          <w:shd w:val="clear" w:color="auto" w:fill="FFFFFF"/>
-        </w:rPr>
-        <w:t>multitask</w:t>
+        <w:rPr>
+          <w:rFonts w:ascii="Times New Roman" w:hAnsi="Times New Roman"/>
+          <w:bCs/>
+          <w:iCs/>
+          <w:color w:val="000000" w:themeColor="text1"/>
+          <w:sz w:val="22"/>
+        </w:rPr>
+      </w:pPr>
+      <w:r>
+        <w:rPr>
+          <w:rFonts w:ascii="Times New Roman" w:hAnsi="Times New Roman"/>
+          <w:bCs/>
+          <w:iCs/>
+          <w:color w:val="000000" w:themeColor="text1"/>
+          <w:sz w:val="22"/>
+        </w:rPr>
+        <w:t>Experience in the software development lifecycle, Agile methodologies, data visualization, dashboard design (BI)</w:t>
       </w:r>
     </w:p>
     <w:p>
       <w:pPr>
-        <w:pStyle w:val="ListParagraph"/>
-        <w:numPr>
-          <w:ilvl w:val="0"/>
-          <w:numId w:val="21"/>
-        </w:numPr>
-        <w:shd w:val="clear" w:color="auto" w:fill="FFFFFF"/>
-        <w:tabs>
-          <w:tab w:val="left" w:pos="2160"/>
-          <w:tab w:val="left" w:pos="6480"/>
-        </w:tabs>
-        <w:spacing w:after="0" w:line="240" w:lineRule="auto"/>
-        <w:jc w:val="both"/>
-        <w:rPr>
-          <w:rFonts w:ascii="Times New Roman" w:eastAsia="Calibri" w:hAnsi="Times New Roman" w:cs="Times New Roman"/>
-          <w:lang w:eastAsia="en-US"/>
-        </w:rPr>
-      </w:pPr>
-      <w:r>
-        <w:rPr>
-          <w:rFonts w:ascii="Times New Roman" w:hAnsi="Times New Roman" w:cs="Times New Roman"/>
-          <w:shd w:val="clear" w:color="auto" w:fill="FFFFFF"/>
-        </w:rPr>
-        <w:t xml:space="preserve">Working knowledge with </w:t>
-      </w:r>
-      <w:r>
-        <w:rPr>
-          <w:rFonts w:ascii="Times New Roman" w:eastAsia="Calibri" w:hAnsi="Times New Roman" w:cs="Times New Roman"/>
-        </w:rPr>
-        <w:t>Virtual machines, Windows, Linux, Mac OSX, AutoCAD, 3D Modelling</w:t>
+        <w:rPr>
+          <w:rFonts w:ascii="Times New Roman" w:hAnsi="Times New Roman"/>
+          <w:bCs/>
+          <w:iCs/>
+          <w:color w:val="000000" w:themeColor="text1"/>
+          <w:sz w:val="22"/>
+        </w:rPr>
+      </w:pPr>
+      <w:r>
+        <w:rPr>
+          <w:rFonts w:ascii="Times New Roman" w:hAnsi="Times New Roman"/>
+          <w:bCs/>
+          <w:iCs/>
+          <w:color w:val="000000" w:themeColor="text1"/>
+          <w:sz w:val="22"/>
+        </w:rPr>
+        <w:t>Classroom experience in data mining, machine learning (Python, R), database technologies (SQL, MySQL), data analytics, data structures &amp; algorithms (Python, C/ C++, Java), framework (Spring MVC, NET., Flask), IDE (Eclipse, Visual Studio, VS Code, Anaconda, PyCharm, Jupiter Notebook), Servlet (Apache Tomcat), automation, bot, software testing, script, ethical hacking, cyber security, UI/UX Design</w:t>
       </w:r>
     </w:p>
     <w:p>
       <w:pPr>
-        <w:pStyle w:val="ListParagraph"/>
-        <w:numPr>
-          <w:ilvl w:val="0"/>
-          <w:numId w:val="21"/>
-        </w:numPr>
-        <w:shd w:val="clear" w:color="auto" w:fill="FFFFFF"/>
-        <w:tabs>
-          <w:tab w:val="left" w:pos="2160"/>
-          <w:tab w:val="left" w:pos="6480"/>
-        </w:tabs>
-        <w:spacing w:after="0" w:line="240" w:lineRule="auto"/>
-        <w:jc w:val="both"/>
-        <w:rPr>
-          <w:rFonts w:ascii="Times New Roman" w:eastAsia="Calibri" w:hAnsi="Times New Roman" w:cs="Times New Roman"/>
-          <w:lang w:eastAsia="en-US"/>
-        </w:rPr>
-      </w:pPr>
-      <w:r>
-        <w:rPr>
-          <w:rFonts w:ascii="Times New Roman" w:hAnsi="Times New Roman" w:cs="Times New Roman"/>
-          <w:color w:val="111111"/>
-          <w:shd w:val="clear" w:color="auto" w:fill="FFFFFF"/>
-        </w:rPr>
-        <w:t>Experience with inventory planning and supply chain management (forecasting, planning, optimization</w:t>
-      </w:r>
-      <w:r>
-        <w:rPr>
-          <w:rFonts w:ascii="Times New Roman" w:hAnsi="Times New Roman" w:cs="Times New Roman"/>
-          <w:color w:val="111111"/>
-          <w:shd w:val="clear" w:color="auto" w:fill="FFFFFF"/>
-        </w:rPr>
-        <w:t xml:space="preserve"> &amp;</w:t>
-      </w:r>
-      <w:r>
-        <w:rPr>
-          <w:rFonts w:ascii="Times New Roman" w:hAnsi="Times New Roman" w:cs="Times New Roman"/>
-          <w:color w:val="111111"/>
-          <w:shd w:val="clear" w:color="auto" w:fill="FFFFFF"/>
-        </w:rPr>
-        <w:t xml:space="preserve"> logistics)</w:t>
+        <w:rPr>
+          <w:rFonts w:ascii="Times New Roman" w:hAnsi="Times New Roman"/>
+          <w:bCs/>
+          <w:iCs/>
+          <w:color w:val="000000" w:themeColor="text1"/>
+          <w:sz w:val="22"/>
+        </w:rPr>
+      </w:pPr>
+      <w:r>
+        <w:rPr>
+          <w:rFonts w:ascii="Times New Roman" w:hAnsi="Times New Roman"/>
+          <w:bCs/>
+          <w:iCs/>
+          <w:color w:val="000000" w:themeColor="text1"/>
+          <w:sz w:val="22"/>
+        </w:rPr>
+        <w:t>Experience in relationship building and explaining technical concepts to non-technical audiences. Highly collaborative, team-oriented, and pay attention to detail with the ability to multitask</w:t>
       </w:r>
     </w:p>
     <w:p>
       <w:pPr>
-        <w:pStyle w:val="Heading1"/>
-        <w:spacing w:after="0"/>
-        <w:rPr>
-          <w:rFonts w:ascii="Times New Roman" w:hAnsi="Times New Roman" w:cs="Times New Roman"/>
-          <w:color w:val="000000" w:themeColor="text1"/>
-          <w:sz w:val="20"/>
-          <w:szCs w:val="20"/>
-        </w:rPr>
-      </w:pPr>
-      <w:r>
-        <w:rPr>
-          <w:rFonts w:ascii="Times New Roman" w:hAnsi="Times New Roman" w:cs="Times New Roman"/>
-          <w:color w:val="000000" w:themeColor="text1"/>
-          <w:sz w:val="20"/>
-          <w:szCs w:val="20"/>
-        </w:rPr>
-        <w:t>EXPERIENCE</w:t>
+        <w:rPr>
+          <w:rFonts w:ascii="Times New Roman" w:hAnsi="Times New Roman"/>
+          <w:bCs/>
+          <w:iCs/>
+          <w:color w:val="000000" w:themeColor="text1"/>
+          <w:sz w:val="22"/>
+        </w:rPr>
+      </w:pPr>
+      <w:r>
+        <w:rPr>
+          <w:rFonts w:ascii="Times New Roman" w:hAnsi="Times New Roman"/>
+          <w:bCs/>
+          <w:iCs/>
+          <w:color w:val="000000" w:themeColor="text1"/>
+          <w:sz w:val="22"/>
+        </w:rPr>
+        <w:t>Working knowledge with Virtual machines, Windows, Linux, Mac OSX, AutoCAD, 3D Modelling</w:t>
       </w:r>
     </w:p>
     <w:p>
       <w:pPr>
-        <w:spacing w:before="0"/>
-        <w:rPr>
-          <w:rFonts w:ascii="Times New Roman" w:eastAsia="Times New Roman" w:hAnsi="Times New Roman"/>
-          <w:color w:val="000000" w:themeColor="text1"/>
-          <w:sz w:val="22"/>
-        </w:rPr>
-      </w:pPr>
-      <w:hyperlink r:id="rId13" w:history="1">
-        <w:r>
-          <w:rPr>
-            <w:rFonts w:ascii="Times New Roman" w:eastAsia="Times New Roman" w:hAnsi="Times New Roman"/>
-            <w:b/>
-            <w:bCs/>
-            <w:color w:val="000000" w:themeColor="text1"/>
-            <w:sz w:val="22"/>
-          </w:rPr>
-          <w:t>Co-founder &amp; Program Manager</w:t>
-        </w:r>
-      </w:hyperlink>
-      <w:r>
-        <w:rPr>
-          <w:rFonts w:ascii="Times New Roman" w:eastAsia="Times New Roman" w:hAnsi="Times New Roman"/>
-          <w:b/>
-          <w:bCs/>
-          <w:color w:val="000000" w:themeColor="text1"/>
-          <w:sz w:val="22"/>
-        </w:rPr>
-        <w:t>:</w:t>
-      </w:r>
-      <w:r>
-        <w:rPr>
-          <w:rFonts w:ascii="Times New Roman" w:eastAsia="Times New Roman" w:hAnsi="Times New Roman"/>
-          <w:b/>
-          <w:bCs/>
-          <w:i/>
-          <w:iCs/>
-          <w:color w:val="000000" w:themeColor="text1"/>
-          <w:sz w:val="22"/>
-        </w:rPr>
-        <w:t xml:space="preserve"> </w:t>
-      </w:r>
-      <w:r>
-        <w:rPr>
-          <w:rFonts w:ascii="Times New Roman" w:eastAsia="Times New Roman" w:hAnsi="Times New Roman"/>
-          <w:color w:val="000000" w:themeColor="text1"/>
-          <w:sz w:val="22"/>
-        </w:rPr>
-        <w:t>7 Figures Trader</w:t>
-      </w:r>
-      <w:r>
-        <w:rPr>
-          <w:rFonts w:ascii="Times New Roman" w:eastAsia="Times New Roman" w:hAnsi="Times New Roman"/>
-          <w:b/>
-          <w:bCs/>
-          <w:color w:val="000000" w:themeColor="text1"/>
-          <w:sz w:val="22"/>
-        </w:rPr>
-        <w:tab/>
-      </w:r>
-      <w:r>
-        <w:rPr>
-          <w:rFonts w:ascii="Times New Roman" w:eastAsia="Times New Roman" w:hAnsi="Times New Roman"/>
-          <w:b/>
-          <w:bCs/>
-          <w:color w:val="000000" w:themeColor="text1"/>
-          <w:sz w:val="22"/>
-        </w:rPr>
-        <w:tab/>
-      </w:r>
-      <w:r>
-        <w:rPr>
-          <w:rFonts w:ascii="Times New Roman" w:eastAsia="Times New Roman" w:hAnsi="Times New Roman"/>
-          <w:b/>
-          <w:bCs/>
-          <w:color w:val="000000" w:themeColor="text1"/>
-          <w:sz w:val="22"/>
-        </w:rPr>
-        <w:tab/>
-      </w:r>
-      <w:r>
-        <w:rPr>
-          <w:rFonts w:ascii="Times New Roman" w:eastAsia="Times New Roman" w:hAnsi="Times New Roman"/>
-          <w:b/>
-          <w:bCs/>
-          <w:color w:val="000000" w:themeColor="text1"/>
-          <w:sz w:val="22"/>
-        </w:rPr>
-        <w:tab/>
-      </w:r>
-      <w:r>
-        <w:rPr>
-          <w:rFonts w:ascii="Times New Roman" w:eastAsia="Times New Roman" w:hAnsi="Times New Roman"/>
-          <w:b/>
-          <w:bCs/>
-          <w:color w:val="000000" w:themeColor="text1"/>
-          <w:sz w:val="22"/>
-        </w:rPr>
-        <w:tab/>
-        <w:t>(</w:t>
-      </w:r>
-      <w:r>
-        <w:rPr>
-          <w:rFonts w:ascii="Times New Roman" w:eastAsia="Times New Roman" w:hAnsi="Times New Roman"/>
-          <w:color w:val="000000" w:themeColor="text1"/>
-          <w:sz w:val="22"/>
-        </w:rPr>
-        <w:t>01/03/2021 – 10/10/2021)</w:t>
+        <w:rPr>
+          <w:rFonts w:ascii="Times New Roman" w:hAnsi="Times New Roman"/>
+          <w:bCs/>
+          <w:iCs/>
+          <w:color w:val="000000" w:themeColor="text1"/>
+          <w:sz w:val="22"/>
+        </w:rPr>
+      </w:pPr>
+      <w:r>
+        <w:rPr>
+          <w:rFonts w:ascii="Times New Roman" w:hAnsi="Times New Roman"/>
+          <w:bCs/>
+          <w:iCs/>
+          <w:color w:val="000000" w:themeColor="text1"/>
+          <w:sz w:val="22"/>
+        </w:rPr>
+        <w:t>Experience with inventory planning and supply chain management (forecasting, planning, optimization &amp; logistics)</w:t>
       </w:r>
     </w:p>
     <w:p>
       <w:pPr>
-        <w:pStyle w:val="ListParagraph"/>
-        <w:numPr>
-          <w:ilvl w:val="0"/>
-          <w:numId w:val="21"/>
-        </w:numPr>
-        <w:shd w:val="clear" w:color="auto" w:fill="FFFFFF"/>
-        <w:tabs>
-          <w:tab w:val="left" w:pos="2160"/>
-          <w:tab w:val="left" w:pos="6480"/>
-        </w:tabs>
-        <w:spacing w:line="240" w:lineRule="auto"/>
-        <w:jc w:val="both"/>
-        <w:rPr>
-          <w:rFonts w:ascii="Times New Roman" w:eastAsia="Calibri" w:hAnsi="Times New Roman" w:cs="Times New Roman"/>
-          <w:lang w:eastAsia="en-US"/>
-        </w:rPr>
-      </w:pPr>
-      <w:r>
-        <w:rPr>
-          <w:rFonts w:ascii="Times New Roman" w:hAnsi="Times New Roman" w:cs="Times New Roman"/>
-        </w:rPr>
-        <w:t>Build an</w:t>
-      </w:r>
-      <w:r>
-        <w:rPr>
-          <w:rFonts w:ascii="Times New Roman" w:eastAsia="Calibri" w:hAnsi="Times New Roman" w:cs="Times New Roman"/>
-          <w:lang w:eastAsia="en-US"/>
-        </w:rPr>
-        <w:t xml:space="preserve"> </w:t>
-      </w:r>
-      <w:r>
-        <w:rPr>
-          <w:rFonts w:ascii="Times New Roman" w:hAnsi="Times New Roman" w:cs="Times New Roman"/>
-        </w:rPr>
-        <w:t>online training program 7 Figures Traders (http://7figurestraders.com/index.php)</w:t>
-      </w:r>
-      <w:r>
-        <w:rPr>
-          <w:rFonts w:ascii="Times New Roman" w:eastAsia="Calibri" w:hAnsi="Times New Roman" w:cs="Times New Roman"/>
-          <w:lang w:eastAsia="en-US"/>
-        </w:rPr>
-        <w:t xml:space="preserve"> to teach people to trade (stock, options, futures contracts). </w:t>
-      </w:r>
-      <w:r>
-        <w:rPr>
-          <w:rFonts w:ascii="Times New Roman" w:hAnsi="Times New Roman" w:cs="Times New Roman"/>
-          <w:shd w:val="clear" w:color="auto" w:fill="FFFFFF"/>
-        </w:rPr>
-        <w:t>Work and strategize with others on cross-functional</w:t>
-      </w:r>
-      <w:r>
-        <w:rPr>
-          <w:rFonts w:ascii="Times New Roman" w:eastAsia="Calibri" w:hAnsi="Times New Roman" w:cs="Times New Roman"/>
-          <w:lang w:eastAsia="en-US"/>
-        </w:rPr>
-        <w:t xml:space="preserve"> teams and stakeholders to design the web application and organization’s structure. Design the application prototype, content, communication methods, process of implementation, and risk management strategies. Using previous data to predict the next coming trade, monitor market volatility, and create the trading plans for the coming weeks.</w:t>
+        <w:rPr>
+          <w:rFonts w:ascii="Times New Roman" w:hAnsi="Times New Roman"/>
+          <w:bCs/>
+          <w:iCs/>
+          <w:color w:val="000000" w:themeColor="text1"/>
+          <w:sz w:val="22"/>
+        </w:rPr>
+      </w:pPr>
+      <w:r>
+        <w:rPr>
+          <w:rFonts w:ascii="Times New Roman" w:hAnsi="Times New Roman"/>
+          <w:bCs/>
+          <w:iCs/>
+          <w:color w:val="000000" w:themeColor="text1"/>
+          <w:sz w:val="22"/>
+        </w:rPr>
+        <w:t>EXPERIENCE</w:t>
       </w:r>
     </w:p>
     <w:p>
       <w:pPr>
-        <w:shd w:val="clear" w:color="auto" w:fill="FFFFFF"/>
-        <w:tabs>
-          <w:tab w:val="left" w:pos="2160"/>
-          <w:tab w:val="left" w:pos="6480"/>
-        </w:tabs>
-        <w:jc w:val="both"/>
-        <w:rPr>
-          <w:rFonts w:ascii="Times New Roman" w:eastAsia="Times New Roman" w:hAnsi="Times New Roman"/>
-          <w:color w:val="000000" w:themeColor="text1"/>
-          <w:sz w:val="22"/>
-        </w:rPr>
-      </w:pPr>
-      <w:r>
-        <w:rPr>
-          <w:rFonts w:ascii="Times New Roman" w:eastAsia="Times New Roman" w:hAnsi="Times New Roman"/>
-          <w:b/>
-          <w:bCs/>
-          <w:color w:val="000000" w:themeColor="text1"/>
-          <w:sz w:val="22"/>
-        </w:rPr>
-        <w:t>Co-founder &amp; Business Analyst:</w:t>
-      </w:r>
-      <w:r>
-        <w:rPr>
-          <w:rFonts w:ascii="Times New Roman" w:eastAsia="Times New Roman" w:hAnsi="Times New Roman"/>
-          <w:b/>
-          <w:bCs/>
-          <w:i/>
-          <w:iCs/>
-          <w:color w:val="000000" w:themeColor="text1"/>
-          <w:sz w:val="22"/>
-        </w:rPr>
-        <w:t xml:space="preserve"> </w:t>
-      </w:r>
-      <w:r>
-        <w:rPr>
-          <w:rFonts w:ascii="Times New Roman" w:eastAsia="Times New Roman" w:hAnsi="Times New Roman"/>
-          <w:color w:val="000000" w:themeColor="text1"/>
-          <w:sz w:val="22"/>
-        </w:rPr>
-        <w:t>Luxe Nails &amp; Spa L.L.C </w:t>
-      </w:r>
-      <w:r>
-        <w:rPr>
-          <w:rFonts w:ascii="Times New Roman" w:eastAsia="Times New Roman" w:hAnsi="Times New Roman"/>
-          <w:color w:val="000000" w:themeColor="text1"/>
-          <w:sz w:val="22"/>
-        </w:rPr>
-        <w:tab/>
-      </w:r>
-      <w:r>
-        <w:rPr>
-          <w:rFonts w:ascii="Times New Roman" w:eastAsia="Times New Roman" w:hAnsi="Times New Roman"/>
-          <w:b/>
-          <w:bCs/>
-          <w:color w:val="000000" w:themeColor="text1"/>
-          <w:sz w:val="22"/>
-        </w:rPr>
-        <w:tab/>
-      </w:r>
-      <w:r>
-        <w:rPr>
-          <w:rFonts w:ascii="Times New Roman" w:eastAsia="Times New Roman" w:hAnsi="Times New Roman"/>
-          <w:b/>
-          <w:bCs/>
-          <w:color w:val="000000" w:themeColor="text1"/>
-          <w:sz w:val="22"/>
-        </w:rPr>
-        <w:tab/>
-        <w:t>(</w:t>
-      </w:r>
-      <w:r>
-        <w:rPr>
-          <w:rFonts w:ascii="Times New Roman" w:eastAsia="Times New Roman" w:hAnsi="Times New Roman"/>
-          <w:color w:val="000000" w:themeColor="text1"/>
-          <w:sz w:val="22"/>
-        </w:rPr>
-        <w:t>12/15/2018 – 06/10/2021)</w:t>
+        <w:rPr>
+          <w:rFonts w:ascii="Times New Roman" w:hAnsi="Times New Roman"/>
+          <w:bCs/>
+          <w:iCs/>
+          <w:color w:val="000000" w:themeColor="text1"/>
+          <w:sz w:val="22"/>
+        </w:rPr>
+      </w:pPr>
+      <w:r>
+        <w:rPr>
+          <w:rFonts w:ascii="Times New Roman" w:hAnsi="Times New Roman"/>
+          <w:bCs/>
+          <w:iCs/>
+          <w:color w:val="000000" w:themeColor="text1"/>
+          <w:sz w:val="22"/>
+        </w:rPr>
+        <w:t xml:space="preserve">Co-founder &amp; Program Manager: </w:t>
+      </w:r>
+      <w:r>
+        <w:rPr>
+          <w:rFonts w:ascii="Times New Roman" w:hAnsi="Times New Roman"/>
+          <w:bCs/>
+          <w:iCs/>
+          <w:color w:val="000000" w:themeColor="text1"/>
+          <w:sz w:val="22"/>
+        </w:rPr>
+        <w:t>[</w:t>
+      </w:r>
+      <w:r>
+        <w:rPr>
+          <w:rFonts w:ascii="Times New Roman" w:hAnsi="Times New Roman"/>
+          <w:bCs/>
+          <w:iCs/>
+          <w:color w:val="000000" w:themeColor="text1"/>
+          <w:sz w:val="22"/>
+        </w:rPr>
+        <w:t>7 Figures Trader</w:t>
+      </w:r>
+      <w:r>
+        <w:rPr>
+          <w:rFonts w:ascii="Times New Roman" w:hAnsi="Times New Roman"/>
+          <w:bCs/>
+          <w:iCs/>
+          <w:color w:val="000000" w:themeColor="text1"/>
+          <w:sz w:val="22"/>
+        </w:rPr>
+        <w:t>]</w:t>
       </w:r>
     </w:p>
     <w:p>
       <w:pPr>
-        <w:pStyle w:val="ListParagraph"/>
-        <w:numPr>
-          <w:ilvl w:val="0"/>
-          <w:numId w:val="21"/>
-        </w:numPr>
-        <w:shd w:val="clear" w:color="auto" w:fill="FFFFFF"/>
-        <w:tabs>
-          <w:tab w:val="left" w:pos="2160"/>
-          <w:tab w:val="left" w:pos="6480"/>
-        </w:tabs>
-        <w:spacing w:line="240" w:lineRule="auto"/>
-        <w:jc w:val="both"/>
-        <w:rPr>
-          <w:rFonts w:ascii="Times New Roman" w:eastAsia="Calibri" w:hAnsi="Times New Roman" w:cs="Times New Roman"/>
-          <w:lang w:eastAsia="en-US"/>
-        </w:rPr>
-      </w:pPr>
-      <w:r>
-        <w:rPr>
-          <w:rFonts w:ascii="Times New Roman" w:hAnsi="Times New Roman" w:cs="Times New Roman"/>
-        </w:rPr>
-        <w:t xml:space="preserve">Lead cross-functional decision-making &amp; implementation </w:t>
-      </w:r>
-      <w:r>
-        <w:rPr>
-          <w:rFonts w:ascii="Times New Roman" w:eastAsia="Calibri" w:hAnsi="Times New Roman" w:cs="Times New Roman"/>
-          <w:lang w:eastAsia="en-US"/>
-        </w:rPr>
-        <w:t>to define</w:t>
-      </w:r>
-      <w:r>
-        <w:rPr>
-          <w:rFonts w:ascii="Times New Roman" w:hAnsi="Times New Roman" w:cs="Times New Roman"/>
-          <w:shd w:val="clear" w:color="auto" w:fill="FFFFFF"/>
-        </w:rPr>
-        <w:t xml:space="preserve"> </w:t>
-      </w:r>
-      <w:r>
-        <w:rPr>
-          <w:rFonts w:ascii="Times New Roman" w:eastAsia="Calibri" w:hAnsi="Times New Roman" w:cs="Times New Roman"/>
-          <w:lang w:eastAsia="en-US"/>
-        </w:rPr>
-        <w:t xml:space="preserve">infrastructure plan, business support systems, and operation plan. </w:t>
-      </w:r>
-      <w:r>
-        <w:rPr>
-          <w:rFonts w:ascii="Times New Roman" w:hAnsi="Times New Roman" w:cs="Times New Roman"/>
-        </w:rPr>
-        <w:t xml:space="preserve">Provided advice and instruction on work methods, practices, and procedures to improve profits (through marketing, social media management, and staff training). </w:t>
-      </w:r>
-      <w:r>
-        <w:rPr>
-          <w:rFonts w:ascii="Times New Roman" w:eastAsia="Calibri" w:hAnsi="Times New Roman" w:cs="Times New Roman"/>
-        </w:rPr>
-        <w:t xml:space="preserve">Financial monitoring, budget management, internal management, and customer services. </w:t>
-      </w:r>
-      <w:r>
-        <w:rPr>
-          <w:rFonts w:ascii="Times New Roman" w:hAnsi="Times New Roman" w:cs="Times New Roman"/>
-        </w:rPr>
-        <w:t>The result shows an increase in the sales records by 250% (second year) compared to the first fiscal year</w:t>
+        <w:rPr>
+          <w:rFonts w:ascii="Times New Roman" w:hAnsi="Times New Roman"/>
+          <w:bCs/>
+          <w:iCs/>
+          <w:color w:val="000000" w:themeColor="text1"/>
+          <w:sz w:val="22"/>
+        </w:rPr>
+      </w:pPr>
+      <w:r>
+        <w:rPr>
+          <w:rFonts w:ascii="Times New Roman" w:hAnsi="Times New Roman"/>
+          <w:bCs/>
+          <w:iCs/>
+          <w:color w:val="000000" w:themeColor="text1"/>
+          <w:sz w:val="22"/>
+        </w:rPr>
+        <w:t>Build an online training program to teach people to trade (stock, options, futures contracts). Work and strategize with others on cross-functional teams and stakeholders to design the web application and organization’s structure. Design the application prototype, content, communication methods, process of implementation, and risk management strategies. Using previous data to predict the next coming trade, monitor market volatility, and create the trading plans for the coming weeks.</w:t>
       </w:r>
     </w:p>
     <w:p>
       <w:pPr>
-        <w:shd w:val="clear" w:color="auto" w:fill="FFFFFF"/>
-        <w:spacing w:before="0"/>
-        <w:rPr>
-          <w:rFonts w:ascii="Times New Roman" w:eastAsia="Times New Roman" w:hAnsi="Times New Roman"/>
-          <w:color w:val="000000" w:themeColor="text1"/>
-          <w:sz w:val="22"/>
-        </w:rPr>
-      </w:pPr>
-      <w:r>
-        <w:rPr>
-          <w:rFonts w:ascii="Times New Roman" w:eastAsia="Times New Roman" w:hAnsi="Times New Roman"/>
-          <w:b/>
-          <w:bCs/>
-          <w:color w:val="000000" w:themeColor="text1"/>
-          <w:sz w:val="22"/>
-        </w:rPr>
-        <w:t>Logistic Specialist &amp; Watercraft Engineer</w:t>
-      </w:r>
-      <w:r>
-        <w:rPr>
-          <w:rFonts w:ascii="Times New Roman" w:eastAsia="Times New Roman" w:hAnsi="Times New Roman"/>
-          <w:color w:val="000000" w:themeColor="text1"/>
-          <w:sz w:val="22"/>
-        </w:rPr>
-        <w:t>: US Army • Fort Eustis, VA </w:t>
-      </w:r>
-      <w:r>
-        <w:rPr>
-          <w:rFonts w:ascii="Times New Roman" w:eastAsia="Times New Roman" w:hAnsi="Times New Roman"/>
-          <w:b/>
-          <w:bCs/>
-          <w:color w:val="000000" w:themeColor="text1"/>
-          <w:sz w:val="22"/>
-        </w:rPr>
-        <w:tab/>
-      </w:r>
-      <w:r>
-        <w:rPr>
-          <w:rFonts w:ascii="Times New Roman" w:eastAsia="Times New Roman" w:hAnsi="Times New Roman"/>
-          <w:b/>
-          <w:bCs/>
-          <w:color w:val="000000" w:themeColor="text1"/>
-          <w:sz w:val="22"/>
-        </w:rPr>
-        <w:tab/>
-        <w:t>(</w:t>
-      </w:r>
-      <w:r>
-        <w:rPr>
-          <w:rFonts w:ascii="Times New Roman" w:eastAsia="Times New Roman" w:hAnsi="Times New Roman"/>
-          <w:color w:val="000000" w:themeColor="text1"/>
-          <w:sz w:val="22"/>
-        </w:rPr>
-        <w:t>11/24/2015– 11/21/2017)</w:t>
+        <w:rPr>
+          <w:rFonts w:ascii="Times New Roman" w:hAnsi="Times New Roman"/>
+          <w:bCs/>
+          <w:iCs/>
+          <w:color w:val="000000" w:themeColor="text1"/>
+          <w:sz w:val="22"/>
+        </w:rPr>
+      </w:pPr>
+      <w:r>
+        <w:rPr>
+          <w:rFonts w:ascii="Times New Roman" w:hAnsi="Times New Roman"/>
+          <w:bCs/>
+          <w:iCs/>
+          <w:color w:val="000000" w:themeColor="text1"/>
+          <w:sz w:val="22"/>
+        </w:rPr>
+        <w:t xml:space="preserve">Co-founder &amp; Business Analyst: </w:t>
+      </w:r>
+      <w:r>
+        <w:rPr>
+          <w:rFonts w:ascii="Times New Roman" w:hAnsi="Times New Roman"/>
+          <w:bCs/>
+          <w:iCs/>
+          <w:color w:val="000000" w:themeColor="text1"/>
+          <w:sz w:val="22"/>
+        </w:rPr>
+        <w:t>[</w:t>
+      </w:r>
+      <w:r>
+        <w:rPr>
+          <w:rFonts w:ascii="Times New Roman" w:hAnsi="Times New Roman"/>
+          <w:bCs/>
+          <w:iCs/>
+          <w:color w:val="000000" w:themeColor="text1"/>
+          <w:sz w:val="22"/>
+        </w:rPr>
+        <w:t>Luxe Nails &amp; Spa L.L.C</w:t>
+      </w:r>
+      <w:r>
+        <w:rPr>
+          <w:rFonts w:ascii="Times New Roman" w:hAnsi="Times New Roman"/>
+          <w:bCs/>
+          <w:iCs/>
+          <w:color w:val="000000" w:themeColor="text1"/>
+          <w:sz w:val="22"/>
+        </w:rPr>
+        <w:t>]</w:t>
       </w:r>
     </w:p>
     <w:p>
       <w:pPr>
-        <w:numPr>
-          <w:ilvl w:val="0"/>
-          <w:numId w:val="17"/>
-        </w:numPr>
-        <w:shd w:val="clear" w:color="auto" w:fill="FFFFFF"/>
-        <w:tabs>
-          <w:tab w:val="left" w:pos="6480"/>
-        </w:tabs>
-        <w:spacing w:before="0"/>
-        <w:jc w:val="both"/>
-        <w:rPr>
-          <w:rFonts w:ascii="Times New Roman" w:eastAsia="Times New Roman" w:hAnsi="Times New Roman"/>
-          <w:color w:val="000000" w:themeColor="text1"/>
-          <w:sz w:val="22"/>
-        </w:rPr>
-      </w:pPr>
-      <w:r>
-        <w:rPr>
-          <w:rFonts w:ascii="Times New Roman" w:eastAsia="Times New Roman" w:hAnsi="Times New Roman"/>
-          <w:color w:val="000000" w:themeColor="text1"/>
-          <w:sz w:val="22"/>
-        </w:rPr>
-        <w:t xml:space="preserve">Developing an inventory record and tracking database that ensures VSO warehouse equipment and inventory are 100% accountable. This database was evaluated to benefit my company in years (Army Achievement Medals &amp; </w:t>
-      </w:r>
-      <w:r>
-        <w:rPr>
-          <w:rFonts w:ascii="Times New Roman" w:eastAsia="Times New Roman" w:hAnsi="Times New Roman"/>
-          <w:color w:val="000000" w:themeColor="text1"/>
-          <w:sz w:val="22"/>
-        </w:rPr>
-        <w:t>Commander’s R</w:t>
-      </w:r>
-      <w:r>
-        <w:rPr>
-          <w:rFonts w:ascii="Times New Roman" w:eastAsia="Times New Roman" w:hAnsi="Times New Roman"/>
-          <w:color w:val="000000" w:themeColor="text1"/>
-          <w:sz w:val="22"/>
-        </w:rPr>
-        <w:t xml:space="preserve">ecommendation </w:t>
-      </w:r>
-      <w:r>
-        <w:rPr>
-          <w:rFonts w:ascii="Times New Roman" w:eastAsia="Times New Roman" w:hAnsi="Times New Roman"/>
-          <w:color w:val="000000" w:themeColor="text1"/>
-          <w:sz w:val="22"/>
-        </w:rPr>
-        <w:t>L</w:t>
-      </w:r>
-      <w:r>
-        <w:rPr>
-          <w:rFonts w:ascii="Times New Roman" w:eastAsia="Times New Roman" w:hAnsi="Times New Roman"/>
-          <w:color w:val="000000" w:themeColor="text1"/>
-          <w:sz w:val="22"/>
-        </w:rPr>
-        <w:t>etters). Maintaining inventory records of the Vessel Support Office. Preparing work schedules, and routine reports to the higher headquarters</w:t>
-      </w:r>
-      <w:r>
-        <w:rPr>
-          <w:rFonts w:ascii="Times New Roman" w:eastAsia="Times New Roman" w:hAnsi="Times New Roman"/>
-          <w:color w:val="000000" w:themeColor="text1"/>
-          <w:sz w:val="22"/>
-        </w:rPr>
-        <w:t xml:space="preserve">. </w:t>
-      </w:r>
-      <w:r>
-        <w:rPr>
-          <w:rFonts w:ascii="Times New Roman" w:hAnsi="Times New Roman"/>
-          <w:color w:val="111111"/>
-          <w:shd w:val="clear" w:color="auto" w:fill="FFFFFF"/>
-        </w:rPr>
-        <w:t>I</w:t>
-      </w:r>
-      <w:r>
-        <w:rPr>
-          <w:rFonts w:ascii="Times New Roman" w:hAnsi="Times New Roman"/>
-          <w:color w:val="111111"/>
-          <w:shd w:val="clear" w:color="auto" w:fill="FFFFFF"/>
-        </w:rPr>
-        <w:t>nventory planning and supply chain management</w:t>
-      </w:r>
-      <w:r>
-        <w:rPr>
-          <w:rFonts w:ascii="Times New Roman" w:hAnsi="Times New Roman"/>
-          <w:color w:val="111111"/>
-          <w:shd w:val="clear" w:color="auto" w:fill="FFFFFF"/>
-        </w:rPr>
-        <w:t>.</w:t>
+        <w:rPr>
+          <w:rFonts w:ascii="Times New Roman" w:hAnsi="Times New Roman"/>
+          <w:bCs/>
+          <w:iCs/>
+          <w:color w:val="000000" w:themeColor="text1"/>
+          <w:sz w:val="22"/>
+        </w:rPr>
+      </w:pPr>
+      <w:r>
+        <w:rPr>
+          <w:rFonts w:ascii="Times New Roman" w:hAnsi="Times New Roman"/>
+          <w:bCs/>
+          <w:iCs/>
+          <w:color w:val="000000" w:themeColor="text1"/>
+          <w:sz w:val="22"/>
+        </w:rPr>
+        <w:t>Lead cross-functional decision-making &amp; implementation to define infrastructure plan, business support systems, and operation plan. Provided advice and instruction on work methods, practices, and procedures to improve profits (through marketing, social media management, and staff training). Financial monitoring, budget management, internal management, and customer services. The result shows an increase in the sales records by 250% (second year) compared to the first fiscal year</w:t>
       </w:r>
     </w:p>
     <w:p>
       <w:pPr>
-        <w:shd w:val="clear" w:color="auto" w:fill="FFFFFF"/>
-        <w:tabs>
-          <w:tab w:val="left" w:pos="6480"/>
-        </w:tabs>
-        <w:spacing w:before="0"/>
-        <w:jc w:val="both"/>
-        <w:rPr>
-          <w:rFonts w:ascii="Times New Roman" w:hAnsi="Times New Roman"/>
-          <w:color w:val="000000" w:themeColor="text1"/>
-          <w:sz w:val="22"/>
-        </w:rPr>
-      </w:pPr>
-      <w:r>
-        <w:rPr>
-          <w:rFonts w:ascii="Times New Roman" w:eastAsia="Times New Roman" w:hAnsi="Times New Roman"/>
-          <w:b/>
-          <w:bCs/>
-          <w:color w:val="000000" w:themeColor="text1"/>
-          <w:sz w:val="22"/>
-        </w:rPr>
-        <w:t xml:space="preserve">Teaching Assistant: </w:t>
-      </w:r>
-      <w:r>
-        <w:rPr>
-          <w:rFonts w:ascii="Times New Roman" w:hAnsi="Times New Roman"/>
-          <w:color w:val="000000" w:themeColor="text1"/>
-          <w:sz w:val="22"/>
-        </w:rPr>
-        <w:t>De Anza College• Cupertino, CA</w:t>
-      </w:r>
-      <w:r>
-        <w:rPr>
-          <w:rFonts w:ascii="Times New Roman" w:eastAsia="Times New Roman" w:hAnsi="Times New Roman"/>
-          <w:b/>
-          <w:bCs/>
-          <w:color w:val="000000" w:themeColor="text1"/>
-          <w:sz w:val="22"/>
-        </w:rPr>
-        <w:tab/>
-      </w:r>
-      <w:r>
-        <w:rPr>
-          <w:rFonts w:ascii="Times New Roman" w:hAnsi="Times New Roman"/>
-          <w:color w:val="000000" w:themeColor="text1"/>
-          <w:sz w:val="22"/>
-        </w:rPr>
-        <w:t xml:space="preserve"> </w:t>
-      </w:r>
-      <w:r>
-        <w:rPr>
-          <w:rFonts w:ascii="Times New Roman" w:hAnsi="Times New Roman"/>
-          <w:color w:val="000000" w:themeColor="text1"/>
-          <w:sz w:val="22"/>
-        </w:rPr>
-        <w:tab/>
-      </w:r>
-      <w:r>
-        <w:rPr>
-          <w:rFonts w:ascii="Times New Roman" w:hAnsi="Times New Roman"/>
-          <w:color w:val="000000" w:themeColor="text1"/>
-          <w:sz w:val="22"/>
-        </w:rPr>
-        <w:tab/>
-        <w:t xml:space="preserve">(01/01/2014 – 07/01/2014) </w:t>
+        <w:rPr>
+          <w:rFonts w:ascii="Times New Roman" w:hAnsi="Times New Roman"/>
+          <w:bCs/>
+          <w:iCs/>
+          <w:color w:val="000000" w:themeColor="text1"/>
+          <w:sz w:val="22"/>
+        </w:rPr>
+      </w:pPr>
+      <w:r>
+        <w:rPr>
+          <w:rFonts w:ascii="Times New Roman" w:hAnsi="Times New Roman"/>
+          <w:bCs/>
+          <w:iCs/>
+          <w:color w:val="000000" w:themeColor="text1"/>
+          <w:sz w:val="22"/>
+        </w:rPr>
+        <w:t xml:space="preserve">Logistic Specialist &amp; Watercraft Engineer: </w:t>
+      </w:r>
+      <w:r>
+        <w:rPr>
+          <w:rFonts w:ascii="Times New Roman" w:hAnsi="Times New Roman"/>
+          <w:bCs/>
+          <w:iCs/>
+          <w:color w:val="000000" w:themeColor="text1"/>
+          <w:sz w:val="22"/>
+        </w:rPr>
+        <w:t>[</w:t>
+      </w:r>
+      <w:r>
+        <w:rPr>
+          <w:rFonts w:ascii="Times New Roman" w:hAnsi="Times New Roman"/>
+          <w:bCs/>
+          <w:iCs/>
+          <w:color w:val="000000" w:themeColor="text1"/>
+          <w:sz w:val="22"/>
+        </w:rPr>
+        <w:t>US Army • Fort Eustis, VA</w:t>
+      </w:r>
+      <w:r>
+        <w:rPr>
+          <w:rFonts w:ascii="Times New Roman" w:hAnsi="Times New Roman"/>
+          <w:bCs/>
+          <w:iCs/>
+          <w:color w:val="000000" w:themeColor="text1"/>
+          <w:sz w:val="22"/>
+        </w:rPr>
+        <w:t>]</w:t>
       </w:r>
     </w:p>
     <w:p>
       <w:pPr>
-        <w:numPr>
-          <w:ilvl w:val="0"/>
-          <w:numId w:val="17"/>
-        </w:numPr>
-        <w:shd w:val="clear" w:color="auto" w:fill="FFFFFF"/>
-        <w:tabs>
-          <w:tab w:val="left" w:pos="6480"/>
-        </w:tabs>
-        <w:spacing w:before="0"/>
-        <w:jc w:val="both"/>
-        <w:rPr>
-          <w:rFonts w:ascii="Times New Roman" w:eastAsia="Times New Roman" w:hAnsi="Times New Roman"/>
-          <w:color w:val="000000" w:themeColor="text1"/>
-          <w:sz w:val="22"/>
-        </w:rPr>
-      </w:pPr>
-      <w:r>
-        <w:rPr>
-          <w:rFonts w:ascii="Times New Roman" w:eastAsia="Times New Roman" w:hAnsi="Times New Roman"/>
-          <w:color w:val="000000" w:themeColor="text1"/>
-          <w:sz w:val="22"/>
-        </w:rPr>
-        <w:t>Worked directly under the CIS Lab Manager toward any coding issues that students may submit. Guided students' projects to ensure they meet their instructor's requirements</w:t>
+        <w:rPr>
+          <w:rFonts w:ascii="Times New Roman" w:hAnsi="Times New Roman"/>
+          <w:bCs/>
+          <w:iCs/>
+          <w:color w:val="000000" w:themeColor="text1"/>
+          <w:sz w:val="22"/>
+        </w:rPr>
+      </w:pPr>
+      <w:r>
+        <w:rPr>
+          <w:rFonts w:ascii="Times New Roman" w:hAnsi="Times New Roman"/>
+          <w:bCs/>
+          <w:iCs/>
+          <w:color w:val="000000" w:themeColor="text1"/>
+          <w:sz w:val="22"/>
+        </w:rPr>
+        <w:t>Developing an inventory record and tracking database that ensures VSO warehouse equipment and inventory are 100% accountable. This database was evaluated to benefit my company in years (Army Achievement Medals &amp; Commander’s Recommendation Letters). Maintaining inventory records of the Vessel Support Office. Preparing work schedules, and routine reports to the higher headquarters. Inventory planning and supply chain management.</w:t>
       </w:r>
     </w:p>
     <w:p>
       <w:pPr>
-        <w:shd w:val="clear" w:color="auto" w:fill="FFFFFF"/>
-        <w:tabs>
-          <w:tab w:val="left" w:pos="6480"/>
-        </w:tabs>
-        <w:spacing w:before="0"/>
-        <w:jc w:val="both"/>
-        <w:rPr>
-          <w:rFonts w:ascii="Times New Roman" w:hAnsi="Times New Roman"/>
-          <w:color w:val="000000" w:themeColor="text1"/>
-          <w:sz w:val="22"/>
-        </w:rPr>
-      </w:pPr>
-      <w:r>
-        <w:rPr>
-          <w:rFonts w:ascii="Times New Roman" w:eastAsia="Times New Roman" w:hAnsi="Times New Roman"/>
-          <w:b/>
-          <w:bCs/>
-          <w:color w:val="000000" w:themeColor="text1"/>
-          <w:sz w:val="22"/>
-        </w:rPr>
-        <w:t xml:space="preserve">Information Technology Support Specialist: </w:t>
-      </w:r>
-      <w:r>
-        <w:rPr>
-          <w:rFonts w:ascii="Times New Roman" w:hAnsi="Times New Roman"/>
-          <w:color w:val="000000" w:themeColor="text1"/>
-          <w:sz w:val="22"/>
-        </w:rPr>
-        <w:t>Vietnam</w:t>
-      </w:r>
-      <w:r>
-        <w:rPr>
-          <w:rFonts w:ascii="Times New Roman" w:eastAsia="Times New Roman" w:hAnsi="Times New Roman"/>
-          <w:b/>
-          <w:bCs/>
-          <w:color w:val="000000" w:themeColor="text1"/>
-          <w:sz w:val="22"/>
-        </w:rPr>
-        <w:tab/>
-      </w:r>
-      <w:r>
-        <w:rPr>
-          <w:rFonts w:ascii="Times New Roman" w:hAnsi="Times New Roman"/>
-          <w:color w:val="000000" w:themeColor="text1"/>
-          <w:sz w:val="22"/>
-        </w:rPr>
-        <w:t xml:space="preserve"> </w:t>
-      </w:r>
-      <w:r>
-        <w:rPr>
-          <w:rFonts w:ascii="Times New Roman" w:hAnsi="Times New Roman"/>
-          <w:color w:val="000000" w:themeColor="text1"/>
-          <w:sz w:val="22"/>
-        </w:rPr>
-        <w:tab/>
-      </w:r>
-      <w:r>
-        <w:rPr>
-          <w:rFonts w:ascii="Times New Roman" w:hAnsi="Times New Roman"/>
-          <w:color w:val="000000" w:themeColor="text1"/>
-          <w:sz w:val="22"/>
-        </w:rPr>
-        <w:tab/>
-        <w:t xml:space="preserve">(01/01/2009 – 03/01/2011) </w:t>
+        <w:rPr>
+          <w:rFonts w:ascii="Times New Roman" w:hAnsi="Times New Roman"/>
+          <w:bCs/>
+          <w:iCs/>
+          <w:color w:val="000000" w:themeColor="text1"/>
+          <w:sz w:val="22"/>
+        </w:rPr>
+      </w:pPr>
+      <w:r>
+        <w:rPr>
+          <w:rFonts w:ascii="Times New Roman" w:hAnsi="Times New Roman"/>
+          <w:bCs/>
+          <w:iCs/>
+          <w:color w:val="000000" w:themeColor="text1"/>
+          <w:sz w:val="22"/>
+        </w:rPr>
+        <w:t xml:space="preserve">Teaching Assistant: </w:t>
+      </w:r>
+      <w:r>
+        <w:rPr>
+          <w:rFonts w:ascii="Times New Roman" w:hAnsi="Times New Roman"/>
+          <w:bCs/>
+          <w:iCs/>
+          <w:color w:val="000000" w:themeColor="text1"/>
+          <w:sz w:val="22"/>
+        </w:rPr>
+        <w:t>[</w:t>
+      </w:r>
+      <w:r>
+        <w:rPr>
+          <w:rFonts w:ascii="Times New Roman" w:hAnsi="Times New Roman"/>
+          <w:bCs/>
+          <w:iCs/>
+          <w:color w:val="000000" w:themeColor="text1"/>
+          <w:sz w:val="22"/>
+        </w:rPr>
+        <w:t>De Anza College• Cupertino, CA</w:t>
+      </w:r>
+      <w:r>
+        <w:rPr>
+          <w:rFonts w:ascii="Times New Roman" w:hAnsi="Times New Roman"/>
+          <w:bCs/>
+          <w:iCs/>
+          <w:color w:val="000000" w:themeColor="text1"/>
+          <w:sz w:val="22"/>
+        </w:rPr>
+        <w:t>]</w:t>
       </w:r>
     </w:p>
     <w:p>
       <w:pPr>
-        <w:numPr>
-          <w:ilvl w:val="0"/>
-          <w:numId w:val="17"/>
-        </w:numPr>
-        <w:shd w:val="clear" w:color="auto" w:fill="FFFFFF"/>
-        <w:tabs>
-          <w:tab w:val="left" w:pos="6480"/>
-        </w:tabs>
-        <w:spacing w:before="0"/>
-        <w:jc w:val="both"/>
-        <w:rPr>
-          <w:rFonts w:ascii="Times New Roman" w:eastAsia="Times New Roman" w:hAnsi="Times New Roman"/>
-          <w:color w:val="000000" w:themeColor="text1"/>
-          <w:sz w:val="22"/>
-        </w:rPr>
-      </w:pPr>
-      <w:r>
-        <w:rPr>
-          <w:rFonts w:ascii="Times New Roman" w:eastAsia="Times New Roman" w:hAnsi="Times New Roman"/>
-          <w:color w:val="000000" w:themeColor="text1"/>
-          <w:sz w:val="22"/>
-        </w:rPr>
+        <w:rPr>
+          <w:rFonts w:ascii="Times New Roman" w:hAnsi="Times New Roman"/>
+          <w:bCs/>
+          <w:iCs/>
+          <w:color w:val="000000" w:themeColor="text1"/>
+          <w:sz w:val="22"/>
+        </w:rPr>
+      </w:pPr>
+      <w:r>
+        <w:rPr>
+          <w:rFonts w:ascii="Times New Roman" w:hAnsi="Times New Roman"/>
+          <w:bCs/>
+          <w:iCs/>
+          <w:color w:val="000000" w:themeColor="text1"/>
+          <w:sz w:val="22"/>
+        </w:rPr>
+        <w:t>Worked directly under the CIS Lab Manager toward any coding issues that students may submit. Guided students' projects to ensure they meet their instructor's requirements</w:t>
+      </w:r>
+    </w:p>
+    <w:p>
+      <w:pPr>
+        <w:rPr>
+          <w:rFonts w:ascii="Times New Roman" w:hAnsi="Times New Roman"/>
+          <w:bCs/>
+          <w:iCs/>
+          <w:color w:val="000000" w:themeColor="text1"/>
+          <w:sz w:val="22"/>
+        </w:rPr>
+      </w:pPr>
+      <w:r>
+        <w:rPr>
+          <w:rFonts w:ascii="Times New Roman" w:hAnsi="Times New Roman"/>
+          <w:bCs/>
+          <w:iCs/>
+          <w:color w:val="000000" w:themeColor="text1"/>
+          <w:sz w:val="22"/>
+        </w:rPr>
+        <w:t xml:space="preserve">Information Technology Support Specialist: </w:t>
+      </w:r>
+      <w:r>
+        <w:rPr>
+          <w:rFonts w:ascii="Times New Roman" w:hAnsi="Times New Roman"/>
+          <w:bCs/>
+          <w:iCs/>
+          <w:color w:val="000000" w:themeColor="text1"/>
+          <w:sz w:val="22"/>
+        </w:rPr>
+        <w:t>(</w:t>
+      </w:r>
+      <w:r>
+        <w:rPr>
+          <w:rFonts w:ascii="Times New Roman" w:hAnsi="Times New Roman"/>
+          <w:bCs/>
+          <w:iCs/>
+          <w:color w:val="000000" w:themeColor="text1"/>
+          <w:sz w:val="22"/>
+        </w:rPr>
+        <w:t>Vietnam</w:t>
+      </w:r>
+      <w:r>
+        <w:rPr>
+          <w:rFonts w:ascii="Times New Roman" w:hAnsi="Times New Roman"/>
+          <w:bCs/>
+          <w:iCs/>
+          <w:color w:val="000000" w:themeColor="text1"/>
+          <w:sz w:val="22"/>
+        </w:rPr>
+        <w:t>)</w:t>
+      </w:r>
+    </w:p>
+    <w:p>
+      <w:pPr>
+        <w:rPr>
+          <w:bCs/>
+        </w:rPr>
+      </w:pPr>
+      <w:r>
+        <w:rPr>
+          <w:rFonts w:ascii="Times New Roman" w:hAnsi="Times New Roman"/>
+          <w:bCs/>
+          <w:iCs/>
+          <w:color w:val="000000" w:themeColor="text1"/>
+          <w:sz w:val="22"/>
+        </w:rPr>
+        <w:lastRenderedPageBreak/>
         <w:t>Provided base-level IT support to clients. Identified, developed, installed, and monitored clients’ systems to ensure their efficiency. Conducted research to address customers’ concerns that reduced the loss of unsatisfied customers by 15% in my first fiscal year</w:t>
       </w:r>
     </w:p>
     <w:sectPr>
-      <w:headerReference w:type="default" r:id="rId14"/>
       <w:pgSz w:w="12240" w:h="15840" w:code="1"/>
       <w:pgMar w:top="720" w:right="720" w:bottom="720" w:left="720" w:header="547" w:footer="173" w:gutter="0"/>
       <w:cols w:space="720"/>
@@ -1533,104 +1173,6 @@
     </w:p>
   </w:footnote>
 </w:footnotes>
-</file>
-
-<file path=word/header1.xml><?xml version="1.0" encoding="utf-8"?>
-<w:hdr xmlns:wpc="http://schemas.microsoft.com/office/word/2010/wordprocessingCanvas" xmlns:cx="http://schemas.microsoft.com/office/drawing/2014/chartex" xmlns:cx1="http://schemas.microsoft.com/office/drawing/2015/9/8/chartex" xmlns:cx2="http://schemas.microsoft.com/office/drawing/2015/10/21/chartex" xmlns:cx3="http://schemas.microsoft.com/office/drawing/2016/5/9/chartex" xmlns:cx4="http://schemas.microsoft.com/office/drawing/2016/5/10/chartex" xmlns:cx5="http://schemas.microsoft.com/office/drawing/2016/5/11/chartex" xmlns:cx6="http://schemas.microsoft.com/office/drawing/2016/5/12/chartex" xmlns:cx7="http://schemas.microsoft.com/office/drawing/2016/5/13/chartex" xmlns:cx8="http://schemas.microsoft.com/office/drawing/2016/5/14/chartex" xmlns:mc="http://schemas.openxmlformats.org/markup-compatibility/2006" xmlns:aink="http://schemas.microsoft.com/office/drawing/2016/ink" xmlns:am3d="http://schemas.microsoft.com/office/drawing/2017/model3d" xmlns:o="urn:schemas-microsoft-com:office:office" xmlns:oel="http://schemas.microsoft.com/office/2019/extlst" xmlns:r="http://schemas.openxmlformats.org/officeDocument/2006/relationships" xmlns:m="http://schemas.openxmlformats.org/officeDocument/2006/math" xmlns:v="urn:schemas-microsoft-com:vml" xmlns:wp14="http://schemas.microsoft.com/office/word/2010/wordprocessingDrawing" xmlns:wp="http://schemas.openxmlformats.org/drawingml/2006/wordprocessingDrawing" xmlns:w10="urn:schemas-microsoft-com:office:word" xmlns:w="http://schemas.openxmlformats.org/wordprocessingml/2006/main" xmlns:w14="http://schemas.microsoft.com/office/word/2010/wordml" xmlns:w15="http://schemas.microsoft.com/office/word/2012/wordml" xmlns:w16cex="http://schemas.microsoft.com/office/word/2018/wordml/cex" xmlns:w16cid="http://schemas.microsoft.com/office/word/2016/wordml/cid" xmlns:w16="http://schemas.microsoft.com/office/word/2018/wordml" xmlns:w16sdtdh="http://schemas.microsoft.com/office/word/2020/wordml/sdtdatahash" xmlns:w16se="http://schemas.microsoft.com/office/word/2015/wordml/symex" xmlns:wpg="http://schemas.microsoft.com/office/word/2010/wordprocessingGroup" xmlns:wpi="http://schemas.microsoft.com/office/word/2010/wordprocessingInk" xmlns:wne="http://schemas.microsoft.com/office/word/2006/wordml" xmlns:wps="http://schemas.microsoft.com/office/word/2010/wordprocessingShape" mc:Ignorable="w14 w15 w16se w16cid w16 w16cex w16sdtdh wp14">
-  <w:p>
-    <w:pPr>
-      <w:tabs>
-        <w:tab w:val="right" w:pos="10800"/>
-      </w:tabs>
-      <w:spacing w:before="80"/>
-      <w:rPr>
-        <w:rFonts w:cstheme="minorHAnsi"/>
-        <w:i/>
-        <w:szCs w:val="21"/>
-      </w:rPr>
-    </w:pPr>
-    <w:r>
-      <w:rPr>
-        <w:rFonts w:asciiTheme="majorHAnsi" w:hAnsiTheme="majorHAnsi" w:cs="Tahoma"/>
-        <w:b/>
-        <w:iCs/>
-        <w:color w:val="000000"/>
-        <w:sz w:val="36"/>
-        <w:szCs w:val="36"/>
-      </w:rPr>
-      <w:t>Truc</w:t>
-    </w:r>
-    <w:r>
-      <w:rPr>
-        <w:rFonts w:asciiTheme="majorHAnsi" w:hAnsiTheme="majorHAnsi" w:cs="Tahoma"/>
-        <w:b/>
-        <w:iCs/>
-        <w:color w:val="000000"/>
-        <w:sz w:val="36"/>
-        <w:szCs w:val="36"/>
-      </w:rPr>
-      <w:t xml:space="preserve"> </w:t>
-    </w:r>
-    <w:r>
-      <w:rPr>
-        <w:rFonts w:asciiTheme="majorHAnsi" w:hAnsiTheme="majorHAnsi" w:cs="Tahoma"/>
-        <w:b/>
-        <w:iCs/>
-        <w:color w:val="000000"/>
-        <w:sz w:val="36"/>
-        <w:szCs w:val="36"/>
-      </w:rPr>
-      <w:t>L. Huynh</w:t>
-    </w:r>
-    <w:r>
-      <w:rPr>
-        <w:rFonts w:cstheme="minorHAnsi"/>
-        <w:i/>
-        <w:iCs/>
-        <w:color w:val="000000"/>
-        <w:szCs w:val="21"/>
-      </w:rPr>
-      <w:tab/>
-    </w:r>
-    <w:r>
-      <w:rPr>
-        <w:rFonts w:cstheme="minorHAnsi"/>
-        <w:i/>
-        <w:szCs w:val="21"/>
-      </w:rPr>
-      <w:t xml:space="preserve">Page </w:t>
-    </w:r>
-    <w:r>
-      <w:rPr>
-        <w:rFonts w:cstheme="minorHAnsi"/>
-        <w:i/>
-        <w:szCs w:val="21"/>
-      </w:rPr>
-      <w:t>2</w:t>
-    </w:r>
-    <w:r>
-      <w:rPr>
-        <w:rFonts w:cstheme="minorHAnsi"/>
-        <w:i/>
-        <w:szCs w:val="21"/>
-      </w:rPr>
-      <w:t xml:space="preserve"> of </w:t>
-    </w:r>
-    <w:r>
-      <w:rPr>
-        <w:rFonts w:cstheme="minorHAnsi"/>
-        <w:i/>
-        <w:szCs w:val="21"/>
-      </w:rPr>
-      <w:t>2</w:t>
-    </w:r>
-  </w:p>
-  <w:p>
-    <w:pPr>
-      <w:pStyle w:val="Header"/>
-    </w:pPr>
-  </w:p>
-</w:hdr>
 </file>
 
 <file path=word/numbering.xml><?xml version="1.0" encoding="utf-8"?>

--- a/data/resume.docx
+++ b/data/resume.docx
@@ -4,38 +4,43 @@
   <w:body>
     <w:p>
       <w:pPr>
+        <w:tabs>
+          <w:tab w:val="left" w:pos="2970"/>
+          <w:tab w:val="left" w:pos="7920"/>
+        </w:tabs>
+        <w:spacing w:before="0" w:after="240"/>
         <w:rPr>
           <w:rFonts w:ascii="Times New Roman" w:hAnsi="Times New Roman"/>
-          <w:bCs/>
+          <w:b/>
+          <w:i/>
+          <w:color w:val="000000" w:themeColor="text1"/>
+          <w:sz w:val="22"/>
+        </w:rPr>
+      </w:pPr>
+      <w:r>
+        <w:rPr>
+          <w:rFonts w:ascii="Times New Roman" w:hAnsi="Times New Roman"/>
+          <w:b/>
           <w:iCs/>
           <w:color w:val="000000" w:themeColor="text1"/>
           <w:sz w:val="22"/>
         </w:rPr>
-      </w:pPr>
+        <w:t>Truc Huynh</w:t>
+      </w:r>
       <w:r>
         <w:rPr>
           <w:rFonts w:ascii="Times New Roman" w:hAnsi="Times New Roman"/>
-          <w:bCs/>
+          <w:b/>
           <w:iCs/>
           <w:color w:val="000000" w:themeColor="text1"/>
           <w:sz w:val="22"/>
         </w:rPr>
-        <w:t>Truc Huynh</w:t>
+        <w:tab/>
       </w:r>
       <w:r>
         <w:rPr>
           <w:rFonts w:ascii="Times New Roman" w:hAnsi="Times New Roman"/>
-          <w:bCs/>
-          <w:iCs/>
-          <w:color w:val="000000" w:themeColor="text1"/>
-          <w:sz w:val="22"/>
-        </w:rPr>
-        <w:tab/>
-      </w:r>
-      <w:r>
-        <w:rPr>
-          <w:rFonts w:ascii="Times New Roman" w:hAnsi="Times New Roman"/>
-          <w:bCs/>
+          <w:b/>
           <w:iCs/>
           <w:color w:val="000000" w:themeColor="text1"/>
           <w:sz w:val="22"/>
@@ -45,153 +50,139 @@
     </w:p>
     <w:p>
       <w:pPr>
+        <w:tabs>
+          <w:tab w:val="left" w:pos="2970"/>
+          <w:tab w:val="left" w:pos="7200"/>
+        </w:tabs>
+        <w:spacing w:before="0"/>
         <w:rPr>
           <w:rFonts w:ascii="Times New Roman" w:hAnsi="Times New Roman"/>
-          <w:bCs/>
-          <w:iCs/>
-          <w:color w:val="000000" w:themeColor="text1"/>
-          <w:sz w:val="22"/>
-        </w:rPr>
-      </w:pPr>
+          <w:b/>
+          <w:i/>
+          <w:color w:val="000000" w:themeColor="text1"/>
+          <w:sz w:val="22"/>
+        </w:rPr>
+      </w:pPr>
+      <w:hyperlink r:id="rId10" w:history="1">
+        <w:r>
+          <w:rPr>
+            <w:rFonts w:ascii="Times New Roman" w:hAnsi="Times New Roman"/>
+            <w:b/>
+            <w:i/>
+            <w:color w:val="000000" w:themeColor="text1"/>
+            <w:sz w:val="22"/>
+          </w:rPr>
+          <w:t>jackyhuynh87@gmail.com</w:t>
+        </w:r>
+      </w:hyperlink>
       <w:r>
         <w:rPr>
           <w:rFonts w:ascii="Times New Roman" w:hAnsi="Times New Roman"/>
-          <w:bCs/>
-          <w:iCs/>
-          <w:color w:val="000000" w:themeColor="text1"/>
-          <w:sz w:val="22"/>
-        </w:rPr>
-        <w:t>[</w:t>
+          <w:b/>
+          <w:i/>
+          <w:color w:val="000000" w:themeColor="text1"/>
+          <w:sz w:val="22"/>
+        </w:rPr>
+        <w:t xml:space="preserve"> </w:t>
       </w:r>
       <w:r>
         <w:rPr>
           <w:rFonts w:ascii="Times New Roman" w:hAnsi="Times New Roman"/>
-          <w:bCs/>
-          <w:iCs/>
-          <w:color w:val="000000" w:themeColor="text1"/>
-          <w:sz w:val="22"/>
-        </w:rPr>
-        <w:t>jackyhuynh87@gmail.com</w:t>
-      </w:r>
+          <w:b/>
+          <w:i/>
+          <w:color w:val="000000" w:themeColor="text1"/>
+          <w:sz w:val="22"/>
+        </w:rPr>
+        <w:tab/>
+      </w:r>
+      <w:hyperlink r:id="rId11" w:history="1">
+        <w:r>
+          <w:rPr>
+            <w:rFonts w:ascii="Times New Roman" w:hAnsi="Times New Roman"/>
+            <w:b/>
+            <w:i/>
+            <w:color w:val="000000" w:themeColor="text1"/>
+          </w:rPr>
+          <w:t>https://www.linkedin.com/in/trucdev/</w:t>
+        </w:r>
+      </w:hyperlink>
       <w:r>
         <w:rPr>
           <w:rFonts w:ascii="Times New Roman" w:hAnsi="Times New Roman"/>
-          <w:bCs/>
-          <w:iCs/>
-          <w:color w:val="000000" w:themeColor="text1"/>
-          <w:sz w:val="22"/>
-        </w:rPr>
-        <w:t>]</w:t>
-      </w:r>
-      <w:r>
-        <w:rPr>
-          <w:rFonts w:ascii="Times New Roman" w:hAnsi="Times New Roman"/>
-          <w:bCs/>
-          <w:iCs/>
-          <w:color w:val="000000" w:themeColor="text1"/>
-          <w:sz w:val="22"/>
-        </w:rPr>
-        <w:t xml:space="preserve"> </w:t>
-      </w:r>
-      <w:r>
-        <w:rPr>
-          <w:rFonts w:ascii="Times New Roman" w:hAnsi="Times New Roman"/>
-          <w:bCs/>
-          <w:iCs/>
+          <w:b/>
+          <w:i/>
           <w:color w:val="000000" w:themeColor="text1"/>
           <w:sz w:val="22"/>
         </w:rPr>
         <w:tab/>
       </w:r>
+      <w:hyperlink r:id="rId12" w:history="1">
+        <w:r>
+          <w:rPr>
+            <w:rFonts w:ascii="Times New Roman" w:hAnsi="Times New Roman"/>
+            <w:b/>
+            <w:i/>
+            <w:color w:val="000000" w:themeColor="text1"/>
+            <w:sz w:val="22"/>
+          </w:rPr>
+          <w:t>https://github.com/jackyhuynh</w:t>
+        </w:r>
+      </w:hyperlink>
     </w:p>
     <w:p>
       <w:pPr>
-        <w:rPr>
-          <w:rFonts w:ascii="Times New Roman" w:hAnsi="Times New Roman"/>
-          <w:bCs/>
-          <w:iCs/>
-          <w:color w:val="000000" w:themeColor="text1"/>
-          <w:sz w:val="22"/>
-        </w:rPr>
-      </w:pPr>
-      <w:r>
-        <w:rPr>
-          <w:rFonts w:ascii="Times New Roman" w:hAnsi="Times New Roman"/>
-          <w:bCs/>
-          <w:iCs/>
-          <w:color w:val="000000" w:themeColor="text1"/>
-          <w:sz w:val="22"/>
-        </w:rPr>
-        <w:t>[</w:t>
-      </w:r>
-      <w:r>
-        <w:rPr>
-          <w:rFonts w:ascii="Times New Roman" w:hAnsi="Times New Roman"/>
-          <w:bCs/>
-          <w:iCs/>
-          <w:color w:val="000000" w:themeColor="text1"/>
-          <w:sz w:val="22"/>
-        </w:rPr>
-        <w:t>https://www.linkedin.com/in/trucdev/</w:t>
-      </w:r>
-      <w:r>
-        <w:rPr>
-          <w:rFonts w:ascii="Times New Roman" w:hAnsi="Times New Roman"/>
-          <w:bCs/>
-          <w:iCs/>
-          <w:color w:val="000000" w:themeColor="text1"/>
-          <w:sz w:val="22"/>
-        </w:rPr>
-        <w:t>]</w:t>
+        <w:pStyle w:val="ListBullet"/>
+        <w:numPr>
+          <w:ilvl w:val="0"/>
+          <w:numId w:val="0"/>
+        </w:numPr>
+        <w:spacing w:before="240" w:after="0"/>
+        <w:jc w:val="both"/>
+        <w:rPr>
+          <w:rFonts w:ascii="Times New Roman" w:hAnsi="Times New Roman" w:cs="Times New Roman"/>
+          <w:color w:val="000000" w:themeColor="text1"/>
+        </w:rPr>
+      </w:pPr>
+      <w:r>
+        <w:rPr>
+          <w:rFonts w:ascii="Times New Roman" w:hAnsi="Times New Roman" w:cs="Times New Roman"/>
+          <w:color w:val="000000" w:themeColor="text1"/>
+        </w:rPr>
+        <w:t xml:space="preserve">Experienced full-stack developer, project management &amp; coordination through different industries with a strong technical background and analyzing skills. </w:t>
       </w:r>
     </w:p>
     <w:p>
       <w:pPr>
-        <w:rPr>
-          <w:rFonts w:ascii="Times New Roman" w:hAnsi="Times New Roman"/>
-          <w:bCs/>
-          <w:iCs/>
-          <w:color w:val="000000" w:themeColor="text1"/>
-          <w:sz w:val="22"/>
-        </w:rPr>
-      </w:pPr>
-      <w:r>
-        <w:rPr>
-          <w:rFonts w:ascii="Times New Roman" w:hAnsi="Times New Roman"/>
-          <w:bCs/>
-          <w:iCs/>
-          <w:color w:val="000000" w:themeColor="text1"/>
-          <w:sz w:val="22"/>
-        </w:rPr>
-        <w:t>[</w:t>
-      </w:r>
-      <w:r>
-        <w:rPr>
-          <w:rFonts w:ascii="Times New Roman" w:hAnsi="Times New Roman"/>
-          <w:bCs/>
-          <w:iCs/>
-          <w:color w:val="000000" w:themeColor="text1"/>
-          <w:sz w:val="22"/>
-        </w:rPr>
-        <w:t>https://github.com/jackyhuynh</w:t>
-      </w:r>
-      <w:r>
-        <w:rPr>
-          <w:rFonts w:ascii="Times New Roman" w:hAnsi="Times New Roman"/>
-          <w:bCs/>
-          <w:iCs/>
-          <w:color w:val="000000" w:themeColor="text1"/>
-          <w:sz w:val="22"/>
-        </w:rPr>
-        <w:t>]</w:t>
+        <w:pStyle w:val="Heading1"/>
+        <w:spacing w:before="0" w:after="0"/>
+        <w:rPr>
+          <w:rFonts w:ascii="Times New Roman" w:hAnsi="Times New Roman" w:cs="Times New Roman"/>
+          <w:color w:val="000000" w:themeColor="text1"/>
+          <w:sz w:val="20"/>
+          <w:szCs w:val="20"/>
+        </w:rPr>
+      </w:pPr>
+      <w:r>
+        <w:rPr>
+          <w:rFonts w:ascii="Times New Roman" w:hAnsi="Times New Roman" w:cs="Times New Roman"/>
+          <w:color w:val="000000" w:themeColor="text1"/>
+          <w:sz w:val="20"/>
+          <w:szCs w:val="20"/>
+        </w:rPr>
+        <w:t>EDUCATION &amp; CERTIFICATION</w:t>
       </w:r>
     </w:p>
     <w:p>
       <w:pPr>
+        <w:tabs>
+          <w:tab w:val="left" w:pos="4680"/>
+          <w:tab w:val="left" w:pos="5760"/>
+        </w:tabs>
+        <w:spacing w:before="0"/>
         <w:rPr>
           <w:rFonts w:ascii="Times New Roman" w:hAnsi="Times New Roman"/>
+          <w:b/>
           <w:bCs/>
-          <w:iCs/>
           <w:color w:val="000000" w:themeColor="text1"/>
           <w:sz w:val="22"/>
         </w:rPr>
@@ -199,20 +190,59 @@
       <w:r>
         <w:rPr>
           <w:rFonts w:ascii="Times New Roman" w:hAnsi="Times New Roman"/>
+          <w:color w:val="000000" w:themeColor="text1"/>
+          <w:sz w:val="22"/>
+        </w:rPr>
+        <w:t xml:space="preserve">Purdue University Fort Wayne, Fort Wayne, IN </w:t>
+      </w:r>
+      <w:r>
+        <w:rPr>
+          <w:rFonts w:ascii="Times New Roman" w:hAnsi="Times New Roman"/>
+          <w:color w:val="000000" w:themeColor="text1"/>
+          <w:sz w:val="22"/>
+        </w:rPr>
+        <w:tab/>
+      </w:r>
+      <w:r>
+        <w:rPr>
+          <w:rFonts w:ascii="Times New Roman" w:hAnsi="Times New Roman"/>
+          <w:b/>
           <w:bCs/>
-          <w:iCs/>
-          <w:color w:val="000000" w:themeColor="text1"/>
-          <w:sz w:val="22"/>
-        </w:rPr>
-        <w:t xml:space="preserve">Experienced full-stack developer, project management &amp; coordination through different industries with a strong technical background and analyzing skills. </w:t>
+          <w:color w:val="000000" w:themeColor="text1"/>
+          <w:sz w:val="22"/>
+        </w:rPr>
+        <w:t xml:space="preserve">Master of Science, Computer Science </w:t>
+      </w:r>
+      <w:r>
+        <w:rPr>
+          <w:rFonts w:ascii="Times New Roman" w:hAnsi="Times New Roman"/>
+          <w:color w:val="000000" w:themeColor="text1"/>
+          <w:sz w:val="22"/>
+        </w:rPr>
+        <w:t>(in progress)</w:t>
+      </w:r>
+      <w:r>
+        <w:rPr>
+          <w:rFonts w:ascii="Times New Roman" w:hAnsi="Times New Roman"/>
+          <w:b/>
+          <w:bCs/>
+          <w:color w:val="000000" w:themeColor="text1"/>
+          <w:sz w:val="22"/>
+        </w:rPr>
+        <w:tab/>
       </w:r>
     </w:p>
     <w:p>
       <w:pPr>
+        <w:tabs>
+          <w:tab w:val="left" w:pos="4680"/>
+          <w:tab w:val="left" w:pos="5760"/>
+        </w:tabs>
+        <w:spacing w:before="0"/>
         <w:rPr>
           <w:rFonts w:ascii="Times New Roman" w:hAnsi="Times New Roman"/>
+          <w:b/>
           <w:bCs/>
-          <w:iCs/>
           <w:color w:val="000000" w:themeColor="text1"/>
           <w:sz w:val="22"/>
         </w:rPr>
@@ -220,20 +250,53 @@
       <w:r>
         <w:rPr>
           <w:rFonts w:ascii="Times New Roman" w:hAnsi="Times New Roman"/>
+          <w:color w:val="000000" w:themeColor="text1"/>
+          <w:sz w:val="22"/>
+        </w:rPr>
+        <w:t>North Carolina State University</w:t>
+      </w:r>
+      <w:r>
+        <w:rPr>
+          <w:rFonts w:ascii="Times New Roman" w:hAnsi="Times New Roman"/>
+          <w:b/>
           <w:bCs/>
-          <w:iCs/>
-          <w:color w:val="000000" w:themeColor="text1"/>
-          <w:sz w:val="22"/>
-        </w:rPr>
-        <w:t>EDUCATION &amp; CERTIFICATION</w:t>
+          <w:color w:val="000000" w:themeColor="text1"/>
+          <w:sz w:val="22"/>
+        </w:rPr>
+        <w:tab/>
+        <w:t xml:space="preserve">Certificate in Data Scientist &amp; Machine Learning </w:t>
+      </w:r>
+      <w:r>
+        <w:rPr>
+          <w:rFonts w:ascii="Times New Roman" w:hAnsi="Times New Roman"/>
+          <w:color w:val="000000" w:themeColor="text1"/>
+          <w:sz w:val="22"/>
+        </w:rPr>
+        <w:t>(in progress)</w:t>
+      </w:r>
+      <w:r>
+        <w:rPr>
+          <w:rFonts w:ascii="Times New Roman" w:hAnsi="Times New Roman"/>
+          <w:b/>
+          <w:bCs/>
+          <w:color w:val="000000" w:themeColor="text1"/>
+          <w:sz w:val="22"/>
+        </w:rPr>
+        <w:tab/>
       </w:r>
     </w:p>
     <w:p>
       <w:pPr>
+        <w:tabs>
+          <w:tab w:val="left" w:pos="4680"/>
+          <w:tab w:val="left" w:pos="5760"/>
+          <w:tab w:val="left" w:pos="6480"/>
+        </w:tabs>
+        <w:spacing w:before="0"/>
         <w:rPr>
           <w:rFonts w:ascii="Times New Roman" w:hAnsi="Times New Roman"/>
+          <w:b/>
           <w:bCs/>
-          <w:iCs/>
           <w:color w:val="000000" w:themeColor="text1"/>
           <w:sz w:val="22"/>
         </w:rPr>
@@ -241,50 +304,40 @@
       <w:r>
         <w:rPr>
           <w:rFonts w:ascii="Times New Roman" w:hAnsi="Times New Roman"/>
+          <w:color w:val="000000" w:themeColor="text1"/>
+          <w:sz w:val="22"/>
+        </w:rPr>
+        <w:t xml:space="preserve">ECPI University, Newport News, VA </w:t>
+      </w:r>
+      <w:r>
+        <w:rPr>
+          <w:rFonts w:ascii="Times New Roman" w:hAnsi="Times New Roman"/>
+          <w:color w:val="000000" w:themeColor="text1"/>
+          <w:sz w:val="22"/>
+        </w:rPr>
+        <w:tab/>
+      </w:r>
+      <w:r>
+        <w:rPr>
+          <w:rFonts w:ascii="Times New Roman" w:hAnsi="Times New Roman"/>
+          <w:b/>
           <w:bCs/>
-          <w:iCs/>
-          <w:color w:val="000000" w:themeColor="text1"/>
-          <w:sz w:val="22"/>
-        </w:rPr>
-        <w:t>Master of Science, Computer Science</w:t>
-      </w:r>
-      <w:r>
-        <w:rPr>
-          <w:rFonts w:ascii="Times New Roman" w:hAnsi="Times New Roman"/>
-          <w:bCs/>
-          <w:iCs/>
-          <w:color w:val="000000" w:themeColor="text1"/>
-          <w:sz w:val="22"/>
-        </w:rPr>
-        <w:t xml:space="preserve"> [</w:t>
-      </w:r>
-      <w:r>
-        <w:rPr>
-          <w:rFonts w:ascii="Times New Roman" w:hAnsi="Times New Roman"/>
-          <w:bCs/>
-          <w:iCs/>
-          <w:color w:val="000000" w:themeColor="text1"/>
-          <w:sz w:val="22"/>
-        </w:rPr>
-        <w:t>Purdue University Fort Wayne, Fort Wayne, IN</w:t>
-      </w:r>
-      <w:r>
-        <w:rPr>
-          <w:rFonts w:ascii="Times New Roman" w:hAnsi="Times New Roman"/>
-          <w:bCs/>
-          <w:iCs/>
-          <w:color w:val="000000" w:themeColor="text1"/>
-          <w:sz w:val="22"/>
-        </w:rPr>
-        <w:t>]</w:t>
+          <w:color w:val="000000" w:themeColor="text1"/>
+          <w:sz w:val="22"/>
+        </w:rPr>
+        <w:t>Bachelor of Science, Computer Science</w:t>
       </w:r>
     </w:p>
     <w:p>
       <w:pPr>
+        <w:tabs>
+          <w:tab w:val="left" w:pos="4680"/>
+        </w:tabs>
+        <w:spacing w:before="0"/>
         <w:rPr>
           <w:rFonts w:ascii="Times New Roman" w:hAnsi="Times New Roman"/>
+          <w:b/>
           <w:bCs/>
-          <w:iCs/>
           <w:color w:val="000000" w:themeColor="text1"/>
           <w:sz w:val="22"/>
         </w:rPr>
@@ -292,50 +345,40 @@
       <w:r>
         <w:rPr>
           <w:rFonts w:ascii="Times New Roman" w:hAnsi="Times New Roman"/>
+          <w:color w:val="000000" w:themeColor="text1"/>
+          <w:sz w:val="22"/>
+        </w:rPr>
+        <w:t>De Anza College</w:t>
+      </w:r>
+      <w:r>
+        <w:rPr>
+          <w:rFonts w:ascii="Times New Roman" w:hAnsi="Times New Roman"/>
+          <w:color w:val="000000" w:themeColor="text1"/>
+          <w:sz w:val="22"/>
+        </w:rPr>
+        <w:tab/>
+      </w:r>
+      <w:r>
+        <w:rPr>
+          <w:rFonts w:ascii="Times New Roman" w:hAnsi="Times New Roman"/>
+          <w:b/>
           <w:bCs/>
-          <w:iCs/>
-          <w:color w:val="000000" w:themeColor="text1"/>
-          <w:sz w:val="22"/>
-        </w:rPr>
-        <w:t xml:space="preserve">Certificate in Data Scientist &amp; Machine Learning </w:t>
-      </w:r>
-      <w:r>
-        <w:rPr>
-          <w:rFonts w:ascii="Times New Roman" w:hAnsi="Times New Roman"/>
-          <w:bCs/>
-          <w:iCs/>
-          <w:color w:val="000000" w:themeColor="text1"/>
-          <w:sz w:val="22"/>
-        </w:rPr>
-        <w:t>[</w:t>
-      </w:r>
-      <w:r>
-        <w:rPr>
-          <w:rFonts w:ascii="Times New Roman" w:hAnsi="Times New Roman"/>
-          <w:bCs/>
-          <w:iCs/>
-          <w:color w:val="000000" w:themeColor="text1"/>
-          <w:sz w:val="22"/>
-        </w:rPr>
-        <w:t>North Carolina State University</w:t>
-      </w:r>
-      <w:r>
-        <w:rPr>
-          <w:rFonts w:ascii="Times New Roman" w:hAnsi="Times New Roman"/>
-          <w:bCs/>
-          <w:iCs/>
-          <w:color w:val="000000" w:themeColor="text1"/>
-          <w:sz w:val="22"/>
-        </w:rPr>
-        <w:t>]</w:t>
+          <w:color w:val="000000" w:themeColor="text1"/>
+          <w:sz w:val="22"/>
+        </w:rPr>
+        <w:t>Associate in Cyber Security</w:t>
       </w:r>
     </w:p>
     <w:p>
       <w:pPr>
+        <w:tabs>
+          <w:tab w:val="left" w:pos="4680"/>
+        </w:tabs>
+        <w:spacing w:before="0"/>
         <w:rPr>
           <w:rFonts w:ascii="Times New Roman" w:hAnsi="Times New Roman"/>
+          <w:b/>
           <w:bCs/>
-          <w:iCs/>
           <w:color w:val="000000" w:themeColor="text1"/>
           <w:sz w:val="22"/>
         </w:rPr>
@@ -343,50 +386,40 @@
       <w:r>
         <w:rPr>
           <w:rFonts w:ascii="Times New Roman" w:hAnsi="Times New Roman"/>
+          <w:color w:val="000000" w:themeColor="text1"/>
+          <w:sz w:val="22"/>
+        </w:rPr>
+        <w:t>Udacity.com</w:t>
+      </w:r>
+      <w:r>
+        <w:rPr>
+          <w:rFonts w:ascii="Times New Roman" w:hAnsi="Times New Roman"/>
+          <w:color w:val="000000" w:themeColor="text1"/>
+          <w:sz w:val="22"/>
+        </w:rPr>
+        <w:tab/>
+      </w:r>
+      <w:r>
+        <w:rPr>
+          <w:rFonts w:ascii="Times New Roman" w:hAnsi="Times New Roman"/>
+          <w:b/>
           <w:bCs/>
-          <w:iCs/>
-          <w:color w:val="000000" w:themeColor="text1"/>
-          <w:sz w:val="22"/>
-        </w:rPr>
-        <w:t xml:space="preserve">Bachelor of Science, Computer Science </w:t>
-      </w:r>
-      <w:r>
-        <w:rPr>
-          <w:rFonts w:ascii="Times New Roman" w:hAnsi="Times New Roman"/>
-          <w:bCs/>
-          <w:iCs/>
-          <w:color w:val="000000" w:themeColor="text1"/>
-          <w:sz w:val="22"/>
-        </w:rPr>
-        <w:t>[</w:t>
-      </w:r>
-      <w:r>
-        <w:rPr>
-          <w:rFonts w:ascii="Times New Roman" w:hAnsi="Times New Roman"/>
-          <w:bCs/>
-          <w:iCs/>
-          <w:color w:val="000000" w:themeColor="text1"/>
-          <w:sz w:val="22"/>
-        </w:rPr>
-        <w:t>ECPI University, Newport News, VA</w:t>
-      </w:r>
-      <w:r>
-        <w:rPr>
-          <w:rFonts w:ascii="Times New Roman" w:hAnsi="Times New Roman"/>
-          <w:bCs/>
-          <w:iCs/>
-          <w:color w:val="000000" w:themeColor="text1"/>
-          <w:sz w:val="22"/>
-        </w:rPr>
-        <w:t>]</w:t>
+          <w:color w:val="000000" w:themeColor="text1"/>
+          <w:sz w:val="22"/>
+        </w:rPr>
+        <w:t>Introduce to Self-Driving Car Certificate</w:t>
       </w:r>
     </w:p>
     <w:p>
       <w:pPr>
+        <w:tabs>
+          <w:tab w:val="left" w:pos="4680"/>
+        </w:tabs>
+        <w:spacing w:before="0"/>
         <w:rPr>
           <w:rFonts w:ascii="Times New Roman" w:hAnsi="Times New Roman"/>
+          <w:b/>
           <w:bCs/>
-          <w:iCs/>
           <w:color w:val="000000" w:themeColor="text1"/>
           <w:sz w:val="22"/>
         </w:rPr>
@@ -394,713 +427,1040 @@
       <w:r>
         <w:rPr>
           <w:rFonts w:ascii="Times New Roman" w:hAnsi="Times New Roman"/>
+          <w:color w:val="000000" w:themeColor="text1"/>
+          <w:sz w:val="22"/>
+        </w:rPr>
+        <w:t xml:space="preserve">Self-learn with </w:t>
+      </w:r>
+      <w:r>
+        <w:rPr>
+          <w:rFonts w:ascii="Times New Roman" w:hAnsi="Times New Roman"/>
+          <w:b/>
           <w:bCs/>
-          <w:iCs/>
-          <w:color w:val="000000" w:themeColor="text1"/>
-          <w:sz w:val="22"/>
-        </w:rPr>
-        <w:t xml:space="preserve">Associate in Cyber Security </w:t>
-      </w:r>
-      <w:r>
-        <w:rPr>
-          <w:rFonts w:ascii="Times New Roman" w:hAnsi="Times New Roman"/>
-          <w:bCs/>
-          <w:iCs/>
-          <w:color w:val="000000" w:themeColor="text1"/>
-          <w:sz w:val="22"/>
-        </w:rPr>
-        <w:t>[</w:t>
-      </w:r>
-      <w:r>
-        <w:rPr>
-          <w:rFonts w:ascii="Times New Roman" w:hAnsi="Times New Roman"/>
-          <w:bCs/>
-          <w:iCs/>
-          <w:color w:val="000000" w:themeColor="text1"/>
-          <w:sz w:val="22"/>
-        </w:rPr>
-        <w:t>De Anza College</w:t>
-      </w:r>
-      <w:r>
-        <w:rPr>
-          <w:rFonts w:ascii="Times New Roman" w:hAnsi="Times New Roman"/>
-          <w:bCs/>
-          <w:iCs/>
-          <w:color w:val="000000" w:themeColor="text1"/>
-          <w:sz w:val="22"/>
-        </w:rPr>
-        <w:t>]</w:t>
+          <w:color w:val="000000" w:themeColor="text1"/>
+          <w:sz w:val="22"/>
+        </w:rPr>
+        <w:t>Udemy, HackerRank, Codility, and DataCamp (Python, React, Git, Docker, web development)</w:t>
       </w:r>
     </w:p>
     <w:p>
       <w:pPr>
-        <w:rPr>
-          <w:rFonts w:ascii="Times New Roman" w:hAnsi="Times New Roman"/>
-          <w:bCs/>
-          <w:iCs/>
-          <w:color w:val="000000" w:themeColor="text1"/>
-          <w:sz w:val="22"/>
-        </w:rPr>
-      </w:pPr>
-      <w:r>
-        <w:rPr>
-          <w:rFonts w:ascii="Times New Roman" w:hAnsi="Times New Roman"/>
-          <w:bCs/>
-          <w:iCs/>
-          <w:color w:val="000000" w:themeColor="text1"/>
-          <w:sz w:val="22"/>
-        </w:rPr>
-        <w:t xml:space="preserve">Introduce to Self-Driving Car Certificate </w:t>
-      </w:r>
-      <w:r>
-        <w:rPr>
-          <w:rFonts w:ascii="Times New Roman" w:hAnsi="Times New Roman"/>
-          <w:bCs/>
-          <w:iCs/>
-          <w:color w:val="000000" w:themeColor="text1"/>
-          <w:sz w:val="22"/>
-        </w:rPr>
-        <w:t>[</w:t>
-      </w:r>
-      <w:r>
-        <w:rPr>
-          <w:rFonts w:ascii="Times New Roman" w:hAnsi="Times New Roman"/>
-          <w:bCs/>
-          <w:iCs/>
-          <w:color w:val="000000" w:themeColor="text1"/>
-          <w:sz w:val="22"/>
-        </w:rPr>
-        <w:t>Udacity.com</w:t>
-      </w:r>
-      <w:r>
-        <w:rPr>
-          <w:rFonts w:ascii="Times New Roman" w:hAnsi="Times New Roman"/>
-          <w:bCs/>
-          <w:iCs/>
-          <w:color w:val="000000" w:themeColor="text1"/>
-          <w:sz w:val="22"/>
-        </w:rPr>
-        <w:t>]</w:t>
+        <w:pStyle w:val="Heading1"/>
+        <w:tabs>
+          <w:tab w:val="left" w:pos="4680"/>
+        </w:tabs>
+        <w:spacing w:after="0"/>
+        <w:rPr>
+          <w:rFonts w:ascii="Times New Roman" w:hAnsi="Times New Roman" w:cs="Times New Roman"/>
+          <w:color w:val="7F7F7F" w:themeColor="text1" w:themeTint="80"/>
+          <w:sz w:val="20"/>
+          <w:szCs w:val="20"/>
+        </w:rPr>
+      </w:pPr>
+      <w:r>
+        <w:rPr>
+          <w:rFonts w:ascii="Times New Roman" w:hAnsi="Times New Roman" w:cs="Times New Roman"/>
+          <w:color w:val="000000" w:themeColor="text1"/>
+          <w:sz w:val="20"/>
+          <w:szCs w:val="20"/>
+        </w:rPr>
+        <w:t>SKILLS</w:t>
       </w:r>
     </w:p>
     <w:p>
       <w:pPr>
-        <w:rPr>
-          <w:rFonts w:ascii="Times New Roman" w:hAnsi="Times New Roman"/>
-          <w:bCs/>
-          <w:iCs/>
-          <w:color w:val="000000" w:themeColor="text1"/>
-          <w:sz w:val="22"/>
-        </w:rPr>
-      </w:pPr>
-      <w:r>
-        <w:rPr>
-          <w:rFonts w:ascii="Times New Roman" w:hAnsi="Times New Roman"/>
-          <w:bCs/>
-          <w:iCs/>
-          <w:color w:val="000000" w:themeColor="text1"/>
-          <w:sz w:val="22"/>
-        </w:rPr>
-        <w:t>Python, React, Git, Docker, web development</w:t>
-      </w:r>
-      <w:r>
-        <w:rPr>
-          <w:rFonts w:ascii="Times New Roman" w:hAnsi="Times New Roman"/>
-          <w:bCs/>
-          <w:iCs/>
-          <w:color w:val="000000" w:themeColor="text1"/>
-          <w:sz w:val="22"/>
-        </w:rPr>
-        <w:t>: s</w:t>
-      </w:r>
-      <w:r>
-        <w:rPr>
-          <w:rFonts w:ascii="Times New Roman" w:hAnsi="Times New Roman"/>
-          <w:bCs/>
-          <w:iCs/>
-          <w:color w:val="000000" w:themeColor="text1"/>
-          <w:sz w:val="22"/>
-        </w:rPr>
-        <w:t xml:space="preserve">elf-learn </w:t>
-      </w:r>
-      <w:r>
-        <w:rPr>
-          <w:rFonts w:ascii="Times New Roman" w:hAnsi="Times New Roman"/>
-          <w:bCs/>
-          <w:iCs/>
-          <w:color w:val="000000" w:themeColor="text1"/>
-          <w:sz w:val="22"/>
-        </w:rPr>
-        <w:t>[</w:t>
-      </w:r>
-      <w:r>
-        <w:rPr>
-          <w:rFonts w:ascii="Times New Roman" w:hAnsi="Times New Roman"/>
-          <w:bCs/>
-          <w:iCs/>
-          <w:color w:val="000000" w:themeColor="text1"/>
-          <w:sz w:val="22"/>
-        </w:rPr>
-        <w:t>Udemy, HackerRank, Codility, and DataCamp</w:t>
-      </w:r>
-      <w:r>
-        <w:rPr>
-          <w:rFonts w:ascii="Times New Roman" w:hAnsi="Times New Roman"/>
-          <w:bCs/>
-          <w:iCs/>
-          <w:color w:val="000000" w:themeColor="text1"/>
-          <w:sz w:val="22"/>
-        </w:rPr>
-        <w:t>]</w:t>
+        <w:pStyle w:val="ListParagraph"/>
+        <w:numPr>
+          <w:ilvl w:val="0"/>
+          <w:numId w:val="21"/>
+        </w:numPr>
+        <w:shd w:val="clear" w:color="auto" w:fill="FFFFFF"/>
+        <w:tabs>
+          <w:tab w:val="left" w:pos="2160"/>
+          <w:tab w:val="left" w:pos="6480"/>
+        </w:tabs>
+        <w:spacing w:line="240" w:lineRule="auto"/>
+        <w:jc w:val="both"/>
+        <w:rPr>
+          <w:rFonts w:ascii="Times New Roman" w:eastAsia="Calibri" w:hAnsi="Times New Roman" w:cs="Times New Roman"/>
+          <w:lang w:eastAsia="en-US"/>
+        </w:rPr>
+      </w:pPr>
+      <w:r>
+        <w:rPr>
+          <w:rFonts w:ascii="Times New Roman" w:eastAsia="Calibri" w:hAnsi="Times New Roman" w:cs="Times New Roman"/>
+          <w:lang w:eastAsia="en-US"/>
+        </w:rPr>
+        <w:t>Proficient with Office 365, MS Project, MS Visio, Jira, Git, GitHub, and Slack</w:t>
       </w:r>
     </w:p>
     <w:p>
       <w:pPr>
-        <w:rPr>
-          <w:rFonts w:ascii="Times New Roman" w:hAnsi="Times New Roman"/>
-          <w:bCs/>
-          <w:iCs/>
-          <w:color w:val="000000" w:themeColor="text1"/>
-          <w:sz w:val="22"/>
-        </w:rPr>
-      </w:pPr>
-      <w:r>
-        <w:rPr>
-          <w:rFonts w:ascii="Times New Roman" w:hAnsi="Times New Roman"/>
-          <w:bCs/>
-          <w:iCs/>
-          <w:color w:val="000000" w:themeColor="text1"/>
-          <w:sz w:val="22"/>
-        </w:rPr>
-        <w:t>SKILLS</w:t>
+        <w:pStyle w:val="ListParagraph"/>
+        <w:numPr>
+          <w:ilvl w:val="0"/>
+          <w:numId w:val="21"/>
+        </w:numPr>
+        <w:shd w:val="clear" w:color="auto" w:fill="FFFFFF"/>
+        <w:tabs>
+          <w:tab w:val="left" w:pos="2160"/>
+          <w:tab w:val="left" w:pos="6480"/>
+        </w:tabs>
+        <w:spacing w:after="0" w:line="240" w:lineRule="auto"/>
+        <w:jc w:val="both"/>
+        <w:rPr>
+          <w:rFonts w:ascii="Times New Roman" w:eastAsia="Calibri" w:hAnsi="Times New Roman" w:cs="Times New Roman"/>
+          <w:lang w:eastAsia="en-US"/>
+        </w:rPr>
+      </w:pPr>
+      <w:r>
+        <w:rPr>
+          <w:rFonts w:ascii="Times New Roman" w:eastAsia="Calibri" w:hAnsi="Times New Roman" w:cs="Times New Roman"/>
+          <w:lang w:eastAsia="en-US"/>
+        </w:rPr>
+        <w:t>Experience</w:t>
+      </w:r>
+      <w:r>
+        <w:rPr>
+          <w:rFonts w:ascii="Times New Roman" w:eastAsia="Calibri" w:hAnsi="Times New Roman" w:cs="Times New Roman"/>
+        </w:rPr>
+        <w:t xml:space="preserve"> in web application development </w:t>
+      </w:r>
+      <w:r>
+        <w:rPr>
+          <w:rFonts w:ascii="Times New Roman" w:eastAsia="Calibri" w:hAnsi="Times New Roman" w:cs="Times New Roman"/>
+          <w:lang w:eastAsia="en-US"/>
+        </w:rPr>
+        <w:t xml:space="preserve">with </w:t>
+      </w:r>
+      <w:r>
+        <w:rPr>
+          <w:rFonts w:ascii="Times New Roman" w:eastAsia="Calibri" w:hAnsi="Times New Roman" w:cs="Times New Roman"/>
+        </w:rPr>
+        <w:t>(HTML, CSS, JSON, Bootstrap, R Shiny, Python web server framework, Flask,</w:t>
+      </w:r>
+      <w:r>
+        <w:rPr>
+          <w:rFonts w:ascii="Times New Roman" w:hAnsi="Times New Roman" w:cs="Times New Roman"/>
+          <w:shd w:val="clear" w:color="auto" w:fill="FFFFFF"/>
+        </w:rPr>
+        <w:t xml:space="preserve"> RESTful API, and JavaScript</w:t>
+      </w:r>
+      <w:r>
+        <w:rPr>
+          <w:rFonts w:ascii="Times New Roman" w:hAnsi="Times New Roman" w:cs="Times New Roman"/>
+          <w:shd w:val="clear" w:color="auto" w:fill="FFFFFF"/>
+        </w:rPr>
+        <w:t>, Heroku (PaaS)</w:t>
+      </w:r>
+      <w:r>
+        <w:rPr>
+          <w:rFonts w:ascii="Times New Roman" w:eastAsia="Calibri" w:hAnsi="Times New Roman" w:cs="Times New Roman"/>
+        </w:rPr>
+        <w:t>)</w:t>
       </w:r>
     </w:p>
     <w:p>
       <w:pPr>
-        <w:rPr>
-          <w:rFonts w:ascii="Times New Roman" w:hAnsi="Times New Roman"/>
-          <w:bCs/>
-          <w:iCs/>
-          <w:color w:val="000000" w:themeColor="text1"/>
-          <w:sz w:val="22"/>
-        </w:rPr>
-      </w:pPr>
-      <w:r>
-        <w:rPr>
-          <w:rFonts w:ascii="Times New Roman" w:hAnsi="Times New Roman"/>
-          <w:bCs/>
-          <w:iCs/>
-          <w:color w:val="000000" w:themeColor="text1"/>
-          <w:sz w:val="22"/>
-        </w:rPr>
-        <w:t>Proficient with Office 365, MS Project, MS Visio, Jira, Git, GitHub, and Slack</w:t>
+        <w:pStyle w:val="ListParagraph"/>
+        <w:numPr>
+          <w:ilvl w:val="0"/>
+          <w:numId w:val="21"/>
+        </w:numPr>
+        <w:shd w:val="clear" w:color="auto" w:fill="FFFFFF"/>
+        <w:tabs>
+          <w:tab w:val="left" w:pos="2160"/>
+          <w:tab w:val="left" w:pos="6480"/>
+        </w:tabs>
+        <w:spacing w:after="0" w:line="240" w:lineRule="auto"/>
+        <w:jc w:val="both"/>
+        <w:rPr>
+          <w:rFonts w:ascii="Times New Roman" w:eastAsia="Calibri" w:hAnsi="Times New Roman" w:cs="Times New Roman"/>
+          <w:lang w:eastAsia="en-US"/>
+        </w:rPr>
+      </w:pPr>
+      <w:r>
+        <w:rPr>
+          <w:rFonts w:ascii="Times New Roman" w:eastAsia="Calibri" w:hAnsi="Times New Roman" w:cs="Times New Roman"/>
+        </w:rPr>
+        <w:t xml:space="preserve">Experience in the </w:t>
+      </w:r>
+      <w:r>
+        <w:rPr>
+          <w:rFonts w:ascii="Times New Roman" w:eastAsia="Calibri" w:hAnsi="Times New Roman" w:cs="Times New Roman"/>
+          <w:lang w:eastAsia="en-US"/>
+        </w:rPr>
+        <w:t xml:space="preserve">software development lifecycle, Agile methodologies, </w:t>
+      </w:r>
+      <w:r>
+        <w:rPr>
+          <w:rFonts w:ascii="Times New Roman" w:eastAsia="Calibri" w:hAnsi="Times New Roman" w:cs="Times New Roman"/>
+        </w:rPr>
+        <w:t>data visualization, dashboard design (BI)</w:t>
       </w:r>
     </w:p>
     <w:p>
       <w:pPr>
-        <w:rPr>
-          <w:rFonts w:ascii="Times New Roman" w:hAnsi="Times New Roman"/>
-          <w:bCs/>
-          <w:iCs/>
-          <w:color w:val="000000" w:themeColor="text1"/>
-          <w:sz w:val="22"/>
-        </w:rPr>
-      </w:pPr>
-      <w:r>
-        <w:rPr>
-          <w:rFonts w:ascii="Times New Roman" w:hAnsi="Times New Roman"/>
-          <w:bCs/>
-          <w:iCs/>
-          <w:color w:val="000000" w:themeColor="text1"/>
-          <w:sz w:val="22"/>
-        </w:rPr>
-        <w:t>Experience in web application development with (HTML, CSS, JSON, Bootstrap, R Shiny, Python web server framework, Flask, RESTful API, and JavaScript, Heroku (PaaS))</w:t>
+        <w:pStyle w:val="ListParagraph"/>
+        <w:numPr>
+          <w:ilvl w:val="0"/>
+          <w:numId w:val="21"/>
+        </w:numPr>
+        <w:shd w:val="clear" w:color="auto" w:fill="FFFFFF"/>
+        <w:tabs>
+          <w:tab w:val="left" w:pos="2160"/>
+          <w:tab w:val="left" w:pos="6480"/>
+        </w:tabs>
+        <w:spacing w:line="240" w:lineRule="auto"/>
+        <w:jc w:val="both"/>
+        <w:rPr>
+          <w:rFonts w:ascii="Times New Roman" w:eastAsia="Calibri" w:hAnsi="Times New Roman" w:cs="Times New Roman"/>
+          <w:lang w:eastAsia="en-US"/>
+        </w:rPr>
+      </w:pPr>
+      <w:r>
+        <w:rPr>
+          <w:rFonts w:ascii="Times New Roman" w:eastAsia="Calibri" w:hAnsi="Times New Roman" w:cs="Times New Roman"/>
+        </w:rPr>
+        <w:t xml:space="preserve">Classroom experience in data mining, </w:t>
+      </w:r>
+      <w:r>
+        <w:rPr>
+          <w:rFonts w:ascii="Times New Roman" w:hAnsi="Times New Roman" w:cs="Times New Roman"/>
+          <w:shd w:val="clear" w:color="auto" w:fill="FFFFFF"/>
+        </w:rPr>
+        <w:t>machine learning (Python, R), database technologies (SQL, MySQL), data analytics, data structures &amp; algorithms (</w:t>
+      </w:r>
+      <w:r>
+        <w:rPr>
+          <w:rFonts w:ascii="Times New Roman" w:eastAsia="Calibri" w:hAnsi="Times New Roman" w:cs="Times New Roman"/>
+        </w:rPr>
+        <w:t>Python, C/ C++, Java</w:t>
+      </w:r>
+      <w:r>
+        <w:rPr>
+          <w:rFonts w:ascii="Times New Roman" w:eastAsia="Calibri" w:hAnsi="Times New Roman" w:cs="Times New Roman"/>
+          <w:lang w:eastAsia="en-US"/>
+        </w:rPr>
+        <w:t>), framework (Spring MVC, NET., Flask), IDE (Eclipse, Visual Studio, VS Code, Anaconda, PyCharm, Jupiter Notebook), Servlet (Apache Tomcat), automation, bot, software testing, script, ethical hacking, cyber security, UI/UX Design</w:t>
       </w:r>
     </w:p>
     <w:p>
       <w:pPr>
-        <w:rPr>
-          <w:rFonts w:ascii="Times New Roman" w:hAnsi="Times New Roman"/>
-          <w:bCs/>
-          <w:iCs/>
-          <w:color w:val="000000" w:themeColor="text1"/>
-          <w:sz w:val="22"/>
-        </w:rPr>
-      </w:pPr>
-      <w:r>
-        <w:rPr>
-          <w:rFonts w:ascii="Times New Roman" w:hAnsi="Times New Roman"/>
-          <w:bCs/>
-          <w:iCs/>
-          <w:color w:val="000000" w:themeColor="text1"/>
-          <w:sz w:val="22"/>
-        </w:rPr>
-        <w:t>Experience in the software development lifecycle, Agile methodologies, data visualization, dashboard design (BI)</w:t>
+        <w:pStyle w:val="ListParagraph"/>
+        <w:numPr>
+          <w:ilvl w:val="0"/>
+          <w:numId w:val="21"/>
+        </w:numPr>
+        <w:shd w:val="clear" w:color="auto" w:fill="FFFFFF"/>
+        <w:tabs>
+          <w:tab w:val="left" w:pos="2160"/>
+          <w:tab w:val="left" w:pos="6480"/>
+        </w:tabs>
+        <w:spacing w:after="0" w:line="240" w:lineRule="auto"/>
+        <w:jc w:val="both"/>
+        <w:rPr>
+          <w:rFonts w:ascii="Times New Roman" w:eastAsia="Calibri" w:hAnsi="Times New Roman" w:cs="Times New Roman"/>
+          <w:lang w:eastAsia="en-US"/>
+        </w:rPr>
+      </w:pPr>
+      <w:r>
+        <w:rPr>
+          <w:rFonts w:ascii="Times New Roman" w:hAnsi="Times New Roman" w:cs="Times New Roman"/>
+          <w:shd w:val="clear" w:color="auto" w:fill="FFFFFF"/>
+        </w:rPr>
+        <w:t>Experience in relationship building and</w:t>
+      </w:r>
+      <w:r>
+        <w:rPr>
+          <w:rFonts w:ascii="Times New Roman" w:eastAsia="Calibri" w:hAnsi="Times New Roman" w:cs="Times New Roman"/>
+        </w:rPr>
+        <w:t xml:space="preserve"> explaining</w:t>
+      </w:r>
+      <w:r>
+        <w:rPr>
+          <w:rFonts w:ascii="Times New Roman" w:hAnsi="Times New Roman" w:cs="Times New Roman"/>
+        </w:rPr>
+        <w:t> technical concepts to non-technical audiences</w:t>
+      </w:r>
+      <w:r>
+        <w:rPr>
+          <w:rFonts w:ascii="Times New Roman" w:eastAsia="Calibri" w:hAnsi="Times New Roman" w:cs="Times New Roman"/>
+        </w:rPr>
+        <w:t>. Highly collaborative, team-oriented, and pay</w:t>
+      </w:r>
+      <w:r>
+        <w:rPr>
+          <w:rFonts w:ascii="Times New Roman" w:eastAsia="Calibri" w:hAnsi="Times New Roman" w:cs="Times New Roman"/>
+          <w:lang w:eastAsia="en-US"/>
+        </w:rPr>
+        <w:t xml:space="preserve"> attention to detail with the ability to </w:t>
+      </w:r>
+      <w:r>
+        <w:rPr>
+          <w:rFonts w:ascii="Times New Roman" w:hAnsi="Times New Roman" w:cs="Times New Roman"/>
+          <w:shd w:val="clear" w:color="auto" w:fill="FFFFFF"/>
+        </w:rPr>
+        <w:t>multitask</w:t>
       </w:r>
     </w:p>
     <w:p>
       <w:pPr>
-        <w:rPr>
-          <w:rFonts w:ascii="Times New Roman" w:hAnsi="Times New Roman"/>
-          <w:bCs/>
-          <w:iCs/>
-          <w:color w:val="000000" w:themeColor="text1"/>
-          <w:sz w:val="22"/>
-        </w:rPr>
-      </w:pPr>
-      <w:r>
-        <w:rPr>
-          <w:rFonts w:ascii="Times New Roman" w:hAnsi="Times New Roman"/>
-          <w:bCs/>
-          <w:iCs/>
-          <w:color w:val="000000" w:themeColor="text1"/>
-          <w:sz w:val="22"/>
-        </w:rPr>
-        <w:t>Classroom experience in data mining, machine learning (Python, R), database technologies (SQL, MySQL), data analytics, data structures &amp; algorithms (Python, C/ C++, Java), framework (Spring MVC, NET., Flask), IDE (Eclipse, Visual Studio, VS Code, Anaconda, PyCharm, Jupiter Notebook), Servlet (Apache Tomcat), automation, bot, software testing, script, ethical hacking, cyber security, UI/UX Design</w:t>
+        <w:pStyle w:val="ListParagraph"/>
+        <w:numPr>
+          <w:ilvl w:val="0"/>
+          <w:numId w:val="21"/>
+        </w:numPr>
+        <w:shd w:val="clear" w:color="auto" w:fill="FFFFFF"/>
+        <w:tabs>
+          <w:tab w:val="left" w:pos="2160"/>
+          <w:tab w:val="left" w:pos="6480"/>
+        </w:tabs>
+        <w:spacing w:after="0" w:line="240" w:lineRule="auto"/>
+        <w:jc w:val="both"/>
+        <w:rPr>
+          <w:rFonts w:ascii="Times New Roman" w:eastAsia="Calibri" w:hAnsi="Times New Roman" w:cs="Times New Roman"/>
+          <w:lang w:eastAsia="en-US"/>
+        </w:rPr>
+      </w:pPr>
+      <w:r>
+        <w:rPr>
+          <w:rFonts w:ascii="Times New Roman" w:hAnsi="Times New Roman" w:cs="Times New Roman"/>
+          <w:shd w:val="clear" w:color="auto" w:fill="FFFFFF"/>
+        </w:rPr>
+        <w:t xml:space="preserve">Working knowledge with </w:t>
+      </w:r>
+      <w:r>
+        <w:rPr>
+          <w:rFonts w:ascii="Times New Roman" w:eastAsia="Calibri" w:hAnsi="Times New Roman" w:cs="Times New Roman"/>
+        </w:rPr>
+        <w:t>Virtual machines, Windows, Linux, Mac OSX, AutoCAD, 3D Modelling</w:t>
       </w:r>
     </w:p>
     <w:p>
       <w:pPr>
-        <w:rPr>
-          <w:rFonts w:ascii="Times New Roman" w:hAnsi="Times New Roman"/>
-          <w:bCs/>
-          <w:iCs/>
-          <w:color w:val="000000" w:themeColor="text1"/>
-          <w:sz w:val="22"/>
-        </w:rPr>
-      </w:pPr>
-      <w:r>
-        <w:rPr>
-          <w:rFonts w:ascii="Times New Roman" w:hAnsi="Times New Roman"/>
-          <w:bCs/>
-          <w:iCs/>
-          <w:color w:val="000000" w:themeColor="text1"/>
-          <w:sz w:val="22"/>
-        </w:rPr>
-        <w:t>Experience in relationship building and explaining technical concepts to non-technical audiences. Highly collaborative, team-oriented, and pay attention to detail with the ability to multitask</w:t>
+        <w:pStyle w:val="ListParagraph"/>
+        <w:numPr>
+          <w:ilvl w:val="0"/>
+          <w:numId w:val="21"/>
+        </w:numPr>
+        <w:shd w:val="clear" w:color="auto" w:fill="FFFFFF"/>
+        <w:tabs>
+          <w:tab w:val="left" w:pos="2160"/>
+          <w:tab w:val="left" w:pos="6480"/>
+        </w:tabs>
+        <w:spacing w:after="0" w:line="240" w:lineRule="auto"/>
+        <w:jc w:val="both"/>
+        <w:rPr>
+          <w:rFonts w:ascii="Times New Roman" w:eastAsia="Calibri" w:hAnsi="Times New Roman" w:cs="Times New Roman"/>
+          <w:lang w:eastAsia="en-US"/>
+        </w:rPr>
+      </w:pPr>
+      <w:r>
+        <w:rPr>
+          <w:rFonts w:ascii="Times New Roman" w:hAnsi="Times New Roman" w:cs="Times New Roman"/>
+          <w:color w:val="111111"/>
+          <w:shd w:val="clear" w:color="auto" w:fill="FFFFFF"/>
+        </w:rPr>
+        <w:t>Experience with inventory planning and supply chain management (forecasting, planning, optimization</w:t>
+      </w:r>
+      <w:r>
+        <w:rPr>
+          <w:rFonts w:ascii="Times New Roman" w:hAnsi="Times New Roman" w:cs="Times New Roman"/>
+          <w:color w:val="111111"/>
+          <w:shd w:val="clear" w:color="auto" w:fill="FFFFFF"/>
+        </w:rPr>
+        <w:t xml:space="preserve"> &amp;</w:t>
+      </w:r>
+      <w:r>
+        <w:rPr>
+          <w:rFonts w:ascii="Times New Roman" w:hAnsi="Times New Roman" w:cs="Times New Roman"/>
+          <w:color w:val="111111"/>
+          <w:shd w:val="clear" w:color="auto" w:fill="FFFFFF"/>
+        </w:rPr>
+        <w:t xml:space="preserve"> logistics)</w:t>
       </w:r>
     </w:p>
     <w:p>
       <w:pPr>
-        <w:rPr>
-          <w:rFonts w:ascii="Times New Roman" w:hAnsi="Times New Roman"/>
-          <w:bCs/>
-          <w:iCs/>
-          <w:color w:val="000000" w:themeColor="text1"/>
-          <w:sz w:val="22"/>
-        </w:rPr>
-      </w:pPr>
-      <w:r>
-        <w:rPr>
-          <w:rFonts w:ascii="Times New Roman" w:hAnsi="Times New Roman"/>
-          <w:bCs/>
-          <w:iCs/>
-          <w:color w:val="000000" w:themeColor="text1"/>
-          <w:sz w:val="22"/>
-        </w:rPr>
-        <w:t>Working knowledge with Virtual machines, Windows, Linux, Mac OSX, AutoCAD, 3D Modelling</w:t>
+        <w:pStyle w:val="Heading1"/>
+        <w:spacing w:after="0"/>
+        <w:rPr>
+          <w:rFonts w:ascii="Times New Roman" w:hAnsi="Times New Roman" w:cs="Times New Roman"/>
+          <w:color w:val="000000" w:themeColor="text1"/>
+          <w:sz w:val="20"/>
+          <w:szCs w:val="20"/>
+        </w:rPr>
+      </w:pPr>
+      <w:r>
+        <w:rPr>
+          <w:rFonts w:ascii="Times New Roman" w:hAnsi="Times New Roman" w:cs="Times New Roman"/>
+          <w:color w:val="000000" w:themeColor="text1"/>
+          <w:sz w:val="20"/>
+          <w:szCs w:val="20"/>
+        </w:rPr>
+        <w:t>EXPERIENCE</w:t>
       </w:r>
     </w:p>
     <w:p>
       <w:pPr>
-        <w:rPr>
-          <w:rFonts w:ascii="Times New Roman" w:hAnsi="Times New Roman"/>
+        <w:spacing w:before="0"/>
+        <w:rPr>
+          <w:rFonts w:ascii="Times New Roman" w:eastAsia="Times New Roman" w:hAnsi="Times New Roman"/>
+          <w:color w:val="000000" w:themeColor="text1"/>
+          <w:sz w:val="22"/>
+        </w:rPr>
+      </w:pPr>
+      <w:hyperlink r:id="rId13" w:history="1">
+        <w:r>
+          <w:rPr>
+            <w:rFonts w:ascii="Times New Roman" w:eastAsia="Times New Roman" w:hAnsi="Times New Roman"/>
+            <w:b/>
+            <w:bCs/>
+            <w:color w:val="000000" w:themeColor="text1"/>
+            <w:sz w:val="22"/>
+          </w:rPr>
+          <w:t>Co-founder &amp; Program Manager</w:t>
+        </w:r>
+      </w:hyperlink>
+      <w:r>
+        <w:rPr>
+          <w:rFonts w:ascii="Times New Roman" w:eastAsia="Times New Roman" w:hAnsi="Times New Roman"/>
+          <w:b/>
           <w:bCs/>
+          <w:color w:val="000000" w:themeColor="text1"/>
+          <w:sz w:val="22"/>
+        </w:rPr>
+        <w:t>:</w:t>
+      </w:r>
+      <w:r>
+        <w:rPr>
+          <w:rFonts w:ascii="Times New Roman" w:eastAsia="Times New Roman" w:hAnsi="Times New Roman"/>
+          <w:b/>
+          <w:bCs/>
+          <w:i/>
           <w:iCs/>
           <w:color w:val="000000" w:themeColor="text1"/>
           <w:sz w:val="22"/>
         </w:rPr>
-      </w:pPr>
-      <w:r>
-        <w:rPr>
-          <w:rFonts w:ascii="Times New Roman" w:hAnsi="Times New Roman"/>
+        <w:t xml:space="preserve"> </w:t>
+      </w:r>
+      <w:r>
+        <w:rPr>
+          <w:rFonts w:ascii="Times New Roman" w:eastAsia="Times New Roman" w:hAnsi="Times New Roman"/>
+          <w:color w:val="000000" w:themeColor="text1"/>
+          <w:sz w:val="22"/>
+        </w:rPr>
+        <w:t>7 Figures Trader</w:t>
+      </w:r>
+      <w:r>
+        <w:rPr>
+          <w:rFonts w:ascii="Times New Roman" w:eastAsia="Times New Roman" w:hAnsi="Times New Roman"/>
+          <w:b/>
           <w:bCs/>
-          <w:iCs/>
-          <w:color w:val="000000" w:themeColor="text1"/>
-          <w:sz w:val="22"/>
-        </w:rPr>
-        <w:t>Experience with inventory planning and supply chain management (forecasting, planning, optimization &amp; logistics)</w:t>
+          <w:color w:val="000000" w:themeColor="text1"/>
+          <w:sz w:val="22"/>
+        </w:rPr>
+        <w:tab/>
+      </w:r>
+      <w:r>
+        <w:rPr>
+          <w:rFonts w:ascii="Times New Roman" w:eastAsia="Times New Roman" w:hAnsi="Times New Roman"/>
+          <w:b/>
+          <w:bCs/>
+          <w:color w:val="000000" w:themeColor="text1"/>
+          <w:sz w:val="22"/>
+        </w:rPr>
+        <w:tab/>
+      </w:r>
+      <w:r>
+        <w:rPr>
+          <w:rFonts w:ascii="Times New Roman" w:eastAsia="Times New Roman" w:hAnsi="Times New Roman"/>
+          <w:b/>
+          <w:bCs/>
+          <w:color w:val="000000" w:themeColor="text1"/>
+          <w:sz w:val="22"/>
+        </w:rPr>
+        <w:tab/>
+      </w:r>
+      <w:r>
+        <w:rPr>
+          <w:rFonts w:ascii="Times New Roman" w:eastAsia="Times New Roman" w:hAnsi="Times New Roman"/>
+          <w:b/>
+          <w:bCs/>
+          <w:color w:val="000000" w:themeColor="text1"/>
+          <w:sz w:val="22"/>
+        </w:rPr>
+        <w:tab/>
+      </w:r>
+      <w:r>
+        <w:rPr>
+          <w:rFonts w:ascii="Times New Roman" w:eastAsia="Times New Roman" w:hAnsi="Times New Roman"/>
+          <w:b/>
+          <w:bCs/>
+          <w:color w:val="000000" w:themeColor="text1"/>
+          <w:sz w:val="22"/>
+        </w:rPr>
+        <w:tab/>
+        <w:t>(</w:t>
+      </w:r>
+      <w:r>
+        <w:rPr>
+          <w:rFonts w:ascii="Times New Roman" w:eastAsia="Times New Roman" w:hAnsi="Times New Roman"/>
+          <w:color w:val="000000" w:themeColor="text1"/>
+          <w:sz w:val="22"/>
+        </w:rPr>
+        <w:t>01/03/2021 – 10/10/2021)</w:t>
       </w:r>
     </w:p>
     <w:p>
       <w:pPr>
-        <w:rPr>
-          <w:rFonts w:ascii="Times New Roman" w:hAnsi="Times New Roman"/>
-          <w:bCs/>
-          <w:iCs/>
-          <w:color w:val="000000" w:themeColor="text1"/>
-          <w:sz w:val="22"/>
-        </w:rPr>
-      </w:pPr>
-      <w:r>
-        <w:rPr>
-          <w:rFonts w:ascii="Times New Roman" w:hAnsi="Times New Roman"/>
-          <w:bCs/>
-          <w:iCs/>
-          <w:color w:val="000000" w:themeColor="text1"/>
-          <w:sz w:val="22"/>
-        </w:rPr>
-        <w:t>EXPERIENCE</w:t>
+        <w:pStyle w:val="ListParagraph"/>
+        <w:numPr>
+          <w:ilvl w:val="0"/>
+          <w:numId w:val="21"/>
+        </w:numPr>
+        <w:shd w:val="clear" w:color="auto" w:fill="FFFFFF"/>
+        <w:tabs>
+          <w:tab w:val="left" w:pos="2160"/>
+          <w:tab w:val="left" w:pos="6480"/>
+        </w:tabs>
+        <w:spacing w:line="240" w:lineRule="auto"/>
+        <w:jc w:val="both"/>
+        <w:rPr>
+          <w:rFonts w:ascii="Times New Roman" w:eastAsia="Calibri" w:hAnsi="Times New Roman" w:cs="Times New Roman"/>
+          <w:lang w:eastAsia="en-US"/>
+        </w:rPr>
+      </w:pPr>
+      <w:r>
+        <w:rPr>
+          <w:rFonts w:ascii="Times New Roman" w:hAnsi="Times New Roman" w:cs="Times New Roman"/>
+        </w:rPr>
+        <w:t>Build an</w:t>
+      </w:r>
+      <w:r>
+        <w:rPr>
+          <w:rFonts w:ascii="Times New Roman" w:eastAsia="Calibri" w:hAnsi="Times New Roman" w:cs="Times New Roman"/>
+          <w:lang w:eastAsia="en-US"/>
+        </w:rPr>
+        <w:t xml:space="preserve"> </w:t>
+      </w:r>
+      <w:r>
+        <w:rPr>
+          <w:rFonts w:ascii="Times New Roman" w:hAnsi="Times New Roman" w:cs="Times New Roman"/>
+        </w:rPr>
+        <w:t>online training program 7 Figures Traders (http://7figurestraders.com/index.php)</w:t>
+      </w:r>
+      <w:r>
+        <w:rPr>
+          <w:rFonts w:ascii="Times New Roman" w:eastAsia="Calibri" w:hAnsi="Times New Roman" w:cs="Times New Roman"/>
+          <w:lang w:eastAsia="en-US"/>
+        </w:rPr>
+        <w:t xml:space="preserve"> to teach people to trade (stock, options, futures contracts). </w:t>
+      </w:r>
+      <w:r>
+        <w:rPr>
+          <w:rFonts w:ascii="Times New Roman" w:hAnsi="Times New Roman" w:cs="Times New Roman"/>
+          <w:shd w:val="clear" w:color="auto" w:fill="FFFFFF"/>
+        </w:rPr>
+        <w:t>Work and strategize with others on cross-functional</w:t>
+      </w:r>
+      <w:r>
+        <w:rPr>
+          <w:rFonts w:ascii="Times New Roman" w:eastAsia="Calibri" w:hAnsi="Times New Roman" w:cs="Times New Roman"/>
+          <w:lang w:eastAsia="en-US"/>
+        </w:rPr>
+        <w:t xml:space="preserve"> teams and stakeholders to design the web application and organization’s structure. Design the application prototype, content, communication methods, process of implementation, and risk management strategies. Using previous data to predict the next coming trade, monitor market volatility, and create the trading plans for the coming weeks.</w:t>
       </w:r>
     </w:p>
     <w:p>
       <w:pPr>
-        <w:rPr>
-          <w:rFonts w:ascii="Times New Roman" w:hAnsi="Times New Roman"/>
+        <w:shd w:val="clear" w:color="auto" w:fill="FFFFFF"/>
+        <w:tabs>
+          <w:tab w:val="left" w:pos="2160"/>
+          <w:tab w:val="left" w:pos="6480"/>
+        </w:tabs>
+        <w:jc w:val="both"/>
+        <w:rPr>
+          <w:rFonts w:ascii="Times New Roman" w:eastAsia="Times New Roman" w:hAnsi="Times New Roman"/>
+          <w:color w:val="000000" w:themeColor="text1"/>
+          <w:sz w:val="22"/>
+        </w:rPr>
+      </w:pPr>
+      <w:r>
+        <w:rPr>
+          <w:rFonts w:ascii="Times New Roman" w:eastAsia="Times New Roman" w:hAnsi="Times New Roman"/>
+          <w:b/>
           <w:bCs/>
+          <w:color w:val="000000" w:themeColor="text1"/>
+          <w:sz w:val="22"/>
+        </w:rPr>
+        <w:t>Co-founder &amp; Business Analyst:</w:t>
+      </w:r>
+      <w:r>
+        <w:rPr>
+          <w:rFonts w:ascii="Times New Roman" w:eastAsia="Times New Roman" w:hAnsi="Times New Roman"/>
+          <w:b/>
+          <w:bCs/>
+          <w:i/>
           <w:iCs/>
           <w:color w:val="000000" w:themeColor="text1"/>
           <w:sz w:val="22"/>
         </w:rPr>
-      </w:pPr>
-      <w:r>
-        <w:rPr>
-          <w:rFonts w:ascii="Times New Roman" w:hAnsi="Times New Roman"/>
+        <w:t xml:space="preserve"> </w:t>
+      </w:r>
+      <w:r>
+        <w:rPr>
+          <w:rFonts w:ascii="Times New Roman" w:eastAsia="Times New Roman" w:hAnsi="Times New Roman"/>
+          <w:color w:val="000000" w:themeColor="text1"/>
+          <w:sz w:val="22"/>
+        </w:rPr>
+        <w:t>Luxe Nails &amp; Spa L.L.C </w:t>
+      </w:r>
+      <w:r>
+        <w:rPr>
+          <w:rFonts w:ascii="Times New Roman" w:eastAsia="Times New Roman" w:hAnsi="Times New Roman"/>
+          <w:color w:val="000000" w:themeColor="text1"/>
+          <w:sz w:val="22"/>
+        </w:rPr>
+        <w:tab/>
+      </w:r>
+      <w:r>
+        <w:rPr>
+          <w:rFonts w:ascii="Times New Roman" w:eastAsia="Times New Roman" w:hAnsi="Times New Roman"/>
+          <w:b/>
           <w:bCs/>
-          <w:iCs/>
-          <w:color w:val="000000" w:themeColor="text1"/>
-          <w:sz w:val="22"/>
-        </w:rPr>
-        <w:t xml:space="preserve">Co-founder &amp; Program Manager: </w:t>
-      </w:r>
-      <w:r>
-        <w:rPr>
-          <w:rFonts w:ascii="Times New Roman" w:hAnsi="Times New Roman"/>
+          <w:color w:val="000000" w:themeColor="text1"/>
+          <w:sz w:val="22"/>
+        </w:rPr>
+        <w:tab/>
+      </w:r>
+      <w:r>
+        <w:rPr>
+          <w:rFonts w:ascii="Times New Roman" w:eastAsia="Times New Roman" w:hAnsi="Times New Roman"/>
+          <w:b/>
           <w:bCs/>
-          <w:iCs/>
-          <w:color w:val="000000" w:themeColor="text1"/>
-          <w:sz w:val="22"/>
-        </w:rPr>
-        <w:t>[</w:t>
-      </w:r>
-      <w:r>
-        <w:rPr>
-          <w:rFonts w:ascii="Times New Roman" w:hAnsi="Times New Roman"/>
-          <w:bCs/>
-          <w:iCs/>
-          <w:color w:val="000000" w:themeColor="text1"/>
-          <w:sz w:val="22"/>
-        </w:rPr>
-        <w:t>7 Figures Trader</w:t>
-      </w:r>
-      <w:r>
-        <w:rPr>
-          <w:rFonts w:ascii="Times New Roman" w:hAnsi="Times New Roman"/>
-          <w:bCs/>
-          <w:iCs/>
-          <w:color w:val="000000" w:themeColor="text1"/>
-          <w:sz w:val="22"/>
-        </w:rPr>
-        <w:t>]</w:t>
+          <w:color w:val="000000" w:themeColor="text1"/>
+          <w:sz w:val="22"/>
+        </w:rPr>
+        <w:tab/>
+        <w:t>(</w:t>
+      </w:r>
+      <w:r>
+        <w:rPr>
+          <w:rFonts w:ascii="Times New Roman" w:eastAsia="Times New Roman" w:hAnsi="Times New Roman"/>
+          <w:color w:val="000000" w:themeColor="text1"/>
+          <w:sz w:val="22"/>
+        </w:rPr>
+        <w:t>12/15/2018 – 06/10/2021)</w:t>
       </w:r>
     </w:p>
     <w:p>
       <w:pPr>
-        <w:rPr>
-          <w:rFonts w:ascii="Times New Roman" w:hAnsi="Times New Roman"/>
-          <w:bCs/>
-          <w:iCs/>
-          <w:color w:val="000000" w:themeColor="text1"/>
-          <w:sz w:val="22"/>
-        </w:rPr>
-      </w:pPr>
-      <w:r>
-        <w:rPr>
-          <w:rFonts w:ascii="Times New Roman" w:hAnsi="Times New Roman"/>
-          <w:bCs/>
-          <w:iCs/>
-          <w:color w:val="000000" w:themeColor="text1"/>
-          <w:sz w:val="22"/>
-        </w:rPr>
-        <w:t>Build an online training program to teach people to trade (stock, options, futures contracts). Work and strategize with others on cross-functional teams and stakeholders to design the web application and organization’s structure. Design the application prototype, content, communication methods, process of implementation, and risk management strategies. Using previous data to predict the next coming trade, monitor market volatility, and create the trading plans for the coming weeks.</w:t>
+        <w:pStyle w:val="ListParagraph"/>
+        <w:numPr>
+          <w:ilvl w:val="0"/>
+          <w:numId w:val="21"/>
+        </w:numPr>
+        <w:shd w:val="clear" w:color="auto" w:fill="FFFFFF"/>
+        <w:tabs>
+          <w:tab w:val="left" w:pos="2160"/>
+          <w:tab w:val="left" w:pos="6480"/>
+        </w:tabs>
+        <w:spacing w:line="240" w:lineRule="auto"/>
+        <w:jc w:val="both"/>
+        <w:rPr>
+          <w:rFonts w:ascii="Times New Roman" w:eastAsia="Calibri" w:hAnsi="Times New Roman" w:cs="Times New Roman"/>
+          <w:lang w:eastAsia="en-US"/>
+        </w:rPr>
+      </w:pPr>
+      <w:r>
+        <w:rPr>
+          <w:rFonts w:ascii="Times New Roman" w:hAnsi="Times New Roman" w:cs="Times New Roman"/>
+        </w:rPr>
+        <w:t xml:space="preserve">Lead cross-functional decision-making &amp; implementation </w:t>
+      </w:r>
+      <w:r>
+        <w:rPr>
+          <w:rFonts w:ascii="Times New Roman" w:eastAsia="Calibri" w:hAnsi="Times New Roman" w:cs="Times New Roman"/>
+          <w:lang w:eastAsia="en-US"/>
+        </w:rPr>
+        <w:t>to define</w:t>
+      </w:r>
+      <w:r>
+        <w:rPr>
+          <w:rFonts w:ascii="Times New Roman" w:hAnsi="Times New Roman" w:cs="Times New Roman"/>
+          <w:shd w:val="clear" w:color="auto" w:fill="FFFFFF"/>
+        </w:rPr>
+        <w:t xml:space="preserve"> </w:t>
+      </w:r>
+      <w:r>
+        <w:rPr>
+          <w:rFonts w:ascii="Times New Roman" w:eastAsia="Calibri" w:hAnsi="Times New Roman" w:cs="Times New Roman"/>
+          <w:lang w:eastAsia="en-US"/>
+        </w:rPr>
+        <w:t xml:space="preserve">infrastructure plan, business support systems, and operation plan. </w:t>
+      </w:r>
+      <w:r>
+        <w:rPr>
+          <w:rFonts w:ascii="Times New Roman" w:hAnsi="Times New Roman" w:cs="Times New Roman"/>
+        </w:rPr>
+        <w:t xml:space="preserve">Provided advice and instruction on work methods, practices, and procedures to improve profits (through marketing, social media management, and staff training). </w:t>
+      </w:r>
+      <w:r>
+        <w:rPr>
+          <w:rFonts w:ascii="Times New Roman" w:eastAsia="Calibri" w:hAnsi="Times New Roman" w:cs="Times New Roman"/>
+        </w:rPr>
+        <w:t xml:space="preserve">Financial monitoring, budget management, internal management, and customer services. </w:t>
+      </w:r>
+      <w:r>
+        <w:rPr>
+          <w:rFonts w:ascii="Times New Roman" w:hAnsi="Times New Roman" w:cs="Times New Roman"/>
+        </w:rPr>
+        <w:t>The result shows an increase in the sales records by 250% (second year) compared to the first fiscal year</w:t>
       </w:r>
     </w:p>
     <w:p>
       <w:pPr>
-        <w:rPr>
-          <w:rFonts w:ascii="Times New Roman" w:hAnsi="Times New Roman"/>
+        <w:shd w:val="clear" w:color="auto" w:fill="FFFFFF"/>
+        <w:spacing w:before="0"/>
+        <w:rPr>
+          <w:rFonts w:ascii="Times New Roman" w:eastAsia="Times New Roman" w:hAnsi="Times New Roman"/>
+          <w:color w:val="000000" w:themeColor="text1"/>
+          <w:sz w:val="22"/>
+        </w:rPr>
+      </w:pPr>
+      <w:r>
+        <w:rPr>
+          <w:rFonts w:ascii="Times New Roman" w:eastAsia="Times New Roman" w:hAnsi="Times New Roman"/>
+          <w:b/>
           <w:bCs/>
-          <w:iCs/>
-          <w:color w:val="000000" w:themeColor="text1"/>
-          <w:sz w:val="22"/>
-        </w:rPr>
-      </w:pPr>
-      <w:r>
-        <w:rPr>
-          <w:rFonts w:ascii="Times New Roman" w:hAnsi="Times New Roman"/>
+          <w:color w:val="000000" w:themeColor="text1"/>
+          <w:sz w:val="22"/>
+        </w:rPr>
+        <w:t>Logistic Specialist &amp; Watercraft Engineer</w:t>
+      </w:r>
+      <w:r>
+        <w:rPr>
+          <w:rFonts w:ascii="Times New Roman" w:eastAsia="Times New Roman" w:hAnsi="Times New Roman"/>
+          <w:color w:val="000000" w:themeColor="text1"/>
+          <w:sz w:val="22"/>
+        </w:rPr>
+        <w:t>: US Army • Fort Eustis, VA </w:t>
+      </w:r>
+      <w:r>
+        <w:rPr>
+          <w:rFonts w:ascii="Times New Roman" w:eastAsia="Times New Roman" w:hAnsi="Times New Roman"/>
+          <w:b/>
           <w:bCs/>
-          <w:iCs/>
-          <w:color w:val="000000" w:themeColor="text1"/>
-          <w:sz w:val="22"/>
-        </w:rPr>
-        <w:t xml:space="preserve">Co-founder &amp; Business Analyst: </w:t>
-      </w:r>
-      <w:r>
-        <w:rPr>
-          <w:rFonts w:ascii="Times New Roman" w:hAnsi="Times New Roman"/>
+          <w:color w:val="000000" w:themeColor="text1"/>
+          <w:sz w:val="22"/>
+        </w:rPr>
+        <w:tab/>
+      </w:r>
+      <w:r>
+        <w:rPr>
+          <w:rFonts w:ascii="Times New Roman" w:eastAsia="Times New Roman" w:hAnsi="Times New Roman"/>
+          <w:b/>
           <w:bCs/>
-          <w:iCs/>
-          <w:color w:val="000000" w:themeColor="text1"/>
-          <w:sz w:val="22"/>
-        </w:rPr>
-        <w:t>[</w:t>
-      </w:r>
-      <w:r>
-        <w:rPr>
-          <w:rFonts w:ascii="Times New Roman" w:hAnsi="Times New Roman"/>
-          <w:bCs/>
-          <w:iCs/>
-          <w:color w:val="000000" w:themeColor="text1"/>
-          <w:sz w:val="22"/>
-        </w:rPr>
-        <w:t>Luxe Nails &amp; Spa L.L.C</w:t>
-      </w:r>
-      <w:r>
-        <w:rPr>
-          <w:rFonts w:ascii="Times New Roman" w:hAnsi="Times New Roman"/>
-          <w:bCs/>
-          <w:iCs/>
-          <w:color w:val="000000" w:themeColor="text1"/>
-          <w:sz w:val="22"/>
-        </w:rPr>
-        <w:t>]</w:t>
+          <w:color w:val="000000" w:themeColor="text1"/>
+          <w:sz w:val="22"/>
+        </w:rPr>
+        <w:tab/>
+        <w:t>(</w:t>
+      </w:r>
+      <w:r>
+        <w:rPr>
+          <w:rFonts w:ascii="Times New Roman" w:eastAsia="Times New Roman" w:hAnsi="Times New Roman"/>
+          <w:color w:val="000000" w:themeColor="text1"/>
+          <w:sz w:val="22"/>
+        </w:rPr>
+        <w:t>11/24/2015– 11/21/2017)</w:t>
       </w:r>
     </w:p>
     <w:p>
       <w:pPr>
+        <w:numPr>
+          <w:ilvl w:val="0"/>
+          <w:numId w:val="17"/>
+        </w:numPr>
+        <w:shd w:val="clear" w:color="auto" w:fill="FFFFFF"/>
+        <w:tabs>
+          <w:tab w:val="left" w:pos="6480"/>
+        </w:tabs>
+        <w:spacing w:before="0"/>
+        <w:jc w:val="both"/>
+        <w:rPr>
+          <w:rFonts w:ascii="Times New Roman" w:eastAsia="Times New Roman" w:hAnsi="Times New Roman"/>
+          <w:color w:val="000000" w:themeColor="text1"/>
+          <w:sz w:val="22"/>
+        </w:rPr>
+      </w:pPr>
+      <w:r>
+        <w:rPr>
+          <w:rFonts w:ascii="Times New Roman" w:eastAsia="Times New Roman" w:hAnsi="Times New Roman"/>
+          <w:color w:val="000000" w:themeColor="text1"/>
+          <w:sz w:val="22"/>
+        </w:rPr>
+        <w:t xml:space="preserve">Developing an inventory record and tracking database that ensures VSO warehouse equipment and inventory are 100% accountable. This database was evaluated to benefit my company in years (Army Achievement Medals &amp; </w:t>
+      </w:r>
+      <w:r>
+        <w:rPr>
+          <w:rFonts w:ascii="Times New Roman" w:eastAsia="Times New Roman" w:hAnsi="Times New Roman"/>
+          <w:color w:val="000000" w:themeColor="text1"/>
+          <w:sz w:val="22"/>
+        </w:rPr>
+        <w:t>Commander’s R</w:t>
+      </w:r>
+      <w:r>
+        <w:rPr>
+          <w:rFonts w:ascii="Times New Roman" w:eastAsia="Times New Roman" w:hAnsi="Times New Roman"/>
+          <w:color w:val="000000" w:themeColor="text1"/>
+          <w:sz w:val="22"/>
+        </w:rPr>
+        <w:t xml:space="preserve">ecommendation </w:t>
+      </w:r>
+      <w:r>
+        <w:rPr>
+          <w:rFonts w:ascii="Times New Roman" w:eastAsia="Times New Roman" w:hAnsi="Times New Roman"/>
+          <w:color w:val="000000" w:themeColor="text1"/>
+          <w:sz w:val="22"/>
+        </w:rPr>
+        <w:t>L</w:t>
+      </w:r>
+      <w:r>
+        <w:rPr>
+          <w:rFonts w:ascii="Times New Roman" w:eastAsia="Times New Roman" w:hAnsi="Times New Roman"/>
+          <w:color w:val="000000" w:themeColor="text1"/>
+          <w:sz w:val="22"/>
+        </w:rPr>
+        <w:t>etters). Maintaining inventory records of the Vessel Support Office. Preparing work schedules, and routine reports to the higher headquarters</w:t>
+      </w:r>
+      <w:r>
+        <w:rPr>
+          <w:rFonts w:ascii="Times New Roman" w:eastAsia="Times New Roman" w:hAnsi="Times New Roman"/>
+          <w:color w:val="000000" w:themeColor="text1"/>
+          <w:sz w:val="22"/>
+        </w:rPr>
+        <w:t xml:space="preserve">. </w:t>
+      </w:r>
+      <w:r>
         <w:rPr>
           <w:rFonts w:ascii="Times New Roman" w:hAnsi="Times New Roman"/>
-          <w:bCs/>
-          <w:iCs/>
-          <w:color w:val="000000" w:themeColor="text1"/>
-          <w:sz w:val="22"/>
-        </w:rPr>
-      </w:pPr>
+          <w:color w:val="111111"/>
+          <w:shd w:val="clear" w:color="auto" w:fill="FFFFFF"/>
+        </w:rPr>
+        <w:t>I</w:t>
+      </w:r>
       <w:r>
         <w:rPr>
           <w:rFonts w:ascii="Times New Roman" w:hAnsi="Times New Roman"/>
-          <w:bCs/>
-          <w:iCs/>
-          <w:color w:val="000000" w:themeColor="text1"/>
-          <w:sz w:val="22"/>
-        </w:rPr>
-        <w:t>Lead cross-functional decision-making &amp; implementation to define infrastructure plan, business support systems, and operation plan. Provided advice and instruction on work methods, practices, and procedures to improve profits (through marketing, social media management, and staff training). Financial monitoring, budget management, internal management, and customer services. The result shows an increase in the sales records by 250% (second year) compared to the first fiscal year</w:t>
+          <w:color w:val="111111"/>
+          <w:shd w:val="clear" w:color="auto" w:fill="FFFFFF"/>
+        </w:rPr>
+        <w:t>nventory planning and supply chain management</w:t>
+      </w:r>
+      <w:r>
+        <w:rPr>
+          <w:rFonts w:ascii="Times New Roman" w:hAnsi="Times New Roman"/>
+          <w:color w:val="111111"/>
+          <w:shd w:val="clear" w:color="auto" w:fill="FFFFFF"/>
+        </w:rPr>
+        <w:t>.</w:t>
       </w:r>
     </w:p>
     <w:p>
       <w:pPr>
+        <w:shd w:val="clear" w:color="auto" w:fill="FFFFFF"/>
+        <w:tabs>
+          <w:tab w:val="left" w:pos="6480"/>
+        </w:tabs>
+        <w:spacing w:before="0"/>
+        <w:jc w:val="both"/>
         <w:rPr>
           <w:rFonts w:ascii="Times New Roman" w:hAnsi="Times New Roman"/>
+          <w:color w:val="000000" w:themeColor="text1"/>
+          <w:sz w:val="22"/>
+        </w:rPr>
+      </w:pPr>
+      <w:r>
+        <w:rPr>
+          <w:rFonts w:ascii="Times New Roman" w:eastAsia="Times New Roman" w:hAnsi="Times New Roman"/>
+          <w:b/>
           <w:bCs/>
-          <w:iCs/>
-          <w:color w:val="000000" w:themeColor="text1"/>
-          <w:sz w:val="22"/>
-        </w:rPr>
-      </w:pPr>
+          <w:color w:val="000000" w:themeColor="text1"/>
+          <w:sz w:val="22"/>
+        </w:rPr>
+        <w:t xml:space="preserve">Teaching Assistant: </w:t>
+      </w:r>
       <w:r>
         <w:rPr>
           <w:rFonts w:ascii="Times New Roman" w:hAnsi="Times New Roman"/>
+          <w:color w:val="000000" w:themeColor="text1"/>
+          <w:sz w:val="22"/>
+        </w:rPr>
+        <w:t>De Anza College• Cupertino, CA</w:t>
+      </w:r>
+      <w:r>
+        <w:rPr>
+          <w:rFonts w:ascii="Times New Roman" w:eastAsia="Times New Roman" w:hAnsi="Times New Roman"/>
+          <w:b/>
           <w:bCs/>
-          <w:iCs/>
-          <w:color w:val="000000" w:themeColor="text1"/>
-          <w:sz w:val="22"/>
-        </w:rPr>
-        <w:t xml:space="preserve">Logistic Specialist &amp; Watercraft Engineer: </w:t>
+          <w:color w:val="000000" w:themeColor="text1"/>
+          <w:sz w:val="22"/>
+        </w:rPr>
+        <w:tab/>
       </w:r>
       <w:r>
         <w:rPr>
           <w:rFonts w:ascii="Times New Roman" w:hAnsi="Times New Roman"/>
-          <w:bCs/>
-          <w:iCs/>
-          <w:color w:val="000000" w:themeColor="text1"/>
-          <w:sz w:val="22"/>
-        </w:rPr>
-        <w:t>[</w:t>
+          <w:color w:val="000000" w:themeColor="text1"/>
+          <w:sz w:val="22"/>
+        </w:rPr>
+        <w:t xml:space="preserve"> </w:t>
       </w:r>
       <w:r>
         <w:rPr>
           <w:rFonts w:ascii="Times New Roman" w:hAnsi="Times New Roman"/>
-          <w:bCs/>
-          <w:iCs/>
-          <w:color w:val="000000" w:themeColor="text1"/>
-          <w:sz w:val="22"/>
-        </w:rPr>
-        <w:t>US Army • Fort Eustis, VA</w:t>
+          <w:color w:val="000000" w:themeColor="text1"/>
+          <w:sz w:val="22"/>
+        </w:rPr>
+        <w:tab/>
       </w:r>
       <w:r>
         <w:rPr>
           <w:rFonts w:ascii="Times New Roman" w:hAnsi="Times New Roman"/>
-          <w:bCs/>
-          <w:iCs/>
-          <w:color w:val="000000" w:themeColor="text1"/>
-          <w:sz w:val="22"/>
-        </w:rPr>
-        <w:t>]</w:t>
+          <w:color w:val="000000" w:themeColor="text1"/>
+          <w:sz w:val="22"/>
+        </w:rPr>
+        <w:tab/>
+        <w:t xml:space="preserve">(01/01/2014 – 07/01/2014) </w:t>
       </w:r>
     </w:p>
     <w:p>
       <w:pPr>
-        <w:rPr>
-          <w:rFonts w:ascii="Times New Roman" w:hAnsi="Times New Roman"/>
-          <w:bCs/>
-          <w:iCs/>
-          <w:color w:val="000000" w:themeColor="text1"/>
-          <w:sz w:val="22"/>
-        </w:rPr>
-      </w:pPr>
-      <w:r>
-        <w:rPr>
-          <w:rFonts w:ascii="Times New Roman" w:hAnsi="Times New Roman"/>
-          <w:bCs/>
-          <w:iCs/>
-          <w:color w:val="000000" w:themeColor="text1"/>
-          <w:sz w:val="22"/>
-        </w:rPr>
-        <w:t>Developing an inventory record and tracking database that ensures VSO warehouse equipment and inventory are 100% accountable. This database was evaluated to benefit my company in years (Army Achievement Medals &amp; Commander’s Recommendation Letters). Maintaining inventory records of the Vessel Support Office. Preparing work schedules, and routine reports to the higher headquarters. Inventory planning and supply chain management.</w:t>
+        <w:numPr>
+          <w:ilvl w:val="0"/>
+          <w:numId w:val="17"/>
+        </w:numPr>
+        <w:shd w:val="clear" w:color="auto" w:fill="FFFFFF"/>
+        <w:tabs>
+          <w:tab w:val="left" w:pos="6480"/>
+        </w:tabs>
+        <w:spacing w:before="0"/>
+        <w:jc w:val="both"/>
+        <w:rPr>
+          <w:rFonts w:ascii="Times New Roman" w:eastAsia="Times New Roman" w:hAnsi="Times New Roman"/>
+          <w:color w:val="000000" w:themeColor="text1"/>
+          <w:sz w:val="22"/>
+        </w:rPr>
+      </w:pPr>
+      <w:r>
+        <w:rPr>
+          <w:rFonts w:ascii="Times New Roman" w:eastAsia="Times New Roman" w:hAnsi="Times New Roman"/>
+          <w:color w:val="000000" w:themeColor="text1"/>
+          <w:sz w:val="22"/>
+        </w:rPr>
+        <w:t>Worked directly under the CIS Lab Manager toward any coding issues that students may submit. Guided students' projects to ensure they meet their instructor's requirements</w:t>
       </w:r>
     </w:p>
     <w:p>
       <w:pPr>
+        <w:shd w:val="clear" w:color="auto" w:fill="FFFFFF"/>
+        <w:tabs>
+          <w:tab w:val="left" w:pos="6480"/>
+        </w:tabs>
+        <w:spacing w:before="0"/>
+        <w:jc w:val="both"/>
         <w:rPr>
           <w:rFonts w:ascii="Times New Roman" w:hAnsi="Times New Roman"/>
+          <w:color w:val="000000" w:themeColor="text1"/>
+          <w:sz w:val="22"/>
+        </w:rPr>
+      </w:pPr>
+      <w:r>
+        <w:rPr>
+          <w:rFonts w:ascii="Times New Roman" w:eastAsia="Times New Roman" w:hAnsi="Times New Roman"/>
+          <w:b/>
           <w:bCs/>
-          <w:iCs/>
-          <w:color w:val="000000" w:themeColor="text1"/>
-          <w:sz w:val="22"/>
-        </w:rPr>
-      </w:pPr>
+          <w:color w:val="000000" w:themeColor="text1"/>
+          <w:sz w:val="22"/>
+        </w:rPr>
+        <w:t xml:space="preserve">Information Technology Support Specialist: </w:t>
+      </w:r>
       <w:r>
         <w:rPr>
           <w:rFonts w:ascii="Times New Roman" w:hAnsi="Times New Roman"/>
+          <w:color w:val="000000" w:themeColor="text1"/>
+          <w:sz w:val="22"/>
+        </w:rPr>
+        <w:t>Vietnam</w:t>
+      </w:r>
+      <w:r>
+        <w:rPr>
+          <w:rFonts w:ascii="Times New Roman" w:eastAsia="Times New Roman" w:hAnsi="Times New Roman"/>
+          <w:b/>
           <w:bCs/>
-          <w:iCs/>
-          <w:color w:val="000000" w:themeColor="text1"/>
-          <w:sz w:val="22"/>
-        </w:rPr>
-        <w:t xml:space="preserve">Teaching Assistant: </w:t>
+          <w:color w:val="000000" w:themeColor="text1"/>
+          <w:sz w:val="22"/>
+        </w:rPr>
+        <w:tab/>
       </w:r>
       <w:r>
         <w:rPr>
           <w:rFonts w:ascii="Times New Roman" w:hAnsi="Times New Roman"/>
-          <w:bCs/>
-          <w:iCs/>
-          <w:color w:val="000000" w:themeColor="text1"/>
-          <w:sz w:val="22"/>
-        </w:rPr>
-        <w:t>[</w:t>
+          <w:color w:val="000000" w:themeColor="text1"/>
+          <w:sz w:val="22"/>
+        </w:rPr>
+        <w:t xml:space="preserve"> </w:t>
       </w:r>
       <w:r>
         <w:rPr>
           <w:rFonts w:ascii="Times New Roman" w:hAnsi="Times New Roman"/>
-          <w:bCs/>
-          <w:iCs/>
-          <w:color w:val="000000" w:themeColor="text1"/>
-          <w:sz w:val="22"/>
-        </w:rPr>
-        <w:t>De Anza College• Cupertino, CA</w:t>
+          <w:color w:val="000000" w:themeColor="text1"/>
+          <w:sz w:val="22"/>
+        </w:rPr>
+        <w:tab/>
       </w:r>
       <w:r>
         <w:rPr>
           <w:rFonts w:ascii="Times New Roman" w:hAnsi="Times New Roman"/>
-          <w:bCs/>
-          <w:iCs/>
-          <w:color w:val="000000" w:themeColor="text1"/>
-          <w:sz w:val="22"/>
-        </w:rPr>
-        <w:t>]</w:t>
+          <w:color w:val="000000" w:themeColor="text1"/>
+          <w:sz w:val="22"/>
+        </w:rPr>
+        <w:tab/>
+        <w:t xml:space="preserve">(01/01/2009 – 03/01/2011) </w:t>
       </w:r>
     </w:p>
     <w:p>
       <w:pPr>
-        <w:rPr>
-          <w:rFonts w:ascii="Times New Roman" w:hAnsi="Times New Roman"/>
-          <w:bCs/>
-          <w:iCs/>
-          <w:color w:val="000000" w:themeColor="text1"/>
-          <w:sz w:val="22"/>
-        </w:rPr>
-      </w:pPr>
-      <w:r>
-        <w:rPr>
-          <w:rFonts w:ascii="Times New Roman" w:hAnsi="Times New Roman"/>
-          <w:bCs/>
-          <w:iCs/>
-          <w:color w:val="000000" w:themeColor="text1"/>
-          <w:sz w:val="22"/>
-        </w:rPr>
-        <w:t>Worked directly under the CIS Lab Manager toward any coding issues that students may submit. Guided students' projects to ensure they meet their instructor's requirements</w:t>
-      </w:r>
-    </w:p>
-    <w:p>
-      <w:pPr>
-        <w:rPr>
-          <w:rFonts w:ascii="Times New Roman" w:hAnsi="Times New Roman"/>
-          <w:bCs/>
-          <w:iCs/>
-          <w:color w:val="000000" w:themeColor="text1"/>
-          <w:sz w:val="22"/>
-        </w:rPr>
-      </w:pPr>
-      <w:r>
-        <w:rPr>
-          <w:rFonts w:ascii="Times New Roman" w:hAnsi="Times New Roman"/>
-          <w:bCs/>
-          <w:iCs/>
-          <w:color w:val="000000" w:themeColor="text1"/>
-          <w:sz w:val="22"/>
-        </w:rPr>
-        <w:t xml:space="preserve">Information Technology Support Specialist: </w:t>
-      </w:r>
-      <w:r>
-        <w:rPr>
-          <w:rFonts w:ascii="Times New Roman" w:hAnsi="Times New Roman"/>
-          <w:bCs/>
-          <w:iCs/>
-          <w:color w:val="000000" w:themeColor="text1"/>
-          <w:sz w:val="22"/>
-        </w:rPr>
-        <w:t>(</w:t>
-      </w:r>
-      <w:r>
-        <w:rPr>
-          <w:rFonts w:ascii="Times New Roman" w:hAnsi="Times New Roman"/>
-          <w:bCs/>
-          <w:iCs/>
-          <w:color w:val="000000" w:themeColor="text1"/>
-          <w:sz w:val="22"/>
-        </w:rPr>
-        <w:t>Vietnam</w:t>
-      </w:r>
-      <w:r>
-        <w:rPr>
-          <w:rFonts w:ascii="Times New Roman" w:hAnsi="Times New Roman"/>
-          <w:bCs/>
-          <w:iCs/>
-          <w:color w:val="000000" w:themeColor="text1"/>
-          <w:sz w:val="22"/>
-        </w:rPr>
-        <w:t>)</w:t>
-      </w:r>
-    </w:p>
-    <w:p>
-      <w:pPr>
-        <w:rPr>
-          <w:bCs/>
-        </w:rPr>
-      </w:pPr>
-      <w:r>
-        <w:rPr>
-          <w:rFonts w:ascii="Times New Roman" w:hAnsi="Times New Roman"/>
-          <w:bCs/>
-          <w:iCs/>
-          <w:color w:val="000000" w:themeColor="text1"/>
-          <w:sz w:val="22"/>
-        </w:rPr>
-        <w:lastRenderedPageBreak/>
+        <w:numPr>
+          <w:ilvl w:val="0"/>
+          <w:numId w:val="17"/>
+        </w:numPr>
+        <w:shd w:val="clear" w:color="auto" w:fill="FFFFFF"/>
+        <w:tabs>
+          <w:tab w:val="left" w:pos="6480"/>
+        </w:tabs>
+        <w:spacing w:before="0"/>
+        <w:jc w:val="both"/>
+        <w:rPr>
+          <w:rFonts w:ascii="Times New Roman" w:eastAsia="Times New Roman" w:hAnsi="Times New Roman"/>
+          <w:color w:val="000000" w:themeColor="text1"/>
+          <w:sz w:val="22"/>
+        </w:rPr>
+      </w:pPr>
+      <w:r>
+        <w:rPr>
+          <w:rFonts w:ascii="Times New Roman" w:eastAsia="Times New Roman" w:hAnsi="Times New Roman"/>
+          <w:color w:val="000000" w:themeColor="text1"/>
+          <w:sz w:val="22"/>
+        </w:rPr>
         <w:t>Provided base-level IT support to clients. Identified, developed, installed, and monitored clients’ systems to ensure their efficiency. Conducted research to address customers’ concerns that reduced the loss of unsatisfied customers by 15% in my first fiscal year</w:t>
       </w:r>
     </w:p>
     <w:sectPr>
+      <w:headerReference w:type="default" r:id="rId14"/>
       <w:pgSz w:w="12240" w:h="15840" w:code="1"/>
       <w:pgMar w:top="720" w:right="720" w:bottom="720" w:left="720" w:header="547" w:footer="173" w:gutter="0"/>
       <w:cols w:space="720"/>
@@ -1173,6 +1533,104 @@
     </w:p>
   </w:footnote>
 </w:footnotes>
+</file>
+
+<file path=word/header1.xml><?xml version="1.0" encoding="utf-8"?>
+<w:hdr xmlns:wpc="http://schemas.microsoft.com/office/word/2010/wordprocessingCanvas" xmlns:cx="http://schemas.microsoft.com/office/drawing/2014/chartex" xmlns:cx1="http://schemas.microsoft.com/office/drawing/2015/9/8/chartex" xmlns:cx2="http://schemas.microsoft.com/office/drawing/2015/10/21/chartex" xmlns:cx3="http://schemas.microsoft.com/office/drawing/2016/5/9/chartex" xmlns:cx4="http://schemas.microsoft.com/office/drawing/2016/5/10/chartex" xmlns:cx5="http://schemas.microsoft.com/office/drawing/2016/5/11/chartex" xmlns:cx6="http://schemas.microsoft.com/office/drawing/2016/5/12/chartex" xmlns:cx7="http://schemas.microsoft.com/office/drawing/2016/5/13/chartex" xmlns:cx8="http://schemas.microsoft.com/office/drawing/2016/5/14/chartex" xmlns:mc="http://schemas.openxmlformats.org/markup-compatibility/2006" xmlns:aink="http://schemas.microsoft.com/office/drawing/2016/ink" xmlns:am3d="http://schemas.microsoft.com/office/drawing/2017/model3d" xmlns:o="urn:schemas-microsoft-com:office:office" xmlns:oel="http://schemas.microsoft.com/office/2019/extlst" xmlns:r="http://schemas.openxmlformats.org/officeDocument/2006/relationships" xmlns:m="http://schemas.openxmlformats.org/officeDocument/2006/math" xmlns:v="urn:schemas-microsoft-com:vml" xmlns:wp14="http://schemas.microsoft.com/office/word/2010/wordprocessingDrawing" xmlns:wp="http://schemas.openxmlformats.org/drawingml/2006/wordprocessingDrawing" xmlns:w10="urn:schemas-microsoft-com:office:word" xmlns:w="http://schemas.openxmlformats.org/wordprocessingml/2006/main" xmlns:w14="http://schemas.microsoft.com/office/word/2010/wordml" xmlns:w15="http://schemas.microsoft.com/office/word/2012/wordml" xmlns:w16cex="http://schemas.microsoft.com/office/word/2018/wordml/cex" xmlns:w16cid="http://schemas.microsoft.com/office/word/2016/wordml/cid" xmlns:w16="http://schemas.microsoft.com/office/word/2018/wordml" xmlns:w16sdtdh="http://schemas.microsoft.com/office/word/2020/wordml/sdtdatahash" xmlns:w16se="http://schemas.microsoft.com/office/word/2015/wordml/symex" xmlns:wpg="http://schemas.microsoft.com/office/word/2010/wordprocessingGroup" xmlns:wpi="http://schemas.microsoft.com/office/word/2010/wordprocessingInk" xmlns:wne="http://schemas.microsoft.com/office/word/2006/wordml" xmlns:wps="http://schemas.microsoft.com/office/word/2010/wordprocessingShape" mc:Ignorable="w14 w15 w16se w16cid w16 w16cex w16sdtdh wp14">
+  <w:p>
+    <w:pPr>
+      <w:tabs>
+        <w:tab w:val="right" w:pos="10800"/>
+      </w:tabs>
+      <w:spacing w:before="80"/>
+      <w:rPr>
+        <w:rFonts w:cstheme="minorHAnsi"/>
+        <w:i/>
+        <w:szCs w:val="21"/>
+      </w:rPr>
+    </w:pPr>
+    <w:r>
+      <w:rPr>
+        <w:rFonts w:asciiTheme="majorHAnsi" w:hAnsiTheme="majorHAnsi" w:cs="Tahoma"/>
+        <w:b/>
+        <w:iCs/>
+        <w:color w:val="000000"/>
+        <w:sz w:val="36"/>
+        <w:szCs w:val="36"/>
+      </w:rPr>
+      <w:t>Truc</w:t>
+    </w:r>
+    <w:r>
+      <w:rPr>
+        <w:rFonts w:asciiTheme="majorHAnsi" w:hAnsiTheme="majorHAnsi" w:cs="Tahoma"/>
+        <w:b/>
+        <w:iCs/>
+        <w:color w:val="000000"/>
+        <w:sz w:val="36"/>
+        <w:szCs w:val="36"/>
+      </w:rPr>
+      <w:t xml:space="preserve"> </w:t>
+    </w:r>
+    <w:r>
+      <w:rPr>
+        <w:rFonts w:asciiTheme="majorHAnsi" w:hAnsiTheme="majorHAnsi" w:cs="Tahoma"/>
+        <w:b/>
+        <w:iCs/>
+        <w:color w:val="000000"/>
+        <w:sz w:val="36"/>
+        <w:szCs w:val="36"/>
+      </w:rPr>
+      <w:t>L. Huynh</w:t>
+    </w:r>
+    <w:r>
+      <w:rPr>
+        <w:rFonts w:cstheme="minorHAnsi"/>
+        <w:i/>
+        <w:iCs/>
+        <w:color w:val="000000"/>
+        <w:szCs w:val="21"/>
+      </w:rPr>
+      <w:tab/>
+    </w:r>
+    <w:r>
+      <w:rPr>
+        <w:rFonts w:cstheme="minorHAnsi"/>
+        <w:i/>
+        <w:szCs w:val="21"/>
+      </w:rPr>
+      <w:t xml:space="preserve">Page </w:t>
+    </w:r>
+    <w:r>
+      <w:rPr>
+        <w:rFonts w:cstheme="minorHAnsi"/>
+        <w:i/>
+        <w:szCs w:val="21"/>
+      </w:rPr>
+      <w:t>2</w:t>
+    </w:r>
+    <w:r>
+      <w:rPr>
+        <w:rFonts w:cstheme="minorHAnsi"/>
+        <w:i/>
+        <w:szCs w:val="21"/>
+      </w:rPr>
+      <w:t xml:space="preserve"> of </w:t>
+    </w:r>
+    <w:r>
+      <w:rPr>
+        <w:rFonts w:cstheme="minorHAnsi"/>
+        <w:i/>
+        <w:szCs w:val="21"/>
+      </w:rPr>
+      <w:t>2</w:t>
+    </w:r>
+  </w:p>
+  <w:p>
+    <w:pPr>
+      <w:pStyle w:val="Header"/>
+    </w:pPr>
+  </w:p>
+</w:hdr>
 </file>
 
 <file path=word/numbering.xml><?xml version="1.0" encoding="utf-8"?>
